--- a/QA/STD/הוספת פריט לחנות.docx
+++ b/QA/STD/הוספת פריט לחנות.docx
@@ -161,151 +161,85 @@
     <w:p>
       <w:pPr>
         <w:rPr>
-          <w:rtl/>
+          <w:rtl w:val="1"/>
         </w:rPr>
       </w:pPr>
       <w:r>
         <w:rPr>
-          <w:rFonts w:hint="cs"/>
-          <w:b/>
-          <w:bCs/>
-          <w:rtl/>
+          <w:b w:val="1"/>
+          <w:bCs w:val="1"/>
+          <w:rtl w:val="1"/>
         </w:rPr>
         <w:t>רמת הבדיקה:</w:t>
       </w:r>
       <w:r>
         <w:rPr>
-          <w:rFonts w:hint="cs"/>
-          <w:rtl/>
-        </w:rPr>
-        <w:t xml:space="preserve"> </w:t>
-      </w:r>
-      <w:r>
-        <w:rPr>
-          <w:rFonts w:hint="cs"/>
-          <w:rtl/>
-        </w:rPr>
-        <w:t xml:space="preserve"> </w:t>
-      </w:r>
-      <w:r>
-        <w:rPr>
-          <w:rFonts w:hint="cs"/>
-          <w:rtl/>
+          <w:rtl w:val="1"/>
+        </w:rPr>
+        <w:t xml:space="preserve">  </w:t>
+      </w:r>
+      <w:r>
+        <w:rPr>
+          <w:rtl w:val="1"/>
         </w:rPr>
         <w:t>פונקציונאלית</w:t>
       </w:r>
       <w:r>
-        <w:rPr>
-          <w:rtl/>
-        </w:rPr>
         <w:tab/>
       </w:r>
       <w:r>
         <w:rPr>
-          <w:rFonts w:hint="cs"/>
-          <w:rtl/>
-        </w:rPr>
-        <w:t xml:space="preserve">   </w:t>
-      </w:r>
-      <w:r>
-        <w:rPr>
-          <w:rFonts w:hint="cs"/>
-          <w:rtl/>
-        </w:rPr>
-        <w:t xml:space="preserve">    </w:t>
-      </w:r>
-      <w:r>
-        <w:rPr>
-          <w:rFonts w:hint="cs"/>
-          <w:b/>
-          <w:bCs/>
-          <w:rtl/>
+          <w:rtl w:val="1"/>
+        </w:rPr>
+        <w:t xml:space="preserve">       </w:t>
+      </w:r>
+      <w:r>
+        <w:rPr>
+          <w:b w:val="1"/>
+          <w:bCs w:val="1"/>
+          <w:rtl w:val="1"/>
         </w:rPr>
         <w:t>עדיפות:</w:t>
       </w:r>
       <w:r>
         <w:rPr>
-          <w:rFonts w:hint="cs"/>
-          <w:rtl/>
-        </w:rPr>
-        <w:t xml:space="preserve">  </w:t>
-      </w:r>
-      <w:r>
-        <w:rPr>
-          <w:rFonts w:hint="cs"/>
-          <w:rtl/>
-        </w:rPr>
-        <w:t>____</w:t>
-      </w:r>
-      <w:r>
-        <w:rPr>
-          <w:rFonts w:hint="cs"/>
-          <w:rtl/>
-        </w:rPr>
-        <w:t>גבוהה</w:t>
-      </w:r>
-      <w:r>
-        <w:rPr>
-          <w:rFonts w:hint="cs"/>
-          <w:rtl/>
-        </w:rPr>
-        <w:t>___</w:t>
-      </w:r>
-      <w:r>
-        <w:rPr>
-          <w:rFonts w:hint="cs"/>
-          <w:rtl/>
-        </w:rPr>
-        <w:t xml:space="preserve">            </w:t>
-      </w:r>
-      <w:r>
-        <w:rPr>
-          <w:rFonts w:hint="cs"/>
-          <w:rtl/>
-        </w:rPr>
-        <w:t xml:space="preserve"> </w:t>
-      </w:r>
-      <w:r>
-        <w:rPr>
-          <w:rFonts w:hint="cs"/>
-          <w:b/>
-          <w:bCs/>
-          <w:rtl/>
+          <w:rtl w:val="1"/>
+        </w:rPr>
+        <w:t xml:space="preserve">  ____בינוני___             </w:t>
+      </w:r>
+      <w:r>
+        <w:rPr>
+          <w:b w:val="1"/>
+          <w:bCs w:val="1"/>
+          <w:rtl w:val="1"/>
         </w:rPr>
         <w:t>סטטוס:</w:t>
       </w:r>
       <w:r>
         <w:rPr>
-          <w:rFonts w:hint="cs"/>
-          <w:b/>
-          <w:bCs/>
-          <w:rtl/>
+          <w:b w:val="1"/>
+          <w:bCs w:val="1"/>
+          <w:rtl w:val="1"/>
         </w:rPr>
         <w:t xml:space="preserve"> ____</w:t>
       </w:r>
       <w:r>
         <w:rPr>
-          <w:rFonts w:hint="cs"/>
-          <w:b/>
-          <w:bCs/>
-          <w:rtl/>
+          <w:b w:val="1"/>
+          <w:bCs w:val="1"/>
+          <w:rtl w:val="1"/>
         </w:rPr>
         <w:t>בוצע</w:t>
       </w:r>
       <w:r>
         <w:rPr>
-          <w:rFonts w:hint="cs"/>
-          <w:b/>
-          <w:bCs/>
-          <w:rtl/>
+          <w:b w:val="1"/>
+          <w:bCs w:val="1"/>
         </w:rPr>
         <w:t>_____</w:t>
       </w:r>
       <w:r>
-        <w:rPr>
-          <w:rFonts w:hint="cs"/>
-          <w:rtl/>
-        </w:rPr>
+        <w:rPr/>
         <w:t xml:space="preserve"> </w:t>
       </w:r>
     </w:p>
@@ -444,50 +378,49 @@
     <w:p>
       <w:pPr>
         <w:rPr>
-          <w:rtl/>
+          <w:rtl w:val="1"/>
         </w:rPr>
       </w:pPr>
       <w:r>
         <w:rPr>
-          <w:rFonts w:hint="cs"/>
-          <w:rtl/>
-        </w:rPr>
-        <w:t>יש להיכנס ל</w:t>
-      </w:r>
-      <w:r>
-        <w:rPr>
-          <w:rFonts w:hint="cs"/>
-          <w:rtl/>
-        </w:rPr>
-        <w:t>אתר ב</w:t>
-      </w:r>
-      <w:r>
-        <w:rPr>
-          <w:rFonts w:hint="cs"/>
-          <w:rtl/>
-        </w:rPr>
-        <w:t xml:space="preserve">כתובת הבאה: </w:t>
-      </w:r>
-      <w:hyperlink r:id="rId5" w:history="1"/>
-      <w:r>
-        <w:rPr>
-          <w:rFonts w:hint="cs"/>
-          <w:rtl/>
-        </w:rPr>
-        <w:t xml:space="preserve"> ואז לחיצה על כפתור "</w:t>
-      </w:r>
-      <w:r>
-        <w:rPr>
-          <w:rFonts w:hint="cs"/>
-          <w:rtl/>
+          <w:rtl w:val="1"/>
+        </w:rPr>
+        <w:t>יש להיכנס לאתר בכתובת הבאה:</w:t>
+      </w:r>
+      <w:r>
+        <w:rPr/>
+        <w:t xml:space="preserve"> </w:t>
+      </w:r>
+      <w:hyperlink r:id="R21a6c4aae0a14f31">
+        <w:r>
+          <w:rPr/>
+          <w:t>/</w:t>
+        </w:r>
+      </w:hyperlink>
+      <w:r>
+        <w:rPr/>
+        <w:t xml:space="preserve"> </w:t>
+      </w:r>
+      <w:r>
+        <w:rPr>
+          <w:rtl w:val="1"/>
+        </w:rPr>
+        <w:t>להתחבר</w:t>
+      </w:r>
+      <w:r>
+        <w:rPr>
+          <w:rtl w:val="1"/>
+        </w:rPr>
+        <w:t xml:space="preserve"> כמנהל ואז לחיצה על כפתור "</w:t>
+      </w:r>
+      <w:r>
+        <w:rPr>
+          <w:rtl w:val="1"/>
         </w:rPr>
         <w:t>+</w:t>
       </w:r>
       <w:r>
-        <w:rPr>
-          <w:rFonts w:hint="cs"/>
-          <w:rtl/>
-        </w:rPr>
+        <w:rPr/>
         <w:t xml:space="preserve">" </w:t>
       </w:r>
     </w:p>
@@ -530,7 +463,7 @@
       <w:tblPr>
         <w:tblStyle w:val="a3"/>
         <w:bidiVisual/>
-        <w:tblW w:w="9280" w:type="dxa"/>
+        <w:tblW w:w="9269" w:type="dxa"/>
         <w:tblLook w:val="04A0" w:firstRow="1" w:lastRow="0" w:firstColumn="1" w:lastColumn="0" w:noHBand="0" w:noVBand="1"/>
       </w:tblPr>
       <w:tblGrid>
@@ -538,7 +471,7 @@
         <w:gridCol w:w="2169"/>
         <w:gridCol w:w="2636"/>
         <w:gridCol w:w="1856"/>
-        <w:gridCol w:w="1856"/>
+        <w:gridCol w:w="1845"/>
       </w:tblGrid>
       <w:tr>
         <w:trPr>
@@ -548,6 +481,7 @@
           <w:tcPr>
             <w:tcW w:w="763" w:type="dxa"/>
             <w:shd w:val="clear" w:color="auto" w:fill="F2F2F2" w:themeFill="background1" w:themeFillShade="F2"/>
+            <w:tcMar/>
             <w:vAlign w:val="center"/>
           </w:tcPr>
           <w:p>
@@ -576,6 +510,7 @@
           <w:tcPr>
             <w:tcW w:w="2169" w:type="dxa"/>
             <w:shd w:val="clear" w:color="auto" w:fill="F2F2F2" w:themeFill="background1" w:themeFillShade="F2"/>
+            <w:tcMar/>
             <w:vAlign w:val="center"/>
           </w:tcPr>
           <w:p>
@@ -602,6 +537,7 @@
           <w:tcPr>
             <w:tcW w:w="2636" w:type="dxa"/>
             <w:shd w:val="clear" w:color="auto" w:fill="F2F2F2" w:themeFill="background1" w:themeFillShade="F2"/>
+            <w:tcMar/>
             <w:vAlign w:val="center"/>
           </w:tcPr>
           <w:p>
@@ -628,6 +564,7 @@
           <w:tcPr>
             <w:tcW w:w="1856" w:type="dxa"/>
             <w:shd w:val="clear" w:color="auto" w:fill="F2F2F2" w:themeFill="background1" w:themeFillShade="F2"/>
+            <w:tcMar/>
             <w:vAlign w:val="center"/>
           </w:tcPr>
           <w:p>
@@ -652,8 +589,9 @@
         </w:tc>
         <w:tc>
           <w:tcPr>
-            <w:tcW w:w="1856" w:type="dxa"/>
+            <w:tcW w:w="1845" w:type="dxa"/>
             <w:shd w:val="clear" w:color="auto" w:fill="F2F2F2" w:themeFill="background1" w:themeFillShade="F2"/>
+            <w:tcMar/>
             <w:vAlign w:val="center"/>
           </w:tcPr>
           <w:p>
@@ -684,6 +622,7 @@
         <w:tc>
           <w:tcPr>
             <w:tcW w:w="763" w:type="dxa"/>
+            <w:tcMar/>
             <w:vAlign w:val="center"/>
           </w:tcPr>
           <w:p>
@@ -705,6 +644,7 @@
         <w:tc>
           <w:tcPr>
             <w:tcW w:w="2169" w:type="dxa"/>
+            <w:tcMar/>
             <w:vAlign w:val="center"/>
           </w:tcPr>
           <w:p>
@@ -726,6 +666,7 @@
         <w:tc>
           <w:tcPr>
             <w:tcW w:w="2636" w:type="dxa"/>
+            <w:tcMar/>
             <w:vAlign w:val="center"/>
           </w:tcPr>
           <w:p>
@@ -747,6 +688,7 @@
         <w:tc>
           <w:tcPr>
             <w:tcW w:w="1856" w:type="dxa"/>
+            <w:tcMar/>
             <w:vAlign w:val="center"/>
           </w:tcPr>
           <w:p>
@@ -767,7 +709,8 @@
         </w:tc>
         <w:tc>
           <w:tcPr>
-            <w:tcW w:w="1856" w:type="dxa"/>
+            <w:tcW w:w="1845" w:type="dxa"/>
+            <w:tcMar/>
             <w:vAlign w:val="center"/>
           </w:tcPr>
           <w:p>
@@ -791,6 +734,7 @@
           <w:tcPr>
             <w:tcW w:w="763" w:type="dxa"/>
             <w:shd w:val="clear" w:color="auto" w:fill="auto"/>
+            <w:tcMar/>
             <w:vAlign w:val="center"/>
           </w:tcPr>
           <w:p>
@@ -813,6 +757,7 @@
           <w:tcPr>
             <w:tcW w:w="2169" w:type="dxa"/>
             <w:shd w:val="clear" w:color="auto" w:fill="auto"/>
+            <w:tcMar/>
             <w:vAlign w:val="center"/>
           </w:tcPr>
           <w:p>
@@ -834,6 +779,7 @@
           <w:tcPr>
             <w:tcW w:w="2636" w:type="dxa"/>
             <w:shd w:val="clear" w:color="auto" w:fill="auto"/>
+            <w:tcMar/>
             <w:vAlign w:val="center"/>
           </w:tcPr>
           <w:p>
@@ -856,6 +802,7 @@
           <w:tcPr>
             <w:tcW w:w="1856" w:type="dxa"/>
             <w:shd w:val="clear" w:color="auto" w:fill="auto"/>
+            <w:tcMar/>
             <w:vAlign w:val="center"/>
           </w:tcPr>
           <w:p>
@@ -876,8 +823,9 @@
         </w:tc>
         <w:tc>
           <w:tcPr>
-            <w:tcW w:w="1856" w:type="dxa"/>
-            <w:shd w:val="clear" w:color="auto" w:fill="auto"/>
+            <w:tcW w:w="1845" w:type="dxa"/>
+            <w:shd w:val="clear" w:color="auto" w:fill="auto"/>
+            <w:tcMar/>
             <w:vAlign w:val="center"/>
           </w:tcPr>
           <w:p>
@@ -908,6 +856,7 @@
           <w:tcPr>
             <w:tcW w:w="763" w:type="dxa"/>
             <w:shd w:val="clear" w:color="auto" w:fill="auto"/>
+            <w:tcMar/>
             <w:vAlign w:val="center"/>
           </w:tcPr>
           <w:p>
@@ -931,6 +880,7 @@
             <w:tcW w:w="2169" w:type="dxa"/>
             <w:vMerge w:val="restart"/>
             <w:shd w:val="clear" w:color="auto" w:fill="auto"/>
+            <w:tcMar/>
             <w:vAlign w:val="center"/>
           </w:tcPr>
           <w:p>
@@ -953,6 +903,7 @@
           <w:tcPr>
             <w:tcW w:w="2636" w:type="dxa"/>
             <w:shd w:val="clear" w:color="auto" w:fill="auto"/>
+            <w:tcMar/>
             <w:vAlign w:val="center"/>
           </w:tcPr>
           <w:p>
@@ -981,6 +932,7 @@
           <w:tcPr>
             <w:tcW w:w="1856" w:type="dxa"/>
             <w:shd w:val="clear" w:color="auto" w:fill="auto"/>
+            <w:tcMar/>
             <w:vAlign w:val="center"/>
           </w:tcPr>
           <w:p>
@@ -1001,26 +953,25 @@
         </w:tc>
         <w:tc>
           <w:tcPr>
-            <w:tcW w:w="1856" w:type="dxa"/>
-            <w:shd w:val="clear" w:color="auto" w:fill="auto"/>
-            <w:vAlign w:val="center"/>
-          </w:tcPr>
-          <w:p>
-            <w:pPr>
-              <w:jc w:val="center"/>
-              <w:rPr>
-                <w:b/>
-                <w:bCs/>
-              </w:rPr>
-            </w:pPr>
-            <w:r>
-              <w:rPr>
-                <w:rFonts w:hint="cs"/>
-                <w:b/>
-                <w:bCs/>
-                <w:rtl/>
-              </w:rPr>
-              <w:t>אפשר לכתוב כל תוו ובכל שפה</w:t>
+            <w:tcW w:w="1845" w:type="dxa"/>
+            <w:shd w:val="clear" w:color="auto" w:fill="auto"/>
+            <w:tcMar/>
+            <w:vAlign w:val="center"/>
+          </w:tcPr>
+          <w:p>
+            <w:pPr>
+              <w:pStyle w:val="a"/>
+              <w:bidi w:val="1"/>
+              <w:spacing w:before="0" w:beforeAutospacing="off" w:after="0" w:afterAutospacing="off" w:line="259" w:lineRule="auto"/>
+              <w:ind w:left="0" w:right="0"/>
+              <w:jc w:val="center"/>
+            </w:pPr>
+            <w:r>
+              <w:rPr>
+                <w:b w:val="1"/>
+                <w:bCs w:val="1"/>
+              </w:rPr>
+              <w:t>V</w:t>
             </w:r>
           </w:p>
         </w:tc>
@@ -1033,6 +984,7 @@
           <w:tcPr>
             <w:tcW w:w="763" w:type="dxa"/>
             <w:shd w:val="clear" w:color="auto" w:fill="auto"/>
+            <w:tcMar/>
             <w:vAlign w:val="center"/>
           </w:tcPr>
           <w:p>
@@ -1055,7 +1007,7 @@
           <w:tcPr>
             <w:tcW w:w="2169" w:type="dxa"/>
             <w:vMerge/>
-            <w:shd w:val="clear" w:color="auto" w:fill="auto"/>
+            <w:tcMar/>
             <w:vAlign w:val="center"/>
           </w:tcPr>
           <w:p>
@@ -1071,6 +1023,7 @@
           <w:tcPr>
             <w:tcW w:w="2636" w:type="dxa"/>
             <w:shd w:val="clear" w:color="auto" w:fill="auto"/>
+            <w:tcMar/>
             <w:vAlign w:val="center"/>
           </w:tcPr>
           <w:p>
@@ -1097,6 +1050,7 @@
           <w:tcPr>
             <w:tcW w:w="1856" w:type="dxa"/>
             <w:shd w:val="clear" w:color="auto" w:fill="auto"/>
+            <w:tcMar/>
             <w:vAlign w:val="center"/>
           </w:tcPr>
           <w:p>
@@ -1117,8 +1071,9 @@
         </w:tc>
         <w:tc>
           <w:tcPr>
-            <w:tcW w:w="1856" w:type="dxa"/>
-            <w:shd w:val="clear" w:color="auto" w:fill="auto"/>
+            <w:tcW w:w="1845" w:type="dxa"/>
+            <w:shd w:val="clear" w:color="auto" w:fill="auto"/>
+            <w:tcMar/>
             <w:vAlign w:val="center"/>
           </w:tcPr>
           <w:p>
@@ -1149,22 +1104,27 @@
           <w:tcPr>
             <w:tcW w:w="763" w:type="dxa"/>
             <w:shd w:val="clear" w:color="auto" w:fill="auto"/>
-            <w:vAlign w:val="center"/>
-          </w:tcPr>
-          <w:p>
-            <w:pPr>
-              <w:jc w:val="center"/>
-              <w:rPr>
-                <w:rtl/>
-              </w:rPr>
-            </w:pPr>
+            <w:tcMar/>
+            <w:vAlign w:val="center"/>
+          </w:tcPr>
+          <w:p>
+            <w:pPr>
+              <w:jc w:val="center"/>
+              <w:rPr>
+                <w:rtl w:val="1"/>
+              </w:rPr>
+            </w:pPr>
+            <w:r>
+              <w:rPr/>
+              <w:t>5</w:t>
+            </w:r>
           </w:p>
         </w:tc>
         <w:tc>
           <w:tcPr>
             <w:tcW w:w="2169" w:type="dxa"/>
             <w:vMerge/>
-            <w:shd w:val="clear" w:color="auto" w:fill="auto"/>
+            <w:tcMar/>
             <w:vAlign w:val="center"/>
           </w:tcPr>
           <w:p>
@@ -1180,6 +1140,7 @@
           <w:tcPr>
             <w:tcW w:w="2636" w:type="dxa"/>
             <w:shd w:val="clear" w:color="auto" w:fill="auto"/>
+            <w:tcMar/>
             <w:vAlign w:val="center"/>
           </w:tcPr>
           <w:p>
@@ -1202,6 +1163,7 @@
           <w:tcPr>
             <w:tcW w:w="1856" w:type="dxa"/>
             <w:shd w:val="clear" w:color="auto" w:fill="auto"/>
+            <w:tcMar/>
             <w:vAlign w:val="center"/>
           </w:tcPr>
           <w:p>
@@ -1222,26 +1184,25 @@
         </w:tc>
         <w:tc>
           <w:tcPr>
-            <w:tcW w:w="1856" w:type="dxa"/>
-            <w:shd w:val="clear" w:color="auto" w:fill="auto"/>
-            <w:vAlign w:val="center"/>
-          </w:tcPr>
-          <w:p>
-            <w:pPr>
-              <w:jc w:val="center"/>
-              <w:rPr>
-                <w:b/>
-                <w:bCs/>
-              </w:rPr>
-            </w:pPr>
-            <w:r>
-              <w:rPr>
-                <w:rFonts w:hint="cs"/>
-                <w:b/>
-                <w:bCs/>
-                <w:rtl/>
-              </w:rPr>
-              <w:t>אפשר לבחור כל תאריך</w:t>
+            <w:tcW w:w="1845" w:type="dxa"/>
+            <w:shd w:val="clear" w:color="auto" w:fill="auto"/>
+            <w:tcMar/>
+            <w:vAlign w:val="center"/>
+          </w:tcPr>
+          <w:p>
+            <w:pPr>
+              <w:pStyle w:val="a"/>
+              <w:bidi w:val="1"/>
+              <w:spacing w:before="0" w:beforeAutospacing="off" w:after="0" w:afterAutospacing="off" w:line="259" w:lineRule="auto"/>
+              <w:ind w:left="0" w:right="0"/>
+              <w:jc w:val="center"/>
+            </w:pPr>
+            <w:r>
+              <w:rPr>
+                <w:b w:val="1"/>
+                <w:bCs w:val="1"/>
+              </w:rPr>
+              <w:t>V</w:t>
             </w:r>
           </w:p>
         </w:tc>
@@ -1254,22 +1215,27 @@
           <w:tcPr>
             <w:tcW w:w="763" w:type="dxa"/>
             <w:shd w:val="clear" w:color="auto" w:fill="auto"/>
-            <w:vAlign w:val="center"/>
-          </w:tcPr>
-          <w:p>
-            <w:pPr>
-              <w:jc w:val="center"/>
-              <w:rPr>
-                <w:rtl/>
-              </w:rPr>
-            </w:pPr>
+            <w:tcMar/>
+            <w:vAlign w:val="center"/>
+          </w:tcPr>
+          <w:p>
+            <w:pPr>
+              <w:jc w:val="center"/>
+              <w:rPr>
+                <w:rtl w:val="1"/>
+              </w:rPr>
+            </w:pPr>
+            <w:r>
+              <w:rPr/>
+              <w:t>6</w:t>
+            </w:r>
           </w:p>
         </w:tc>
         <w:tc>
           <w:tcPr>
             <w:tcW w:w="2169" w:type="dxa"/>
             <w:vMerge/>
-            <w:shd w:val="clear" w:color="auto" w:fill="auto"/>
+            <w:tcMar/>
             <w:vAlign w:val="center"/>
           </w:tcPr>
           <w:p>
@@ -1285,6 +1251,7 @@
           <w:tcPr>
             <w:tcW w:w="2636" w:type="dxa"/>
             <w:shd w:val="clear" w:color="auto" w:fill="auto"/>
+            <w:tcMar/>
             <w:vAlign w:val="center"/>
           </w:tcPr>
           <w:p>
@@ -1307,6 +1274,7 @@
           <w:tcPr>
             <w:tcW w:w="1856" w:type="dxa"/>
             <w:shd w:val="clear" w:color="auto" w:fill="auto"/>
+            <w:tcMar/>
             <w:vAlign w:val="center"/>
           </w:tcPr>
           <w:p>
@@ -1327,8 +1295,9 @@
         </w:tc>
         <w:tc>
           <w:tcPr>
-            <w:tcW w:w="1856" w:type="dxa"/>
-            <w:shd w:val="clear" w:color="auto" w:fill="auto"/>
+            <w:tcW w:w="1845" w:type="dxa"/>
+            <w:shd w:val="clear" w:color="auto" w:fill="auto"/>
+            <w:tcMar/>
             <w:vAlign w:val="center"/>
           </w:tcPr>
           <w:p>
@@ -1359,22 +1328,27 @@
             <w:tcW w:w="763" w:type="dxa"/>
             <w:vMerge w:val="restart"/>
             <w:shd w:val="clear" w:color="auto" w:fill="auto"/>
-            <w:vAlign w:val="center"/>
-          </w:tcPr>
-          <w:p>
-            <w:pPr>
-              <w:jc w:val="center"/>
-              <w:rPr>
-                <w:rtl/>
-              </w:rPr>
-            </w:pPr>
+            <w:tcMar/>
+            <w:vAlign w:val="center"/>
+          </w:tcPr>
+          <w:p>
+            <w:pPr>
+              <w:jc w:val="center"/>
+              <w:rPr>
+                <w:rtl w:val="1"/>
+              </w:rPr>
+            </w:pPr>
+            <w:r>
+              <w:rPr/>
+              <w:t>7</w:t>
+            </w:r>
           </w:p>
         </w:tc>
         <w:tc>
           <w:tcPr>
             <w:tcW w:w="2169" w:type="dxa"/>
             <w:vMerge/>
-            <w:shd w:val="clear" w:color="auto" w:fill="auto"/>
+            <w:tcMar/>
             <w:vAlign w:val="center"/>
           </w:tcPr>
           <w:p>
@@ -1390,6 +1364,7 @@
           <w:tcPr>
             <w:tcW w:w="2636" w:type="dxa"/>
             <w:shd w:val="clear" w:color="auto" w:fill="auto"/>
+            <w:tcMar/>
             <w:vAlign w:val="center"/>
           </w:tcPr>
           <w:p>
@@ -1412,6 +1387,7 @@
           <w:tcPr>
             <w:tcW w:w="1856" w:type="dxa"/>
             <w:shd w:val="clear" w:color="auto" w:fill="auto"/>
+            <w:tcMar/>
             <w:vAlign w:val="center"/>
           </w:tcPr>
           <w:p>
@@ -1432,8 +1408,9 @@
         </w:tc>
         <w:tc>
           <w:tcPr>
-            <w:tcW w:w="1856" w:type="dxa"/>
-            <w:shd w:val="clear" w:color="auto" w:fill="auto"/>
+            <w:tcW w:w="1845" w:type="dxa"/>
+            <w:shd w:val="clear" w:color="auto" w:fill="auto"/>
+            <w:tcMar/>
             <w:vAlign w:val="center"/>
           </w:tcPr>
           <w:p>
@@ -1463,7 +1440,7 @@
           <w:tcPr>
             <w:tcW w:w="763" w:type="dxa"/>
             <w:vMerge/>
-            <w:shd w:val="clear" w:color="auto" w:fill="auto"/>
+            <w:tcMar/>
             <w:vAlign w:val="center"/>
           </w:tcPr>
           <w:p>
@@ -1479,7 +1456,7 @@
           <w:tcPr>
             <w:tcW w:w="2169" w:type="dxa"/>
             <w:vMerge/>
-            <w:shd w:val="clear" w:color="auto" w:fill="auto"/>
+            <w:tcMar/>
             <w:vAlign w:val="center"/>
           </w:tcPr>
           <w:p>
@@ -1495,6 +1472,7 @@
           <w:tcPr>
             <w:tcW w:w="2636" w:type="dxa"/>
             <w:shd w:val="clear" w:color="auto" w:fill="auto"/>
+            <w:tcMar/>
             <w:vAlign w:val="center"/>
           </w:tcPr>
           <w:p>
@@ -1514,6 +1492,7 @@
           <w:tcPr>
             <w:tcW w:w="1856" w:type="dxa"/>
             <w:shd w:val="clear" w:color="auto" w:fill="auto"/>
+            <w:tcMar/>
             <w:vAlign w:val="center"/>
           </w:tcPr>
           <w:p>
@@ -1534,26 +1513,25 @@
         </w:tc>
         <w:tc>
           <w:tcPr>
-            <w:tcW w:w="1856" w:type="dxa"/>
-            <w:shd w:val="clear" w:color="auto" w:fill="auto"/>
-            <w:vAlign w:val="center"/>
-          </w:tcPr>
-          <w:p>
-            <w:pPr>
-              <w:jc w:val="center"/>
-              <w:rPr>
-                <w:b/>
-                <w:bCs/>
-              </w:rPr>
-            </w:pPr>
-            <w:r>
-              <w:rPr>
-                <w:rFonts w:hint="cs"/>
-                <w:b/>
-                <w:bCs/>
-                <w:rtl/>
-              </w:rPr>
-              <w:t>אפשר לכתוב מספרים שליליים</w:t>
+            <w:tcW w:w="1845" w:type="dxa"/>
+            <w:shd w:val="clear" w:color="auto" w:fill="auto"/>
+            <w:tcMar/>
+            <w:vAlign w:val="center"/>
+          </w:tcPr>
+          <w:p>
+            <w:pPr>
+              <w:pStyle w:val="a"/>
+              <w:bidi w:val="1"/>
+              <w:spacing w:before="0" w:beforeAutospacing="off" w:after="0" w:afterAutospacing="off" w:line="259" w:lineRule="auto"/>
+              <w:ind w:left="0" w:right="0"/>
+              <w:jc w:val="center"/>
+            </w:pPr>
+            <w:r>
+              <w:rPr>
+                <w:b w:val="1"/>
+                <w:bCs w:val="1"/>
+              </w:rPr>
+              <w:t>V</w:t>
             </w:r>
           </w:p>
         </w:tc>
@@ -1566,22 +1544,27 @@
           <w:tcPr>
             <w:tcW w:w="763" w:type="dxa"/>
             <w:shd w:val="clear" w:color="auto" w:fill="auto"/>
-            <w:vAlign w:val="center"/>
-          </w:tcPr>
-          <w:p>
-            <w:pPr>
-              <w:jc w:val="center"/>
-              <w:rPr>
-                <w:rtl/>
-              </w:rPr>
-            </w:pPr>
+            <w:tcMar/>
+            <w:vAlign w:val="center"/>
+          </w:tcPr>
+          <w:p>
+            <w:pPr>
+              <w:jc w:val="center"/>
+              <w:rPr>
+                <w:rtl w:val="1"/>
+              </w:rPr>
+            </w:pPr>
+            <w:r>
+              <w:rPr/>
+              <w:t>8</w:t>
+            </w:r>
           </w:p>
         </w:tc>
         <w:tc>
           <w:tcPr>
             <w:tcW w:w="2169" w:type="dxa"/>
             <w:vMerge/>
-            <w:shd w:val="clear" w:color="auto" w:fill="auto"/>
+            <w:tcMar/>
             <w:vAlign w:val="center"/>
           </w:tcPr>
           <w:p>
@@ -1596,8 +1579,8 @@
         <w:tc>
           <w:tcPr>
             <w:tcW w:w="2636" w:type="dxa"/>
-            <w:vMerge w:val="restart"/>
-            <w:shd w:val="clear" w:color="auto" w:fill="auto"/>
+            <w:shd w:val="clear" w:color="auto" w:fill="auto"/>
+            <w:tcMar/>
             <w:vAlign w:val="center"/>
           </w:tcPr>
           <w:p>
@@ -1619,8 +1602,8 @@
         <w:tc>
           <w:tcPr>
             <w:tcW w:w="1856" w:type="dxa"/>
-            <w:vMerge w:val="restart"/>
-            <w:shd w:val="clear" w:color="auto" w:fill="auto"/>
+            <w:shd w:val="clear" w:color="auto" w:fill="auto"/>
+            <w:tcMar/>
             <w:vAlign w:val="center"/>
           </w:tcPr>
           <w:p>
@@ -1655,8 +1638,9 @@
         </w:tc>
         <w:tc>
           <w:tcPr>
-            <w:tcW w:w="1856" w:type="dxa"/>
-            <w:shd w:val="clear" w:color="auto" w:fill="auto"/>
+            <w:tcW w:w="1845" w:type="dxa"/>
+            <w:shd w:val="clear" w:color="auto" w:fill="auto"/>
+            <w:tcMar/>
             <w:vAlign w:val="center"/>
           </w:tcPr>
           <w:p>
@@ -1687,15 +1671,20 @@
           <w:tcPr>
             <w:tcW w:w="763" w:type="dxa"/>
             <w:shd w:val="clear" w:color="auto" w:fill="auto"/>
-            <w:vAlign w:val="center"/>
-          </w:tcPr>
-          <w:p>
-            <w:pPr>
-              <w:jc w:val="center"/>
-              <w:rPr>
-                <w:rtl/>
-              </w:rPr>
-            </w:pPr>
+            <w:tcMar/>
+            <w:vAlign w:val="center"/>
+          </w:tcPr>
+          <w:p>
+            <w:pPr>
+              <w:jc w:val="center"/>
+              <w:rPr>
+                <w:rtl w:val="1"/>
+              </w:rPr>
+            </w:pPr>
+            <w:r>
+              <w:rPr/>
+              <w:t>9</w:t>
+            </w:r>
           </w:p>
         </w:tc>
         <w:tc>
@@ -1703,70 +1692,112 @@
             <w:tcW w:w="2169" w:type="dxa"/>
             <w:vMerge w:val="restart"/>
             <w:shd w:val="clear" w:color="auto" w:fill="auto"/>
-            <w:vAlign w:val="center"/>
-          </w:tcPr>
-          <w:p>
-            <w:pPr>
-              <w:jc w:val="center"/>
-              <w:rPr>
-                <w:rtl/>
-              </w:rPr>
-            </w:pPr>
-            <w:r>
-              <w:rPr>
-                <w:rFonts w:hint="cs"/>
-                <w:rtl/>
+            <w:tcMar/>
+            <w:vAlign w:val="center"/>
+          </w:tcPr>
+          <w:p>
+            <w:pPr>
+              <w:pStyle w:val="a"/>
+              <w:bidi w:val="1"/>
+              <w:jc w:val="center"/>
+              <w:rPr>
+                <w:rtl w:val="1"/>
+              </w:rPr>
+            </w:pPr>
+            <w:r>
+              <w:rPr>
+                <w:rtl w:val="1"/>
               </w:rPr>
               <w:t>תיבות קלט בטבלת האוכל</w:t>
             </w:r>
+            <w:r>
+              <w:rPr>
+                <w:rtl w:val="1"/>
+              </w:rPr>
+              <w:t xml:space="preserve"> </w:t>
+            </w:r>
+            <w:r>
+              <w:rPr>
+                <w:rtl w:val="1"/>
+              </w:rPr>
+              <w:t xml:space="preserve"> </w:t>
+            </w:r>
           </w:p>
         </w:tc>
         <w:tc>
           <w:tcPr>
             <w:tcW w:w="2636" w:type="dxa"/>
-            <w:vMerge/>
-            <w:shd w:val="clear" w:color="auto" w:fill="auto"/>
-            <w:vAlign w:val="center"/>
-          </w:tcPr>
-          <w:p>
-            <w:pPr>
-              <w:jc w:val="center"/>
-              <w:rPr>
-                <w:rtl/>
-              </w:rPr>
-            </w:pPr>
+            <w:shd w:val="clear" w:color="auto" w:fill="auto"/>
+            <w:tcMar/>
+            <w:vAlign w:val="center"/>
+          </w:tcPr>
+          <w:p>
+            <w:pPr>
+              <w:jc w:val="center"/>
+              <w:rPr>
+                <w:rtl/>
+              </w:rPr>
+            </w:pPr>
+            <w:r>
+              <w:rPr>
+                <w:rFonts w:hint="cs"/>
+                <w:rtl/>
+              </w:rPr>
+              <w:t>כתיבה בתיבת ה</w:t>
+            </w:r>
+            <w:r>
+              <w:rPr>
+                <w:rFonts w:hint="cs"/>
+              </w:rPr>
+              <w:t>ID</w:t>
+            </w:r>
           </w:p>
         </w:tc>
         <w:tc>
           <w:tcPr>
             <w:tcW w:w="1856" w:type="dxa"/>
-            <w:vMerge/>
-            <w:shd w:val="clear" w:color="auto" w:fill="auto"/>
-            <w:vAlign w:val="center"/>
-          </w:tcPr>
-          <w:p>
-            <w:pPr>
-              <w:jc w:val="center"/>
-              <w:rPr>
-                <w:rtl/>
-              </w:rPr>
-            </w:pPr>
-          </w:p>
-        </w:tc>
-        <w:tc>
-          <w:tcPr>
-            <w:tcW w:w="1856" w:type="dxa"/>
-            <w:shd w:val="clear" w:color="auto" w:fill="auto"/>
-            <w:vAlign w:val="center"/>
-          </w:tcPr>
-          <w:p>
-            <w:pPr>
-              <w:jc w:val="center"/>
-              <w:rPr>
-                <w:b/>
-                <w:bCs/>
-              </w:rPr>
-            </w:pPr>
+            <w:shd w:val="clear" w:color="auto" w:fill="auto"/>
+            <w:tcMar/>
+            <w:vAlign w:val="center"/>
+          </w:tcPr>
+          <w:p>
+            <w:pPr>
+              <w:jc w:val="center"/>
+              <w:rPr>
+                <w:rtl/>
+              </w:rPr>
+            </w:pPr>
+            <w:r>
+              <w:rPr>
+                <w:rFonts w:hint="cs"/>
+                <w:rtl/>
+              </w:rPr>
+              <w:t>כתיבה של מספרים</w:t>
+            </w:r>
+          </w:p>
+        </w:tc>
+        <w:tc>
+          <w:tcPr>
+            <w:tcW w:w="1845" w:type="dxa"/>
+            <w:shd w:val="clear" w:color="auto" w:fill="auto"/>
+            <w:tcMar/>
+            <w:vAlign w:val="center"/>
+          </w:tcPr>
+          <w:p>
+            <w:pPr>
+              <w:jc w:val="center"/>
+              <w:rPr>
+                <w:b w:val="1"/>
+                <w:bCs w:val="1"/>
+              </w:rPr>
+            </w:pPr>
+            <w:r>
+              <w:rPr>
+                <w:b w:val="1"/>
+                <w:bCs w:val="1"/>
+              </w:rPr>
+              <w:t>V</w:t>
+            </w:r>
           </w:p>
         </w:tc>
       </w:tr>
@@ -1778,22 +1809,27 @@
           <w:tcPr>
             <w:tcW w:w="763" w:type="dxa"/>
             <w:shd w:val="clear" w:color="auto" w:fill="auto"/>
-            <w:vAlign w:val="center"/>
-          </w:tcPr>
-          <w:p>
-            <w:pPr>
-              <w:jc w:val="center"/>
-              <w:rPr>
-                <w:rtl/>
-              </w:rPr>
-            </w:pPr>
+            <w:tcMar/>
+            <w:vAlign w:val="center"/>
+          </w:tcPr>
+          <w:p>
+            <w:pPr>
+              <w:jc w:val="center"/>
+              <w:rPr>
+                <w:rtl w:val="1"/>
+              </w:rPr>
+            </w:pPr>
+            <w:r>
+              <w:rPr/>
+              <w:t>10</w:t>
+            </w:r>
           </w:p>
         </w:tc>
         <w:tc>
           <w:tcPr>
             <w:tcW w:w="2169" w:type="dxa"/>
             <w:vMerge/>
-            <w:shd w:val="clear" w:color="auto" w:fill="auto"/>
+            <w:tcMar/>
             <w:vAlign w:val="center"/>
           </w:tcPr>
           <w:p>
@@ -1809,27 +1845,25 @@
           <w:tcPr>
             <w:tcW w:w="2636" w:type="dxa"/>
             <w:shd w:val="clear" w:color="auto" w:fill="auto"/>
-            <w:vAlign w:val="center"/>
-          </w:tcPr>
-          <w:p>
-            <w:pPr>
-              <w:jc w:val="center"/>
-              <w:rPr>
-                <w:rtl/>
-              </w:rPr>
-            </w:pPr>
-            <w:r>
-              <w:rPr>
-                <w:rFonts w:hint="cs"/>
-                <w:rtl/>
-              </w:rPr>
-              <w:t>כתיבה בתיבת ה</w:t>
-            </w:r>
-            <w:r>
-              <w:rPr>
-                <w:rFonts w:hint="cs"/>
-              </w:rPr>
-              <w:t>ID</w:t>
+            <w:tcMar/>
+            <w:vAlign w:val="center"/>
+          </w:tcPr>
+          <w:p>
+            <w:pPr>
+              <w:jc w:val="center"/>
+              <w:rPr>
+                <w:rtl/>
+              </w:rPr>
+            </w:pPr>
+            <w:r>
+              <w:rPr>
+                <w:rFonts w:hint="cs"/>
+                <w:rtl/>
+              </w:rPr>
+              <w:t xml:space="preserve">כתיבה בתיבת </w:t>
+            </w:r>
+            <w:r>
+              <w:t>Food Name</w:t>
             </w:r>
           </w:p>
         </w:tc>
@@ -1837,28 +1871,30 @@
           <w:tcPr>
             <w:tcW w:w="1856" w:type="dxa"/>
             <w:shd w:val="clear" w:color="auto" w:fill="auto"/>
-            <w:vAlign w:val="center"/>
-          </w:tcPr>
-          <w:p>
-            <w:pPr>
-              <w:jc w:val="center"/>
-              <w:rPr>
-                <w:rtl/>
-              </w:rPr>
-            </w:pPr>
-            <w:r>
-              <w:rPr>
-                <w:rFonts w:hint="cs"/>
-                <w:rtl/>
-              </w:rPr>
-              <w:t>כתיבה של מספרים</w:t>
-            </w:r>
-          </w:p>
-        </w:tc>
-        <w:tc>
-          <w:tcPr>
-            <w:tcW w:w="1856" w:type="dxa"/>
-            <w:shd w:val="clear" w:color="auto" w:fill="auto"/>
+            <w:tcMar/>
+            <w:vAlign w:val="center"/>
+          </w:tcPr>
+          <w:p>
+            <w:pPr>
+              <w:jc w:val="center"/>
+              <w:rPr>
+                <w:rtl/>
+              </w:rPr>
+            </w:pPr>
+            <w:r>
+              <w:rPr>
+                <w:rFonts w:hint="cs"/>
+                <w:rtl/>
+              </w:rPr>
+              <w:t xml:space="preserve">אפשר לכתוב רק מספרים ותווים </w:t>
+            </w:r>
+          </w:p>
+        </w:tc>
+        <w:tc>
+          <w:tcPr>
+            <w:tcW w:w="1845" w:type="dxa"/>
+            <w:shd w:val="clear" w:color="auto" w:fill="auto"/>
+            <w:tcMar/>
             <w:vAlign w:val="center"/>
           </w:tcPr>
           <w:p>
@@ -1889,22 +1925,27 @@
           <w:tcPr>
             <w:tcW w:w="763" w:type="dxa"/>
             <w:shd w:val="clear" w:color="auto" w:fill="auto"/>
-            <w:vAlign w:val="center"/>
-          </w:tcPr>
-          <w:p>
-            <w:pPr>
-              <w:jc w:val="center"/>
-              <w:rPr>
-                <w:rtl/>
-              </w:rPr>
-            </w:pPr>
+            <w:tcMar/>
+            <w:vAlign w:val="center"/>
+          </w:tcPr>
+          <w:p>
+            <w:pPr>
+              <w:jc w:val="center"/>
+              <w:rPr>
+                <w:rtl w:val="1"/>
+              </w:rPr>
+            </w:pPr>
+            <w:r>
+              <w:rPr/>
+              <w:t>11</w:t>
+            </w:r>
           </w:p>
         </w:tc>
         <w:tc>
           <w:tcPr>
             <w:tcW w:w="2169" w:type="dxa"/>
             <w:vMerge/>
-            <w:shd w:val="clear" w:color="auto" w:fill="auto"/>
+            <w:tcMar/>
             <w:vAlign w:val="center"/>
           </w:tcPr>
           <w:p>
@@ -1920,53 +1961,113 @@
           <w:tcPr>
             <w:tcW w:w="2636" w:type="dxa"/>
             <w:shd w:val="clear" w:color="auto" w:fill="auto"/>
-            <w:vAlign w:val="center"/>
-          </w:tcPr>
-          <w:p>
-            <w:pPr>
-              <w:jc w:val="center"/>
-              <w:rPr>
-                <w:rtl/>
-              </w:rPr>
-            </w:pPr>
-            <w:r>
-              <w:rPr>
-                <w:rFonts w:hint="cs"/>
-                <w:rtl/>
-              </w:rPr>
-              <w:t xml:space="preserve">כתיבה בתיבת </w:t>
-            </w:r>
-            <w:r>
-              <w:t>Food Name</w:t>
-            </w:r>
+            <w:tcMar/>
+            <w:vAlign w:val="center"/>
+          </w:tcPr>
+          <w:p>
+            <w:pPr>
+              <w:jc w:val="center"/>
+              <w:rPr>
+                <w:rFonts w:hint="cs"/>
+                <w:rtl/>
+                <w:lang w:val="uk-UA"/>
+              </w:rPr>
+            </w:pPr>
+            <w:proofErr w:type="spellStart"/>
+            <w:r>
+              <w:rPr>
+                <w:rFonts w:hint="cs"/>
+                <w:rtl/>
+                <w:lang w:val="uk-UA"/>
+              </w:rPr>
+              <w:t>שישת</w:t>
+            </w:r>
+            <w:proofErr w:type="spellEnd"/>
+            <w:r>
+              <w:rPr>
+                <w:rFonts w:hint="cs"/>
+                <w:rtl/>
+                <w:lang w:val="uk-UA"/>
+              </w:rPr>
+              <w:t xml:space="preserve"> </w:t>
+            </w:r>
+            <w:proofErr w:type="spellStart"/>
+            <w:r>
+              <w:rPr>
+                <w:rFonts w:hint="cs"/>
+                <w:rtl/>
+                <w:lang w:val="uk-UA"/>
+              </w:rPr>
+              <w:t>הכפתרים</w:t>
+            </w:r>
+            <w:proofErr w:type="spellEnd"/>
           </w:p>
         </w:tc>
         <w:tc>
           <w:tcPr>
             <w:tcW w:w="1856" w:type="dxa"/>
             <w:shd w:val="clear" w:color="auto" w:fill="auto"/>
-            <w:vAlign w:val="center"/>
-          </w:tcPr>
-          <w:p>
-            <w:pPr>
-              <w:jc w:val="center"/>
-              <w:rPr>
-                <w:rtl/>
-              </w:rPr>
-            </w:pPr>
-            <w:r>
-              <w:rPr>
-                <w:rFonts w:hint="cs"/>
-                <w:rtl/>
-              </w:rPr>
-              <w:t xml:space="preserve">אפשר לכתוב רק מספרים ותווים </w:t>
-            </w:r>
-          </w:p>
-        </w:tc>
-        <w:tc>
-          <w:tcPr>
-            <w:tcW w:w="1856" w:type="dxa"/>
-            <w:shd w:val="clear" w:color="auto" w:fill="auto"/>
+            <w:tcMar/>
+            <w:vAlign w:val="center"/>
+          </w:tcPr>
+          <w:p>
+            <w:pPr>
+              <w:jc w:val="center"/>
+              <w:rPr>
+                <w:rtl/>
+              </w:rPr>
+            </w:pPr>
+            <w:proofErr w:type="spellStart"/>
+            <w:r>
+              <w:rPr>
+                <w:rFonts w:hint="cs"/>
+                <w:rtl/>
+                <w:lang w:val="uk-UA"/>
+              </w:rPr>
+              <w:t>שי</w:t>
+            </w:r>
+            <w:r>
+              <w:rPr>
+                <w:rFonts w:hint="cs"/>
+                <w:rtl/>
+                <w:lang w:val="uk-UA"/>
+              </w:rPr>
+              <w:t>שת</w:t>
+            </w:r>
+            <w:proofErr w:type="spellEnd"/>
+            <w:r>
+              <w:rPr>
+                <w:rFonts w:hint="cs"/>
+                <w:rtl/>
+                <w:lang w:val="uk-UA"/>
+              </w:rPr>
+              <w:t xml:space="preserve"> </w:t>
+            </w:r>
+            <w:proofErr w:type="spellStart"/>
+            <w:r>
+              <w:rPr>
+                <w:rFonts w:hint="cs"/>
+                <w:rtl/>
+                <w:lang w:val="uk-UA"/>
+              </w:rPr>
+              <w:t>הכפתרים</w:t>
+            </w:r>
+            <w:proofErr w:type="spellEnd"/>
+            <w:r>
+              <w:rPr>
+                <w:rFonts w:hint="cs"/>
+                <w:rtl/>
+                <w:lang w:val="uk-UA"/>
+              </w:rPr>
+              <w:t xml:space="preserve"> נותנים אפשרות לבחור רק אופציה אחת מתוך השתיים בשורה</w:t>
+            </w:r>
+          </w:p>
+        </w:tc>
+        <w:tc>
+          <w:tcPr>
+            <w:tcW w:w="1845" w:type="dxa"/>
+            <w:shd w:val="clear" w:color="auto" w:fill="auto"/>
+            <w:tcMar/>
             <w:vAlign w:val="center"/>
           </w:tcPr>
           <w:p>
@@ -1982,9 +2083,8 @@
                 <w:rFonts w:hint="cs"/>
                 <w:b/>
                 <w:bCs/>
-                <w:rtl/>
-              </w:rPr>
-              <w:t>אפשר לכתוב כל תוו ובכל שפה</w:t>
+              </w:rPr>
+              <w:t>V</w:t>
             </w:r>
           </w:p>
         </w:tc>
@@ -1997,22 +2097,27 @@
           <w:tcPr>
             <w:tcW w:w="763" w:type="dxa"/>
             <w:shd w:val="clear" w:color="auto" w:fill="auto"/>
-            <w:vAlign w:val="center"/>
-          </w:tcPr>
-          <w:p>
-            <w:pPr>
-              <w:jc w:val="center"/>
-              <w:rPr>
-                <w:rtl/>
-              </w:rPr>
-            </w:pPr>
+            <w:tcMar/>
+            <w:vAlign w:val="center"/>
+          </w:tcPr>
+          <w:p>
+            <w:pPr>
+              <w:jc w:val="center"/>
+              <w:rPr>
+                <w:rtl w:val="1"/>
+              </w:rPr>
+            </w:pPr>
+            <w:r>
+              <w:rPr/>
+              <w:t>12</w:t>
+            </w:r>
           </w:p>
         </w:tc>
         <w:tc>
           <w:tcPr>
             <w:tcW w:w="2169" w:type="dxa"/>
             <w:vMerge/>
-            <w:shd w:val="clear" w:color="auto" w:fill="auto"/>
+            <w:tcMar/>
             <w:vAlign w:val="center"/>
           </w:tcPr>
           <w:p>
@@ -2028,110 +2133,53 @@
           <w:tcPr>
             <w:tcW w:w="2636" w:type="dxa"/>
             <w:shd w:val="clear" w:color="auto" w:fill="auto"/>
-            <w:vAlign w:val="center"/>
-          </w:tcPr>
-          <w:p>
-            <w:pPr>
-              <w:jc w:val="center"/>
-              <w:rPr>
-                <w:rFonts w:hint="cs"/>
-                <w:rtl/>
-                <w:lang w:val="uk-UA"/>
-              </w:rPr>
-            </w:pPr>
-            <w:proofErr w:type="spellStart"/>
-            <w:r>
-              <w:rPr>
-                <w:rFonts w:hint="cs"/>
-                <w:rtl/>
-                <w:lang w:val="uk-UA"/>
-              </w:rPr>
-              <w:t>שישת</w:t>
-            </w:r>
-            <w:proofErr w:type="spellEnd"/>
-            <w:r>
-              <w:rPr>
-                <w:rFonts w:hint="cs"/>
-                <w:rtl/>
-                <w:lang w:val="uk-UA"/>
-              </w:rPr>
-              <w:t xml:space="preserve"> </w:t>
-            </w:r>
-            <w:proofErr w:type="spellStart"/>
-            <w:r>
-              <w:rPr>
-                <w:rFonts w:hint="cs"/>
-                <w:rtl/>
-                <w:lang w:val="uk-UA"/>
-              </w:rPr>
-              <w:t>הכפתרים</w:t>
-            </w:r>
-            <w:proofErr w:type="spellEnd"/>
+            <w:tcMar/>
+            <w:vAlign w:val="center"/>
+          </w:tcPr>
+          <w:p>
+            <w:pPr>
+              <w:jc w:val="center"/>
+              <w:rPr>
+                <w:rtl/>
+              </w:rPr>
+            </w:pPr>
+            <w:r>
+              <w:rPr>
+                <w:rFonts w:hint="cs"/>
+                <w:rtl/>
+              </w:rPr>
+              <w:t>בחירת תמונה</w:t>
+            </w:r>
           </w:p>
         </w:tc>
         <w:tc>
           <w:tcPr>
             <w:tcW w:w="1856" w:type="dxa"/>
             <w:shd w:val="clear" w:color="auto" w:fill="auto"/>
-            <w:vAlign w:val="center"/>
-          </w:tcPr>
-          <w:p>
-            <w:pPr>
-              <w:jc w:val="center"/>
-              <w:rPr>
-                <w:rtl/>
-              </w:rPr>
-            </w:pPr>
-            <w:proofErr w:type="spellStart"/>
-            <w:r>
-              <w:rPr>
-                <w:rFonts w:hint="cs"/>
-                <w:rtl/>
-                <w:lang w:val="uk-UA"/>
-              </w:rPr>
-              <w:t>שי</w:t>
-            </w:r>
-            <w:r>
-              <w:rPr>
-                <w:rFonts w:hint="cs"/>
-                <w:rtl/>
-                <w:lang w:val="uk-UA"/>
-              </w:rPr>
-              <w:t>שת</w:t>
-            </w:r>
-            <w:proofErr w:type="spellEnd"/>
-            <w:r>
-              <w:rPr>
-                <w:rFonts w:hint="cs"/>
-                <w:rtl/>
-                <w:lang w:val="uk-UA"/>
-              </w:rPr>
-              <w:t xml:space="preserve"> </w:t>
-            </w:r>
-            <w:proofErr w:type="spellStart"/>
-            <w:r>
-              <w:rPr>
-                <w:rFonts w:hint="cs"/>
-                <w:rtl/>
-                <w:lang w:val="uk-UA"/>
-              </w:rPr>
-              <w:t>הכפתרים</w:t>
-            </w:r>
-            <w:proofErr w:type="spellEnd"/>
-            <w:r>
-              <w:rPr>
-                <w:rFonts w:hint="cs"/>
-                <w:rtl/>
-                <w:lang w:val="uk-UA"/>
-              </w:rPr>
-              <w:t xml:space="preserve"> נותנים אפשרות לבחור רק אופציה אחת מתוך השתיים בשורה</w:t>
-            </w:r>
-          </w:p>
-        </w:tc>
-        <w:tc>
-          <w:tcPr>
-            <w:tcW w:w="1856" w:type="dxa"/>
-            <w:shd w:val="clear" w:color="auto" w:fill="auto"/>
+            <w:tcMar/>
+            <w:vAlign w:val="center"/>
+          </w:tcPr>
+          <w:p>
+            <w:pPr>
+              <w:jc w:val="center"/>
+              <w:rPr>
+                <w:rtl/>
+              </w:rPr>
+            </w:pPr>
+            <w:r>
+              <w:rPr>
+                <w:rFonts w:hint="cs"/>
+                <w:rtl/>
+              </w:rPr>
+              <w:t>תופיעה תיבה לבחירת קובץ ולאח האישור שם הקובץ יופיעה בתיבה</w:t>
+            </w:r>
+          </w:p>
+        </w:tc>
+        <w:tc>
+          <w:tcPr>
+            <w:tcW w:w="1845" w:type="dxa"/>
+            <w:shd w:val="clear" w:color="auto" w:fill="auto"/>
+            <w:tcMar/>
             <w:vAlign w:val="center"/>
           </w:tcPr>
           <w:p>
@@ -2161,22 +2209,27 @@
           <w:tcPr>
             <w:tcW w:w="763" w:type="dxa"/>
             <w:shd w:val="clear" w:color="auto" w:fill="auto"/>
-            <w:vAlign w:val="center"/>
-          </w:tcPr>
-          <w:p>
-            <w:pPr>
-              <w:jc w:val="center"/>
-              <w:rPr>
-                <w:rtl/>
-              </w:rPr>
-            </w:pPr>
+            <w:tcMar/>
+            <w:vAlign w:val="center"/>
+          </w:tcPr>
+          <w:p>
+            <w:pPr>
+              <w:jc w:val="center"/>
+              <w:rPr>
+                <w:rtl w:val="1"/>
+              </w:rPr>
+            </w:pPr>
+            <w:r>
+              <w:rPr/>
+              <w:t>13</w:t>
+            </w:r>
           </w:p>
         </w:tc>
         <w:tc>
           <w:tcPr>
             <w:tcW w:w="2169" w:type="dxa"/>
             <w:vMerge/>
-            <w:shd w:val="clear" w:color="auto" w:fill="auto"/>
+            <w:tcMar/>
             <w:vAlign w:val="center"/>
           </w:tcPr>
           <w:p>
@@ -2192,21 +2245,25 @@
           <w:tcPr>
             <w:tcW w:w="2636" w:type="dxa"/>
             <w:shd w:val="clear" w:color="auto" w:fill="auto"/>
-            <w:vAlign w:val="center"/>
-          </w:tcPr>
-          <w:p>
-            <w:pPr>
-              <w:jc w:val="center"/>
-              <w:rPr>
-                <w:rtl/>
-              </w:rPr>
-            </w:pPr>
-            <w:r>
-              <w:rPr>
-                <w:rFonts w:hint="cs"/>
-                <w:rtl/>
-              </w:rPr>
-              <w:t>בחירת תמונה</w:t>
+            <w:tcMar/>
+            <w:vAlign w:val="center"/>
+          </w:tcPr>
+          <w:p>
+            <w:pPr>
+              <w:jc w:val="center"/>
+              <w:rPr>
+                <w:rtl/>
+              </w:rPr>
+            </w:pPr>
+            <w:r>
+              <w:rPr>
+                <w:rFonts w:hint="cs"/>
+                <w:rtl/>
+              </w:rPr>
+              <w:t>כתיבה בתיבת</w:t>
+            </w:r>
+            <w:r>
+              <w:t xml:space="preserve">  $ </w:t>
             </w:r>
           </w:p>
         </w:tc>
@@ -2214,43 +2271,44 @@
           <w:tcPr>
             <w:tcW w:w="1856" w:type="dxa"/>
             <w:shd w:val="clear" w:color="auto" w:fill="auto"/>
-            <w:vAlign w:val="center"/>
-          </w:tcPr>
-          <w:p>
-            <w:pPr>
-              <w:jc w:val="center"/>
-              <w:rPr>
-                <w:rtl/>
-              </w:rPr>
-            </w:pPr>
-            <w:r>
-              <w:rPr>
-                <w:rFonts w:hint="cs"/>
-                <w:rtl/>
-              </w:rPr>
-              <w:t>תופיעה תיבה לבחירת קובץ ולאח האישור שם הקובץ יופיעה בתיבה</w:t>
-            </w:r>
-          </w:p>
-        </w:tc>
-        <w:tc>
-          <w:tcPr>
-            <w:tcW w:w="1856" w:type="dxa"/>
-            <w:shd w:val="clear" w:color="auto" w:fill="auto"/>
-            <w:vAlign w:val="center"/>
-          </w:tcPr>
-          <w:p>
-            <w:pPr>
-              <w:jc w:val="center"/>
-              <w:rPr>
-                <w:b/>
-                <w:bCs/>
-              </w:rPr>
-            </w:pPr>
-            <w:r>
-              <w:rPr>
-                <w:rFonts w:hint="cs"/>
-                <w:b/>
-                <w:bCs/>
+            <w:tcMar/>
+            <w:vAlign w:val="center"/>
+          </w:tcPr>
+          <w:p>
+            <w:pPr>
+              <w:jc w:val="center"/>
+              <w:rPr>
+                <w:rtl/>
+              </w:rPr>
+            </w:pPr>
+            <w:r>
+              <w:rPr>
+                <w:rFonts w:hint="cs"/>
+                <w:rtl/>
+              </w:rPr>
+              <w:t>אפשרות לכתוב רק מספרים חיוביים</w:t>
+            </w:r>
+          </w:p>
+        </w:tc>
+        <w:tc>
+          <w:tcPr>
+            <w:tcW w:w="1845" w:type="dxa"/>
+            <w:shd w:val="clear" w:color="auto" w:fill="auto"/>
+            <w:tcMar/>
+            <w:vAlign w:val="center"/>
+          </w:tcPr>
+          <w:p>
+            <w:pPr>
+              <w:pStyle w:val="a"/>
+              <w:bidi w:val="1"/>
+              <w:spacing w:before="0" w:beforeAutospacing="off" w:after="0" w:afterAutospacing="off" w:line="259" w:lineRule="auto"/>
+              <w:ind w:left="0" w:right="0"/>
+              <w:jc w:val="center"/>
+            </w:pPr>
+            <w:r>
+              <w:rPr>
+                <w:b w:val="1"/>
+                <w:bCs w:val="1"/>
               </w:rPr>
               <w:t>V</w:t>
             </w:r>
@@ -2265,22 +2323,27 @@
           <w:tcPr>
             <w:tcW w:w="763" w:type="dxa"/>
             <w:shd w:val="clear" w:color="auto" w:fill="auto"/>
-            <w:vAlign w:val="center"/>
-          </w:tcPr>
-          <w:p>
-            <w:pPr>
-              <w:jc w:val="center"/>
-              <w:rPr>
-                <w:rtl/>
-              </w:rPr>
-            </w:pPr>
+            <w:tcMar/>
+            <w:vAlign w:val="center"/>
+          </w:tcPr>
+          <w:p>
+            <w:pPr>
+              <w:jc w:val="center"/>
+              <w:rPr>
+                <w:rtl w:val="1"/>
+              </w:rPr>
+            </w:pPr>
+            <w:r>
+              <w:rPr/>
+              <w:t>14</w:t>
+            </w:r>
           </w:p>
         </w:tc>
         <w:tc>
           <w:tcPr>
             <w:tcW w:w="2169" w:type="dxa"/>
             <w:vMerge/>
-            <w:shd w:val="clear" w:color="auto" w:fill="auto"/>
+            <w:tcMar/>
             <w:vAlign w:val="center"/>
           </w:tcPr>
           <w:p>
@@ -2296,24 +2359,22 @@
           <w:tcPr>
             <w:tcW w:w="2636" w:type="dxa"/>
             <w:shd w:val="clear" w:color="auto" w:fill="auto"/>
-            <w:vAlign w:val="center"/>
-          </w:tcPr>
-          <w:p>
-            <w:pPr>
-              <w:jc w:val="center"/>
-              <w:rPr>
-                <w:rtl/>
-              </w:rPr>
-            </w:pPr>
-            <w:r>
-              <w:rPr>
-                <w:rFonts w:hint="cs"/>
-                <w:rtl/>
-              </w:rPr>
-              <w:t>כתיבה בתיבת</w:t>
-            </w:r>
-            <w:r>
-              <w:t xml:space="preserve">  $ </w:t>
+            <w:tcMar/>
+            <w:vAlign w:val="center"/>
+          </w:tcPr>
+          <w:p>
+            <w:pPr>
+              <w:jc w:val="center"/>
+              <w:rPr>
+                <w:rtl/>
+              </w:rPr>
+            </w:pPr>
+            <w:r>
+              <w:rPr>
+                <w:rFonts w:hint="cs"/>
+                <w:rtl/>
+              </w:rPr>
+              <w:t>כפתור שליחה</w:t>
             </w:r>
           </w:p>
         </w:tc>
@@ -2321,28 +2382,30 @@
           <w:tcPr>
             <w:tcW w:w="1856" w:type="dxa"/>
             <w:shd w:val="clear" w:color="auto" w:fill="auto"/>
-            <w:vAlign w:val="center"/>
-          </w:tcPr>
-          <w:p>
-            <w:pPr>
-              <w:jc w:val="center"/>
-              <w:rPr>
-                <w:rtl/>
-              </w:rPr>
-            </w:pPr>
-            <w:r>
-              <w:rPr>
-                <w:rFonts w:hint="cs"/>
-                <w:rtl/>
-              </w:rPr>
-              <w:t>אפשרות לכתוב רק מספרים חיוביים</w:t>
-            </w:r>
-          </w:p>
-        </w:tc>
-        <w:tc>
-          <w:tcPr>
-            <w:tcW w:w="1856" w:type="dxa"/>
-            <w:shd w:val="clear" w:color="auto" w:fill="auto"/>
+            <w:tcMar/>
+            <w:vAlign w:val="center"/>
+          </w:tcPr>
+          <w:p>
+            <w:pPr>
+              <w:jc w:val="center"/>
+              <w:rPr>
+                <w:rtl/>
+              </w:rPr>
+            </w:pPr>
+            <w:r>
+              <w:rPr>
+                <w:rFonts w:hint="cs"/>
+                <w:rtl/>
+              </w:rPr>
+              <w:t>כפתור שליחה יהיה פעיל רק שכל הנתונים מלאים</w:t>
+            </w:r>
+          </w:p>
+        </w:tc>
+        <w:tc>
+          <w:tcPr>
+            <w:tcW w:w="1845" w:type="dxa"/>
+            <w:shd w:val="clear" w:color="auto" w:fill="auto"/>
+            <w:tcMar/>
             <w:vAlign w:val="center"/>
           </w:tcPr>
           <w:p>
@@ -2360,7 +2423,7 @@
                 <w:bCs/>
                 <w:rtl/>
               </w:rPr>
-              <w:t>אפשר לכתוב מספרים שליליים</w:t>
+              <w:t>כפתור השליחה פעיל תמיד</w:t>
             </w:r>
           </w:p>
         </w:tc>
@@ -2373,52 +2436,73 @@
           <w:tcPr>
             <w:tcW w:w="763" w:type="dxa"/>
             <w:shd w:val="clear" w:color="auto" w:fill="auto"/>
-            <w:vAlign w:val="center"/>
-          </w:tcPr>
-          <w:p>
-            <w:pPr>
-              <w:jc w:val="center"/>
-              <w:rPr>
-                <w:rtl/>
-              </w:rPr>
-            </w:pPr>
+            <w:tcMar/>
+            <w:vAlign w:val="center"/>
+          </w:tcPr>
+          <w:p>
+            <w:pPr>
+              <w:jc w:val="center"/>
+              <w:rPr>
+                <w:rtl w:val="1"/>
+              </w:rPr>
+            </w:pPr>
+            <w:r>
+              <w:rPr/>
+              <w:t>15</w:t>
+            </w:r>
           </w:p>
         </w:tc>
         <w:tc>
           <w:tcPr>
             <w:tcW w:w="2169" w:type="dxa"/>
-            <w:vMerge/>
-            <w:shd w:val="clear" w:color="auto" w:fill="auto"/>
-            <w:vAlign w:val="center"/>
-          </w:tcPr>
-          <w:p>
-            <w:pPr>
-              <w:jc w:val="center"/>
-              <w:rPr>
-                <w:rtl/>
-              </w:rPr>
-            </w:pPr>
+            <w:vMerge w:val="restart"/>
+            <w:shd w:val="clear" w:color="auto" w:fill="auto"/>
+            <w:tcMar/>
+            <w:vAlign w:val="center"/>
+          </w:tcPr>
+          <w:p>
+            <w:pPr>
+              <w:jc w:val="center"/>
+              <w:rPr>
+                <w:rtl/>
+              </w:rPr>
+            </w:pPr>
+            <w:r>
+              <w:rPr>
+                <w:rFonts w:hint="cs"/>
+                <w:rtl/>
+              </w:rPr>
+              <w:t>תיבות קלט בטבלת החליפות</w:t>
+            </w:r>
           </w:p>
         </w:tc>
         <w:tc>
           <w:tcPr>
             <w:tcW w:w="2636" w:type="dxa"/>
             <w:shd w:val="clear" w:color="auto" w:fill="auto"/>
-            <w:vAlign w:val="center"/>
-          </w:tcPr>
-          <w:p>
-            <w:pPr>
-              <w:jc w:val="center"/>
-              <w:rPr>
-                <w:rtl/>
-              </w:rPr>
-            </w:pPr>
-            <w:r>
-              <w:rPr>
-                <w:rFonts w:hint="cs"/>
-                <w:rtl/>
-              </w:rPr>
-              <w:t>כפתור שליחה</w:t>
+            <w:tcMar/>
+            <w:vAlign w:val="center"/>
+          </w:tcPr>
+          <w:p>
+            <w:pPr>
+              <w:jc w:val="center"/>
+              <w:rPr>
+                <w:rFonts w:hint="cs"/>
+                <w:rtl/>
+              </w:rPr>
+            </w:pPr>
+            <w:r>
+              <w:rPr>
+                <w:rFonts w:hint="cs"/>
+                <w:rtl/>
+              </w:rPr>
+              <w:t>כתיבה בתיבת ה</w:t>
+            </w:r>
+            <w:r>
+              <w:rPr>
+                <w:rFonts w:hint="cs"/>
+              </w:rPr>
+              <w:t>ID</w:t>
             </w:r>
           </w:p>
         </w:tc>
@@ -2426,46 +2510,47 @@
           <w:tcPr>
             <w:tcW w:w="1856" w:type="dxa"/>
             <w:shd w:val="clear" w:color="auto" w:fill="auto"/>
-            <w:vAlign w:val="center"/>
-          </w:tcPr>
-          <w:p>
-            <w:pPr>
-              <w:jc w:val="center"/>
-              <w:rPr>
-                <w:rtl/>
-              </w:rPr>
-            </w:pPr>
-            <w:r>
-              <w:rPr>
-                <w:rFonts w:hint="cs"/>
-                <w:rtl/>
-              </w:rPr>
-              <w:t>כפתור שליחה יהיה פעיל רק שכל הנתונים מלאים</w:t>
-            </w:r>
-          </w:p>
-        </w:tc>
-        <w:tc>
-          <w:tcPr>
-            <w:tcW w:w="1856" w:type="dxa"/>
-            <w:shd w:val="clear" w:color="auto" w:fill="auto"/>
-            <w:vAlign w:val="center"/>
-          </w:tcPr>
-          <w:p>
-            <w:pPr>
-              <w:jc w:val="center"/>
-              <w:rPr>
-                <w:b/>
-                <w:bCs/>
-              </w:rPr>
-            </w:pPr>
-            <w:r>
-              <w:rPr>
-                <w:rFonts w:hint="cs"/>
-                <w:b/>
-                <w:bCs/>
-                <w:rtl/>
-              </w:rPr>
-              <w:t>כפתור השליחה פעיל תמיד</w:t>
+            <w:tcMar/>
+            <w:vAlign w:val="center"/>
+          </w:tcPr>
+          <w:p>
+            <w:pPr>
+              <w:jc w:val="center"/>
+              <w:rPr>
+                <w:rFonts w:hint="cs"/>
+                <w:rtl/>
+              </w:rPr>
+            </w:pPr>
+            <w:r>
+              <w:rPr>
+                <w:rFonts w:hint="cs"/>
+                <w:rtl/>
+              </w:rPr>
+              <w:t>כתיבה של מספרים</w:t>
+            </w:r>
+          </w:p>
+        </w:tc>
+        <w:tc>
+          <w:tcPr>
+            <w:tcW w:w="1845" w:type="dxa"/>
+            <w:shd w:val="clear" w:color="auto" w:fill="auto"/>
+            <w:tcMar/>
+            <w:vAlign w:val="center"/>
+          </w:tcPr>
+          <w:p>
+            <w:pPr>
+              <w:pStyle w:val="a"/>
+              <w:bidi w:val="1"/>
+              <w:spacing w:before="0" w:beforeAutospacing="off" w:after="0" w:afterAutospacing="off" w:line="259" w:lineRule="auto"/>
+              <w:ind w:left="0" w:right="0"/>
+              <w:jc w:val="center"/>
+            </w:pPr>
+            <w:r>
+              <w:rPr>
+                <w:b w:val="1"/>
+                <w:bCs w:val="1"/>
+              </w:rPr>
+              <w:t>V</w:t>
             </w:r>
           </w:p>
         </w:tc>
@@ -2478,66 +2563,62 @@
           <w:tcPr>
             <w:tcW w:w="763" w:type="dxa"/>
             <w:shd w:val="clear" w:color="auto" w:fill="auto"/>
-            <w:vAlign w:val="center"/>
-          </w:tcPr>
-          <w:p>
-            <w:pPr>
-              <w:jc w:val="center"/>
-              <w:rPr>
-                <w:rtl/>
-              </w:rPr>
-            </w:pPr>
+            <w:tcMar/>
+            <w:vAlign w:val="center"/>
+          </w:tcPr>
+          <w:p>
+            <w:pPr>
+              <w:jc w:val="center"/>
+              <w:rPr>
+                <w:rtl w:val="1"/>
+              </w:rPr>
+            </w:pPr>
+            <w:r>
+              <w:rPr/>
+              <w:t>16</w:t>
+            </w:r>
           </w:p>
         </w:tc>
         <w:tc>
           <w:tcPr>
             <w:tcW w:w="2169" w:type="dxa"/>
-            <w:vMerge w:val="restart"/>
-            <w:shd w:val="clear" w:color="auto" w:fill="auto"/>
-            <w:vAlign w:val="center"/>
-          </w:tcPr>
-          <w:p>
-            <w:pPr>
-              <w:jc w:val="center"/>
-              <w:rPr>
-                <w:rtl/>
-              </w:rPr>
-            </w:pPr>
-            <w:r>
-              <w:rPr>
-                <w:rFonts w:hint="cs"/>
-                <w:rtl/>
-              </w:rPr>
-              <w:t>תיבות קלט בטבלת החליפות</w:t>
-            </w:r>
+            <w:vMerge/>
+            <w:tcMar/>
+            <w:vAlign w:val="center"/>
+          </w:tcPr>
+          <w:p>
+            <w:pPr>
+              <w:jc w:val="center"/>
+              <w:rPr>
+                <w:rtl/>
+              </w:rPr>
+            </w:pPr>
           </w:p>
         </w:tc>
         <w:tc>
           <w:tcPr>
             <w:tcW w:w="2636" w:type="dxa"/>
             <w:shd w:val="clear" w:color="auto" w:fill="auto"/>
-            <w:vAlign w:val="center"/>
-          </w:tcPr>
-          <w:p>
-            <w:pPr>
-              <w:jc w:val="center"/>
-              <w:rPr>
-                <w:rFonts w:hint="cs"/>
-                <w:rtl/>
-              </w:rPr>
-            </w:pPr>
-            <w:r>
-              <w:rPr>
-                <w:rFonts w:hint="cs"/>
-                <w:rtl/>
-              </w:rPr>
-              <w:t>כתיבה בתיבת ה</w:t>
-            </w:r>
-            <w:r>
-              <w:rPr>
-                <w:rFonts w:hint="cs"/>
-              </w:rPr>
-              <w:t>ID</w:t>
+            <w:tcMar/>
+            <w:vAlign w:val="center"/>
+          </w:tcPr>
+          <w:p>
+            <w:pPr>
+              <w:jc w:val="center"/>
+              <w:rPr>
+                <w:rFonts w:hint="cs"/>
+                <w:rtl/>
+              </w:rPr>
+            </w:pPr>
+            <w:r>
+              <w:rPr>
+                <w:rFonts w:hint="cs"/>
+                <w:rtl/>
+              </w:rPr>
+              <w:t xml:space="preserve">כתיבה בתיבת </w:t>
+            </w:r>
+            <w:r>
+              <w:t>Food Name</w:t>
             </w:r>
           </w:p>
         </w:tc>
@@ -2545,29 +2626,31 @@
           <w:tcPr>
             <w:tcW w:w="1856" w:type="dxa"/>
             <w:shd w:val="clear" w:color="auto" w:fill="auto"/>
-            <w:vAlign w:val="center"/>
-          </w:tcPr>
-          <w:p>
-            <w:pPr>
-              <w:jc w:val="center"/>
-              <w:rPr>
-                <w:rFonts w:hint="cs"/>
-                <w:rtl/>
-              </w:rPr>
-            </w:pPr>
-            <w:r>
-              <w:rPr>
-                <w:rFonts w:hint="cs"/>
-                <w:rtl/>
-              </w:rPr>
-              <w:t>כתיבה של מספרים</w:t>
-            </w:r>
-          </w:p>
-        </w:tc>
-        <w:tc>
-          <w:tcPr>
-            <w:tcW w:w="1856" w:type="dxa"/>
-            <w:shd w:val="clear" w:color="auto" w:fill="auto"/>
+            <w:tcMar/>
+            <w:vAlign w:val="center"/>
+          </w:tcPr>
+          <w:p>
+            <w:pPr>
+              <w:jc w:val="center"/>
+              <w:rPr>
+                <w:rFonts w:hint="cs"/>
+                <w:rtl/>
+              </w:rPr>
+            </w:pPr>
+            <w:r>
+              <w:rPr>
+                <w:rFonts w:hint="cs"/>
+                <w:rtl/>
+              </w:rPr>
+              <w:t xml:space="preserve">אפשר לכתוב רק מספרים ותווים </w:t>
+            </w:r>
+          </w:p>
+        </w:tc>
+        <w:tc>
+          <w:tcPr>
+            <w:tcW w:w="1845" w:type="dxa"/>
+            <w:shd w:val="clear" w:color="auto" w:fill="auto"/>
+            <w:tcMar/>
             <w:vAlign w:val="center"/>
           </w:tcPr>
           <w:p>
@@ -2600,22 +2683,27 @@
           <w:tcPr>
             <w:tcW w:w="763" w:type="dxa"/>
             <w:shd w:val="clear" w:color="auto" w:fill="auto"/>
-            <w:vAlign w:val="center"/>
-          </w:tcPr>
-          <w:p>
-            <w:pPr>
-              <w:jc w:val="center"/>
-              <w:rPr>
-                <w:rtl/>
-              </w:rPr>
-            </w:pPr>
+            <w:tcMar/>
+            <w:vAlign w:val="center"/>
+          </w:tcPr>
+          <w:p>
+            <w:pPr>
+              <w:jc w:val="center"/>
+              <w:rPr>
+                <w:rtl w:val="1"/>
+              </w:rPr>
+            </w:pPr>
+            <w:r>
+              <w:rPr/>
+              <w:t>17</w:t>
+            </w:r>
           </w:p>
         </w:tc>
         <w:tc>
           <w:tcPr>
             <w:tcW w:w="2169" w:type="dxa"/>
             <w:vMerge/>
-            <w:shd w:val="clear" w:color="auto" w:fill="auto"/>
+            <w:tcMar/>
             <w:vAlign w:val="center"/>
           </w:tcPr>
           <w:p>
@@ -2631,25 +2719,23 @@
           <w:tcPr>
             <w:tcW w:w="2636" w:type="dxa"/>
             <w:shd w:val="clear" w:color="auto" w:fill="auto"/>
-            <w:vAlign w:val="center"/>
-          </w:tcPr>
-          <w:p>
-            <w:pPr>
-              <w:jc w:val="center"/>
-              <w:rPr>
-                <w:rFonts w:hint="cs"/>
-                <w:rtl/>
-              </w:rPr>
-            </w:pPr>
-            <w:r>
-              <w:rPr>
-                <w:rFonts w:hint="cs"/>
-                <w:rtl/>
-              </w:rPr>
-              <w:t xml:space="preserve">כתיבה בתיבת </w:t>
-            </w:r>
-            <w:r>
-              <w:t>Food Name</w:t>
+            <w:tcMar/>
+            <w:vAlign w:val="center"/>
+          </w:tcPr>
+          <w:p>
+            <w:pPr>
+              <w:jc w:val="center"/>
+              <w:rPr>
+                <w:rFonts w:hint="cs"/>
+                <w:rtl/>
+              </w:rPr>
+            </w:pPr>
+            <w:r>
+              <w:rPr>
+                <w:rFonts w:hint="cs"/>
+                <w:rtl/>
+              </w:rPr>
+              <w:t>כתיבה בתיבת המידות</w:t>
             </w:r>
           </w:p>
         </w:tc>
@@ -2657,49 +2743,47 @@
           <w:tcPr>
             <w:tcW w:w="1856" w:type="dxa"/>
             <w:shd w:val="clear" w:color="auto" w:fill="auto"/>
-            <w:vAlign w:val="center"/>
-          </w:tcPr>
-          <w:p>
-            <w:pPr>
-              <w:jc w:val="center"/>
-              <w:rPr>
-                <w:rFonts w:hint="cs"/>
-                <w:rtl/>
-              </w:rPr>
-            </w:pPr>
-            <w:r>
-              <w:rPr>
-                <w:rFonts w:hint="cs"/>
-                <w:rtl/>
-              </w:rPr>
-              <w:t xml:space="preserve">אפשר לכתוב רק מספרים ותווים </w:t>
-            </w:r>
-          </w:p>
-        </w:tc>
-        <w:tc>
-          <w:tcPr>
-            <w:tcW w:w="1856" w:type="dxa"/>
-            <w:shd w:val="clear" w:color="auto" w:fill="auto"/>
-            <w:vAlign w:val="center"/>
-          </w:tcPr>
-          <w:p>
-            <w:pPr>
-              <w:jc w:val="center"/>
-              <w:rPr>
-                <w:rFonts w:hint="cs"/>
-                <w:b/>
-                <w:bCs/>
-                <w:rtl/>
-              </w:rPr>
-            </w:pPr>
-            <w:r>
-              <w:rPr>
-                <w:rFonts w:hint="cs"/>
-                <w:b/>
-                <w:bCs/>
-                <w:rtl/>
-              </w:rPr>
-              <w:t>אפשר לכתוב כל תוו ובכל שפה</w:t>
+            <w:tcMar/>
+            <w:vAlign w:val="center"/>
+          </w:tcPr>
+          <w:p>
+            <w:pPr>
+              <w:jc w:val="center"/>
+              <w:rPr>
+                <w:rFonts w:hint="cs"/>
+                <w:rtl/>
+              </w:rPr>
+            </w:pPr>
+            <w:r>
+              <w:rPr>
+                <w:rFonts w:hint="cs"/>
+                <w:rtl/>
+              </w:rPr>
+              <w:t>ניתן לכתוב רק מספרים בין 40 ל64</w:t>
+            </w:r>
+          </w:p>
+        </w:tc>
+        <w:tc>
+          <w:tcPr>
+            <w:tcW w:w="1845" w:type="dxa"/>
+            <w:shd w:val="clear" w:color="auto" w:fill="auto"/>
+            <w:tcMar/>
+            <w:vAlign w:val="center"/>
+          </w:tcPr>
+          <w:p>
+            <w:pPr>
+              <w:pStyle w:val="a"/>
+              <w:bidi w:val="1"/>
+              <w:spacing w:before="0" w:beforeAutospacing="off" w:after="0" w:afterAutospacing="off" w:line="259" w:lineRule="auto"/>
+              <w:ind w:left="0" w:right="0"/>
+              <w:jc w:val="center"/>
+            </w:pPr>
+            <w:r>
+              <w:rPr>
+                <w:b w:val="1"/>
+                <w:bCs w:val="1"/>
+              </w:rPr>
+              <w:t>V</w:t>
             </w:r>
           </w:p>
         </w:tc>
@@ -2712,22 +2796,27 @@
           <w:tcPr>
             <w:tcW w:w="763" w:type="dxa"/>
             <w:shd w:val="clear" w:color="auto" w:fill="auto"/>
-            <w:vAlign w:val="center"/>
-          </w:tcPr>
-          <w:p>
-            <w:pPr>
-              <w:jc w:val="center"/>
-              <w:rPr>
-                <w:rtl/>
-              </w:rPr>
-            </w:pPr>
+            <w:tcMar/>
+            <w:vAlign w:val="center"/>
+          </w:tcPr>
+          <w:p>
+            <w:pPr>
+              <w:jc w:val="center"/>
+              <w:rPr>
+                <w:rtl w:val="1"/>
+              </w:rPr>
+            </w:pPr>
+            <w:r>
+              <w:rPr/>
+              <w:t>18</w:t>
+            </w:r>
           </w:p>
         </w:tc>
         <w:tc>
           <w:tcPr>
             <w:tcW w:w="2169" w:type="dxa"/>
             <w:vMerge/>
-            <w:shd w:val="clear" w:color="auto" w:fill="auto"/>
+            <w:tcMar/>
             <w:vAlign w:val="center"/>
           </w:tcPr>
           <w:p>
@@ -2743,22 +2832,23 @@
           <w:tcPr>
             <w:tcW w:w="2636" w:type="dxa"/>
             <w:shd w:val="clear" w:color="auto" w:fill="auto"/>
-            <w:vAlign w:val="center"/>
-          </w:tcPr>
-          <w:p>
-            <w:pPr>
-              <w:jc w:val="center"/>
-              <w:rPr>
-                <w:rFonts w:hint="cs"/>
-                <w:rtl/>
-              </w:rPr>
-            </w:pPr>
-            <w:r>
-              <w:rPr>
-                <w:rFonts w:hint="cs"/>
-                <w:rtl/>
-              </w:rPr>
-              <w:t>כתיבה בתיבת המידות</w:t>
+            <w:tcMar/>
+            <w:vAlign w:val="center"/>
+          </w:tcPr>
+          <w:p>
+            <w:pPr>
+              <w:jc w:val="center"/>
+              <w:rPr>
+                <w:rFonts w:hint="cs"/>
+                <w:rtl/>
+              </w:rPr>
+            </w:pPr>
+            <w:r>
+              <w:rPr>
+                <w:rFonts w:hint="cs"/>
+                <w:rtl/>
+              </w:rPr>
+              <w:t>בחירת צבע</w:t>
             </w:r>
           </w:p>
         </w:tc>
@@ -2766,67 +2856,47 @@
           <w:tcPr>
             <w:tcW w:w="1856" w:type="dxa"/>
             <w:shd w:val="clear" w:color="auto" w:fill="auto"/>
-            <w:vAlign w:val="center"/>
-          </w:tcPr>
-          <w:p>
-            <w:pPr>
-              <w:jc w:val="center"/>
-              <w:rPr>
-                <w:rFonts w:hint="cs"/>
-                <w:rtl/>
-              </w:rPr>
-            </w:pPr>
-            <w:r>
-              <w:rPr>
-                <w:rFonts w:hint="cs"/>
-                <w:rtl/>
-              </w:rPr>
-              <w:t>ניתן לכתוב רק מספרים בין 40 ל64</w:t>
-            </w:r>
-          </w:p>
-        </w:tc>
-        <w:tc>
-          <w:tcPr>
-            <w:tcW w:w="1856" w:type="dxa"/>
-            <w:shd w:val="clear" w:color="auto" w:fill="auto"/>
-            <w:vAlign w:val="center"/>
-          </w:tcPr>
-          <w:p>
-            <w:pPr>
-              <w:jc w:val="center"/>
-              <w:rPr>
-                <w:b/>
-                <w:bCs/>
-                <w:rtl/>
-              </w:rPr>
-            </w:pPr>
-            <w:r>
-              <w:rPr>
-                <w:rFonts w:hint="cs"/>
-                <w:b/>
-                <w:bCs/>
+            <w:tcMar/>
+            <w:vAlign w:val="center"/>
+          </w:tcPr>
+          <w:p>
+            <w:pPr>
+              <w:jc w:val="center"/>
+              <w:rPr>
+                <w:rFonts w:hint="cs"/>
+                <w:rtl/>
+              </w:rPr>
+            </w:pPr>
+            <w:r>
+              <w:rPr>
+                <w:rFonts w:hint="cs"/>
+                <w:rtl/>
+              </w:rPr>
+              <w:t>בחירת צבע בין האופציות הקיימות</w:t>
+            </w:r>
+          </w:p>
+        </w:tc>
+        <w:tc>
+          <w:tcPr>
+            <w:tcW w:w="1845" w:type="dxa"/>
+            <w:shd w:val="clear" w:color="auto" w:fill="auto"/>
+            <w:tcMar/>
+            <w:vAlign w:val="center"/>
+          </w:tcPr>
+          <w:p>
+            <w:pPr>
+              <w:pStyle w:val="a"/>
+              <w:bidi w:val="1"/>
+              <w:spacing w:before="0" w:beforeAutospacing="off" w:after="0" w:afterAutospacing="off" w:line="259" w:lineRule="auto"/>
+              <w:ind w:left="0" w:right="0"/>
+              <w:jc w:val="center"/>
+            </w:pPr>
+            <w:r>
+              <w:rPr>
+                <w:b w:val="1"/>
+                <w:bCs w:val="1"/>
               </w:rPr>
               <w:t>V</w:t>
-            </w:r>
-          </w:p>
-          <w:p>
-            <w:pPr>
-              <w:jc w:val="center"/>
-              <w:rPr>
-                <w:rFonts w:hint="cs"/>
-                <w:b/>
-                <w:bCs/>
-                <w:rtl/>
-              </w:rPr>
-            </w:pPr>
-            <w:r>
-              <w:rPr>
-                <w:rFonts w:hint="cs"/>
-                <w:b/>
-                <w:bCs/>
-                <w:rtl/>
-              </w:rPr>
-              <w:t>לא כתוב שזאת טבלת מידות</w:t>
             </w:r>
           </w:p>
         </w:tc>
@@ -2839,22 +2909,27 @@
           <w:tcPr>
             <w:tcW w:w="763" w:type="dxa"/>
             <w:shd w:val="clear" w:color="auto" w:fill="auto"/>
-            <w:vAlign w:val="center"/>
-          </w:tcPr>
-          <w:p>
-            <w:pPr>
-              <w:jc w:val="center"/>
-              <w:rPr>
-                <w:rtl/>
-              </w:rPr>
-            </w:pPr>
+            <w:tcMar/>
+            <w:vAlign w:val="center"/>
+          </w:tcPr>
+          <w:p>
+            <w:pPr>
+              <w:jc w:val="center"/>
+              <w:rPr>
+                <w:rtl w:val="1"/>
+              </w:rPr>
+            </w:pPr>
+            <w:r>
+              <w:rPr/>
+              <w:t>19</w:t>
+            </w:r>
           </w:p>
         </w:tc>
         <w:tc>
           <w:tcPr>
             <w:tcW w:w="2169" w:type="dxa"/>
             <w:vMerge/>
-            <w:shd w:val="clear" w:color="auto" w:fill="auto"/>
+            <w:tcMar/>
             <w:vAlign w:val="center"/>
           </w:tcPr>
           <w:p>
@@ -2870,22 +2945,23 @@
           <w:tcPr>
             <w:tcW w:w="2636" w:type="dxa"/>
             <w:shd w:val="clear" w:color="auto" w:fill="auto"/>
-            <w:vAlign w:val="center"/>
-          </w:tcPr>
-          <w:p>
-            <w:pPr>
-              <w:jc w:val="center"/>
-              <w:rPr>
-                <w:rFonts w:hint="cs"/>
-                <w:rtl/>
-              </w:rPr>
-            </w:pPr>
-            <w:r>
-              <w:rPr>
-                <w:rFonts w:hint="cs"/>
-                <w:rtl/>
-              </w:rPr>
-              <w:t>בחירת צבע</w:t>
+            <w:tcMar/>
+            <w:vAlign w:val="center"/>
+          </w:tcPr>
+          <w:p>
+            <w:pPr>
+              <w:jc w:val="center"/>
+              <w:rPr>
+                <w:rFonts w:hint="cs"/>
+                <w:rtl/>
+              </w:rPr>
+            </w:pPr>
+            <w:r>
+              <w:rPr>
+                <w:rFonts w:hint="cs"/>
+                <w:rtl/>
+              </w:rPr>
+              <w:t>בחירת תמונה</w:t>
             </w:r>
           </w:p>
         </w:tc>
@@ -2893,35 +2969,38 @@
           <w:tcPr>
             <w:tcW w:w="1856" w:type="dxa"/>
             <w:shd w:val="clear" w:color="auto" w:fill="auto"/>
-            <w:vAlign w:val="center"/>
-          </w:tcPr>
-          <w:p>
-            <w:pPr>
-              <w:jc w:val="center"/>
-              <w:rPr>
-                <w:rFonts w:hint="cs"/>
-                <w:rtl/>
-              </w:rPr>
-            </w:pPr>
-            <w:r>
-              <w:rPr>
-                <w:rFonts w:hint="cs"/>
-                <w:rtl/>
-              </w:rPr>
-              <w:t>בחירת צבע בין האופציות הקיימות</w:t>
-            </w:r>
-          </w:p>
-        </w:tc>
-        <w:tc>
-          <w:tcPr>
-            <w:tcW w:w="1856" w:type="dxa"/>
-            <w:shd w:val="clear" w:color="auto" w:fill="auto"/>
-            <w:vAlign w:val="center"/>
-          </w:tcPr>
-          <w:p>
-            <w:pPr>
-              <w:jc w:val="center"/>
-              <w:rPr>
+            <w:tcMar/>
+            <w:vAlign w:val="center"/>
+          </w:tcPr>
+          <w:p>
+            <w:pPr>
+              <w:jc w:val="center"/>
+              <w:rPr>
+                <w:rFonts w:hint="cs"/>
+                <w:rtl/>
+              </w:rPr>
+            </w:pPr>
+            <w:r>
+              <w:rPr>
+                <w:rFonts w:hint="cs"/>
+                <w:rtl/>
+              </w:rPr>
+              <w:t>תופיעה תיבה לבחירת קובץ ולאח האישור שם הקובץ יופיעה בתיבה</w:t>
+            </w:r>
+          </w:p>
+        </w:tc>
+        <w:tc>
+          <w:tcPr>
+            <w:tcW w:w="1845" w:type="dxa"/>
+            <w:shd w:val="clear" w:color="auto" w:fill="auto"/>
+            <w:tcMar/>
+            <w:vAlign w:val="center"/>
+          </w:tcPr>
+          <w:p>
+            <w:pPr>
+              <w:jc w:val="center"/>
+              <w:rPr>
+                <w:rFonts w:hint="cs"/>
                 <w:b/>
                 <w:bCs/>
                 <w:rtl/>
@@ -2934,26 +3013,6 @@
                 <w:bCs/>
               </w:rPr>
               <w:t>V</w:t>
-            </w:r>
-          </w:p>
-          <w:p>
-            <w:pPr>
-              <w:jc w:val="center"/>
-              <w:rPr>
-                <w:rFonts w:hint="cs"/>
-                <w:b/>
-                <w:bCs/>
-                <w:rtl/>
-              </w:rPr>
-            </w:pPr>
-            <w:r>
-              <w:rPr>
-                <w:rFonts w:hint="cs"/>
-                <w:b/>
-                <w:bCs/>
-                <w:rtl/>
-              </w:rPr>
-              <w:t>חסר לבן</w:t>
             </w:r>
           </w:p>
         </w:tc>
@@ -2966,22 +3025,27 @@
           <w:tcPr>
             <w:tcW w:w="763" w:type="dxa"/>
             <w:shd w:val="clear" w:color="auto" w:fill="auto"/>
-            <w:vAlign w:val="center"/>
-          </w:tcPr>
-          <w:p>
-            <w:pPr>
-              <w:jc w:val="center"/>
-              <w:rPr>
-                <w:rtl/>
-              </w:rPr>
-            </w:pPr>
+            <w:tcMar/>
+            <w:vAlign w:val="center"/>
+          </w:tcPr>
+          <w:p>
+            <w:pPr>
+              <w:jc w:val="center"/>
+              <w:rPr>
+                <w:rtl w:val="1"/>
+              </w:rPr>
+            </w:pPr>
+            <w:r>
+              <w:rPr/>
+              <w:t>20</w:t>
+            </w:r>
           </w:p>
         </w:tc>
         <w:tc>
           <w:tcPr>
             <w:tcW w:w="2169" w:type="dxa"/>
             <w:vMerge/>
-            <w:shd w:val="clear" w:color="auto" w:fill="auto"/>
+            <w:tcMar/>
             <w:vAlign w:val="center"/>
           </w:tcPr>
           <w:p>
@@ -2997,22 +3061,26 @@
           <w:tcPr>
             <w:tcW w:w="2636" w:type="dxa"/>
             <w:shd w:val="clear" w:color="auto" w:fill="auto"/>
-            <w:vAlign w:val="center"/>
-          </w:tcPr>
-          <w:p>
-            <w:pPr>
-              <w:jc w:val="center"/>
-              <w:rPr>
-                <w:rFonts w:hint="cs"/>
-                <w:rtl/>
-              </w:rPr>
-            </w:pPr>
-            <w:r>
-              <w:rPr>
-                <w:rFonts w:hint="cs"/>
-                <w:rtl/>
-              </w:rPr>
-              <w:t>בחירת תמונה</w:t>
+            <w:tcMar/>
+            <w:vAlign w:val="center"/>
+          </w:tcPr>
+          <w:p>
+            <w:pPr>
+              <w:jc w:val="center"/>
+              <w:rPr>
+                <w:rFonts w:hint="cs"/>
+                <w:rtl/>
+              </w:rPr>
+            </w:pPr>
+            <w:r>
+              <w:rPr>
+                <w:rFonts w:hint="cs"/>
+                <w:rtl/>
+              </w:rPr>
+              <w:t>כתיבה בתיבת</w:t>
+            </w:r>
+            <w:r>
+              <w:t xml:space="preserve">  $ </w:t>
             </w:r>
           </w:p>
         </w:tc>
@@ -3020,46 +3088,45 @@
           <w:tcPr>
             <w:tcW w:w="1856" w:type="dxa"/>
             <w:shd w:val="clear" w:color="auto" w:fill="auto"/>
-            <w:vAlign w:val="center"/>
-          </w:tcPr>
-          <w:p>
-            <w:pPr>
-              <w:jc w:val="center"/>
-              <w:rPr>
-                <w:rFonts w:hint="cs"/>
-                <w:rtl/>
-              </w:rPr>
-            </w:pPr>
-            <w:r>
-              <w:rPr>
-                <w:rFonts w:hint="cs"/>
-                <w:rtl/>
-              </w:rPr>
-              <w:t>תופיעה תיבה לבחירת קובץ ולאח האישור שם הקובץ יופיעה בתיבה</w:t>
-            </w:r>
-          </w:p>
-        </w:tc>
-        <w:tc>
-          <w:tcPr>
-            <w:tcW w:w="1856" w:type="dxa"/>
-            <w:shd w:val="clear" w:color="auto" w:fill="auto"/>
-            <w:vAlign w:val="center"/>
-          </w:tcPr>
-          <w:p>
-            <w:pPr>
-              <w:jc w:val="center"/>
-              <w:rPr>
-                <w:rFonts w:hint="cs"/>
-                <w:b/>
-                <w:bCs/>
-                <w:rtl/>
-              </w:rPr>
-            </w:pPr>
-            <w:r>
-              <w:rPr>
-                <w:rFonts w:hint="cs"/>
-                <w:b/>
-                <w:bCs/>
+            <w:tcMar/>
+            <w:vAlign w:val="center"/>
+          </w:tcPr>
+          <w:p>
+            <w:pPr>
+              <w:jc w:val="center"/>
+              <w:rPr>
+                <w:rFonts w:hint="cs"/>
+                <w:rtl/>
+              </w:rPr>
+            </w:pPr>
+            <w:r>
+              <w:rPr>
+                <w:rFonts w:hint="cs"/>
+                <w:rtl/>
+              </w:rPr>
+              <w:t>אפשרות לכתוב רק מספרים חיוביים</w:t>
+            </w:r>
+          </w:p>
+        </w:tc>
+        <w:tc>
+          <w:tcPr>
+            <w:tcW w:w="1845" w:type="dxa"/>
+            <w:shd w:val="clear" w:color="auto" w:fill="auto"/>
+            <w:tcMar/>
+            <w:vAlign w:val="center"/>
+          </w:tcPr>
+          <w:p>
+            <w:pPr>
+              <w:pStyle w:val="a"/>
+              <w:bidi w:val="1"/>
+              <w:spacing w:before="0" w:beforeAutospacing="off" w:after="0" w:afterAutospacing="off" w:line="259" w:lineRule="auto"/>
+              <w:ind w:left="0" w:right="0"/>
+              <w:jc w:val="center"/>
+            </w:pPr>
+            <w:r>
+              <w:rPr>
+                <w:b w:val="1"/>
+                <w:bCs w:val="1"/>
               </w:rPr>
               <w:t>V</w:t>
             </w:r>
@@ -3074,22 +3141,27 @@
           <w:tcPr>
             <w:tcW w:w="763" w:type="dxa"/>
             <w:shd w:val="clear" w:color="auto" w:fill="auto"/>
-            <w:vAlign w:val="center"/>
-          </w:tcPr>
-          <w:p>
-            <w:pPr>
-              <w:jc w:val="center"/>
-              <w:rPr>
-                <w:rtl/>
-              </w:rPr>
-            </w:pPr>
+            <w:tcMar/>
+            <w:vAlign w:val="center"/>
+          </w:tcPr>
+          <w:p>
+            <w:pPr>
+              <w:jc w:val="center"/>
+              <w:rPr>
+                <w:rtl w:val="1"/>
+              </w:rPr>
+            </w:pPr>
+            <w:r>
+              <w:rPr/>
+              <w:t>21</w:t>
+            </w:r>
           </w:p>
         </w:tc>
         <w:tc>
           <w:tcPr>
             <w:tcW w:w="2169" w:type="dxa"/>
             <w:vMerge/>
-            <w:shd w:val="clear" w:color="auto" w:fill="auto"/>
+            <w:tcMar/>
             <w:vAlign w:val="center"/>
           </w:tcPr>
           <w:p>
@@ -3105,25 +3177,23 @@
           <w:tcPr>
             <w:tcW w:w="2636" w:type="dxa"/>
             <w:shd w:val="clear" w:color="auto" w:fill="auto"/>
-            <w:vAlign w:val="center"/>
-          </w:tcPr>
-          <w:p>
-            <w:pPr>
-              <w:jc w:val="center"/>
-              <w:rPr>
-                <w:rFonts w:hint="cs"/>
-                <w:rtl/>
-              </w:rPr>
-            </w:pPr>
-            <w:r>
-              <w:rPr>
-                <w:rFonts w:hint="cs"/>
-                <w:rtl/>
-              </w:rPr>
-              <w:t>כתיבה בתיבת</w:t>
-            </w:r>
-            <w:r>
-              <w:t xml:space="preserve">  $ </w:t>
+            <w:tcMar/>
+            <w:vAlign w:val="center"/>
+          </w:tcPr>
+          <w:p>
+            <w:pPr>
+              <w:jc w:val="center"/>
+              <w:rPr>
+                <w:rFonts w:hint="cs"/>
+                <w:rtl/>
+              </w:rPr>
+            </w:pPr>
+            <w:r>
+              <w:rPr>
+                <w:rFonts w:hint="cs"/>
+                <w:rtl/>
+              </w:rPr>
+              <w:t>כפתור שליחה</w:t>
             </w:r>
           </w:p>
         </w:tc>
@@ -3131,114 +3201,7 @@
           <w:tcPr>
             <w:tcW w:w="1856" w:type="dxa"/>
             <w:shd w:val="clear" w:color="auto" w:fill="auto"/>
-            <w:vAlign w:val="center"/>
-          </w:tcPr>
-          <w:p>
-            <w:pPr>
-              <w:jc w:val="center"/>
-              <w:rPr>
-                <w:rFonts w:hint="cs"/>
-                <w:rtl/>
-              </w:rPr>
-            </w:pPr>
-            <w:r>
-              <w:rPr>
-                <w:rFonts w:hint="cs"/>
-                <w:rtl/>
-              </w:rPr>
-              <w:t>אפשרות לכתוב רק מספרים חיוביים</w:t>
-            </w:r>
-          </w:p>
-        </w:tc>
-        <w:tc>
-          <w:tcPr>
-            <w:tcW w:w="1856" w:type="dxa"/>
-            <w:shd w:val="clear" w:color="auto" w:fill="auto"/>
-            <w:vAlign w:val="center"/>
-          </w:tcPr>
-          <w:p>
-            <w:pPr>
-              <w:jc w:val="center"/>
-              <w:rPr>
-                <w:rFonts w:hint="cs"/>
-                <w:b/>
-                <w:bCs/>
-              </w:rPr>
-            </w:pPr>
-            <w:r>
-              <w:rPr>
-                <w:rFonts w:hint="cs"/>
-                <w:b/>
-                <w:bCs/>
-                <w:rtl/>
-              </w:rPr>
-              <w:t>אפשר לכתוב מספרים שליליים</w:t>
-            </w:r>
-          </w:p>
-        </w:tc>
-      </w:tr>
-      <w:tr>
-        <w:trPr>
-          <w:trHeight w:val="855"/>
-        </w:trPr>
-        <w:tc>
-          <w:tcPr>
-            <w:tcW w:w="763" w:type="dxa"/>
-            <w:shd w:val="clear" w:color="auto" w:fill="auto"/>
-            <w:vAlign w:val="center"/>
-          </w:tcPr>
-          <w:p>
-            <w:pPr>
-              <w:jc w:val="center"/>
-              <w:rPr>
-                <w:rtl/>
-              </w:rPr>
-            </w:pPr>
-          </w:p>
-        </w:tc>
-        <w:tc>
-          <w:tcPr>
-            <w:tcW w:w="2169" w:type="dxa"/>
-            <w:vMerge/>
-            <w:shd w:val="clear" w:color="auto" w:fill="auto"/>
-            <w:vAlign w:val="center"/>
-          </w:tcPr>
-          <w:p>
-            <w:pPr>
-              <w:jc w:val="center"/>
-              <w:rPr>
-                <w:rtl/>
-              </w:rPr>
-            </w:pPr>
-          </w:p>
-        </w:tc>
-        <w:tc>
-          <w:tcPr>
-            <w:tcW w:w="2636" w:type="dxa"/>
-            <w:shd w:val="clear" w:color="auto" w:fill="auto"/>
-            <w:vAlign w:val="center"/>
-          </w:tcPr>
-          <w:p>
-            <w:pPr>
-              <w:jc w:val="center"/>
-              <w:rPr>
-                <w:rFonts w:hint="cs"/>
-                <w:rtl/>
-              </w:rPr>
-            </w:pPr>
-            <w:r>
-              <w:rPr>
-                <w:rFonts w:hint="cs"/>
-                <w:rtl/>
-              </w:rPr>
-              <w:t>כפתור שליחה</w:t>
-            </w:r>
-          </w:p>
-        </w:tc>
-        <w:tc>
-          <w:tcPr>
-            <w:tcW w:w="1856" w:type="dxa"/>
-            <w:shd w:val="clear" w:color="auto" w:fill="auto"/>
+            <w:tcMar/>
             <w:vAlign w:val="center"/>
           </w:tcPr>
           <w:p>
@@ -3260,8 +3223,9 @@
         </w:tc>
         <w:tc>
           <w:tcPr>
-            <w:tcW w:w="1856" w:type="dxa"/>
-            <w:shd w:val="clear" w:color="auto" w:fill="auto"/>
+            <w:tcW w:w="1845" w:type="dxa"/>
+            <w:shd w:val="clear" w:color="auto" w:fill="auto"/>
+            <w:tcMar/>
             <w:vAlign w:val="center"/>
           </w:tcPr>
           <w:p>
@@ -3358,7 +3322,7 @@
       </w:r>
     </w:p>
     <w:sectPr>
-      <w:pgSz w:w="11906" w:h="16838"/>
+      <w:pgSz w:w="11906" w:h="16838" w:orient="portrait"/>
       <w:pgMar w:top="709" w:right="1440" w:bottom="567" w:left="1440" w:header="708" w:footer="708" w:gutter="0"/>
       <w:cols w:space="708"/>
       <w:bidi/>
@@ -3562,7 +3526,7 @@
         <w:ind w:left="720" w:hanging="360"/>
       </w:pPr>
       <w:rPr>
-        <w:rFonts w:ascii="Symbol" w:hAnsi="Symbol" w:hint="default"/>
+        <w:rFonts w:hint="default" w:ascii="Symbol" w:hAnsi="Symbol"/>
       </w:rPr>
     </w:lvl>
     <w:lvl w:ilvl="1" w:tplc="04090003" w:tentative="1">
@@ -3574,7 +3538,7 @@
         <w:ind w:left="1440" w:hanging="360"/>
       </w:pPr>
       <w:rPr>
-        <w:rFonts w:ascii="Courier New" w:hAnsi="Courier New" w:cs="Courier New" w:hint="default"/>
+        <w:rFonts w:hint="default" w:ascii="Courier New" w:hAnsi="Courier New" w:cs="Courier New"/>
       </w:rPr>
     </w:lvl>
     <w:lvl w:ilvl="2" w:tplc="04090005" w:tentative="1">
@@ -3586,7 +3550,7 @@
         <w:ind w:left="2160" w:hanging="360"/>
       </w:pPr>
       <w:rPr>
-        <w:rFonts w:ascii="Wingdings" w:hAnsi="Wingdings" w:hint="default"/>
+        <w:rFonts w:hint="default" w:ascii="Wingdings" w:hAnsi="Wingdings"/>
       </w:rPr>
     </w:lvl>
     <w:lvl w:ilvl="3" w:tplc="04090001" w:tentative="1">
@@ -3598,7 +3562,7 @@
         <w:ind w:left="2880" w:hanging="360"/>
       </w:pPr>
       <w:rPr>
-        <w:rFonts w:ascii="Symbol" w:hAnsi="Symbol" w:hint="default"/>
+        <w:rFonts w:hint="default" w:ascii="Symbol" w:hAnsi="Symbol"/>
       </w:rPr>
     </w:lvl>
     <w:lvl w:ilvl="4" w:tplc="04090003" w:tentative="1">
@@ -3610,7 +3574,7 @@
         <w:ind w:left="3600" w:hanging="360"/>
       </w:pPr>
       <w:rPr>
-        <w:rFonts w:ascii="Courier New" w:hAnsi="Courier New" w:cs="Courier New" w:hint="default"/>
+        <w:rFonts w:hint="default" w:ascii="Courier New" w:hAnsi="Courier New" w:cs="Courier New"/>
       </w:rPr>
     </w:lvl>
     <w:lvl w:ilvl="5" w:tplc="04090005" w:tentative="1">
@@ -3622,7 +3586,7 @@
         <w:ind w:left="4320" w:hanging="360"/>
       </w:pPr>
       <w:rPr>
-        <w:rFonts w:ascii="Wingdings" w:hAnsi="Wingdings" w:hint="default"/>
+        <w:rFonts w:hint="default" w:ascii="Wingdings" w:hAnsi="Wingdings"/>
       </w:rPr>
     </w:lvl>
     <w:lvl w:ilvl="6" w:tplc="04090001" w:tentative="1">
@@ -3634,7 +3598,7 @@
         <w:ind w:left="5040" w:hanging="360"/>
       </w:pPr>
       <w:rPr>
-        <w:rFonts w:ascii="Symbol" w:hAnsi="Symbol" w:hint="default"/>
+        <w:rFonts w:hint="default" w:ascii="Symbol" w:hAnsi="Symbol"/>
       </w:rPr>
     </w:lvl>
     <w:lvl w:ilvl="7" w:tplc="04090003" w:tentative="1">
@@ -3646,7 +3610,7 @@
         <w:ind w:left="5760" w:hanging="360"/>
       </w:pPr>
       <w:rPr>
-        <w:rFonts w:ascii="Courier New" w:hAnsi="Courier New" w:cs="Courier New" w:hint="default"/>
+        <w:rFonts w:hint="default" w:ascii="Courier New" w:hAnsi="Courier New" w:cs="Courier New"/>
       </w:rPr>
     </w:lvl>
     <w:lvl w:ilvl="8" w:tplc="04090005" w:tentative="1">
@@ -3658,7 +3622,7 @@
         <w:ind w:left="6480" w:hanging="360"/>
       </w:pPr>
       <w:rPr>
-        <w:rFonts w:ascii="Wingdings" w:hAnsi="Wingdings" w:hint="default"/>
+        <w:rFonts w:hint="default" w:ascii="Wingdings" w:hAnsi="Wingdings"/>
       </w:rPr>
     </w:lvl>
   </w:abstractNum>
@@ -3675,11 +3639,11 @@
 </file>
 
 <file path=word/styles.xml><?xml version="1.0" encoding="utf-8"?>
-<w:styles xmlns:mc="http://schemas.openxmlformats.org/markup-compatibility/2006" xmlns:r="http://schemas.openxmlformats.org/officeDocument/2006/relationships" xmlns:w="http://schemas.openxmlformats.org/wordprocessingml/2006/main" xmlns:w14="http://schemas.microsoft.com/office/word/2010/wordml" xmlns:w15="http://schemas.microsoft.com/office/word/2012/wordml" xmlns:w16cex="http://schemas.microsoft.com/office/word/2018/wordml/cex" xmlns:w16cid="http://schemas.microsoft.com/office/word/2016/wordml/cid" xmlns:w16="http://schemas.microsoft.com/office/word/2018/wordml" xmlns:w16sdtdh="http://schemas.microsoft.com/office/word/2020/wordml/sdtdatahash" xmlns:w16se="http://schemas.microsoft.com/office/word/2015/wordml/symex" mc:Ignorable="w14 w15 w16se w16cid w16 w16cex w16sdtdh">
+<w:styles xmlns:wp14="http://schemas.microsoft.com/office/word/2010/wordprocessingDrawing" xmlns:mc="http://schemas.openxmlformats.org/markup-compatibility/2006" xmlns:r="http://schemas.openxmlformats.org/officeDocument/2006/relationships" xmlns:w="http://schemas.openxmlformats.org/wordprocessingml/2006/main" xmlns:w14="http://schemas.microsoft.com/office/word/2010/wordml" xmlns:w15="http://schemas.microsoft.com/office/word/2012/wordml" xmlns:w16cex="http://schemas.microsoft.com/office/word/2018/wordml/cex" xmlns:w16cid="http://schemas.microsoft.com/office/word/2016/wordml/cid" xmlns:w16="http://schemas.microsoft.com/office/word/2018/wordml" xmlns:w16sdtdh="http://schemas.microsoft.com/office/word/2020/wordml/sdtdatahash" xmlns:w16se="http://schemas.microsoft.com/office/word/2015/wordml/symex" mc:Ignorable="w14 w15 w16se w16cid w16 w16cex w16sdtdh wp14">
   <w:docDefaults>
     <w:rPrDefault>
       <w:rPr>
-        <w:rFonts w:asciiTheme="minorHAnsi" w:eastAsiaTheme="minorHAnsi" w:hAnsiTheme="minorHAnsi" w:cstheme="minorBidi"/>
+        <w:rFonts w:asciiTheme="minorHAnsi" w:hAnsiTheme="minorHAnsi" w:eastAsiaTheme="minorHAnsi" w:cstheme="minorBidi"/>
         <w:sz w:val="22"/>
         <w:szCs w:val="22"/>
         <w:lang w:val="en-US" w:eastAsia="en-US" w:bidi="he-IL"/>
@@ -3694,14 +3658,14 @@
   <w:latentStyles w:defLockedState="0" w:defUIPriority="99" w:defSemiHidden="0" w:defUnhideWhenUsed="0" w:defQFormat="0" w:count="376">
     <w:lsdException w:name="Normal" w:uiPriority="0" w:qFormat="1"/>
     <w:lsdException w:name="heading 1" w:uiPriority="9" w:qFormat="1"/>
-    <w:lsdException w:name="heading 2" w:semiHidden="1" w:uiPriority="9" w:unhideWhenUsed="1" w:qFormat="1"/>
-    <w:lsdException w:name="heading 3" w:semiHidden="1" w:uiPriority="9" w:unhideWhenUsed="1" w:qFormat="1"/>
-    <w:lsdException w:name="heading 4" w:semiHidden="1" w:uiPriority="9" w:unhideWhenUsed="1" w:qFormat="1"/>
-    <w:lsdException w:name="heading 5" w:semiHidden="1" w:uiPriority="9" w:unhideWhenUsed="1" w:qFormat="1"/>
-    <w:lsdException w:name="heading 6" w:semiHidden="1" w:uiPriority="9" w:unhideWhenUsed="1" w:qFormat="1"/>
-    <w:lsdException w:name="heading 7" w:semiHidden="1" w:uiPriority="9" w:unhideWhenUsed="1" w:qFormat="1"/>
-    <w:lsdException w:name="heading 8" w:semiHidden="1" w:uiPriority="9" w:unhideWhenUsed="1" w:qFormat="1"/>
-    <w:lsdException w:name="heading 9" w:semiHidden="1" w:uiPriority="9" w:unhideWhenUsed="1" w:qFormat="1"/>
+    <w:lsdException w:name="heading 2" w:uiPriority="9" w:semiHidden="1" w:unhideWhenUsed="1" w:qFormat="1"/>
+    <w:lsdException w:name="heading 3" w:uiPriority="9" w:semiHidden="1" w:unhideWhenUsed="1" w:qFormat="1"/>
+    <w:lsdException w:name="heading 4" w:uiPriority="9" w:semiHidden="1" w:unhideWhenUsed="1" w:qFormat="1"/>
+    <w:lsdException w:name="heading 5" w:uiPriority="9" w:semiHidden="1" w:unhideWhenUsed="1" w:qFormat="1"/>
+    <w:lsdException w:name="heading 6" w:uiPriority="9" w:semiHidden="1" w:unhideWhenUsed="1" w:qFormat="1"/>
+    <w:lsdException w:name="heading 7" w:uiPriority="9" w:semiHidden="1" w:unhideWhenUsed="1" w:qFormat="1"/>
+    <w:lsdException w:name="heading 8" w:uiPriority="9" w:semiHidden="1" w:unhideWhenUsed="1" w:qFormat="1"/>
+    <w:lsdException w:name="heading 9" w:uiPriority="9" w:semiHidden="1" w:unhideWhenUsed="1" w:qFormat="1"/>
     <w:lsdException w:name="index 1" w:semiHidden="1" w:unhideWhenUsed="1"/>
     <w:lsdException w:name="index 2" w:semiHidden="1" w:unhideWhenUsed="1"/>
     <w:lsdException w:name="index 3" w:semiHidden="1" w:unhideWhenUsed="1"/>
@@ -3711,22 +3675,22 @@
     <w:lsdException w:name="index 7" w:semiHidden="1" w:unhideWhenUsed="1"/>
     <w:lsdException w:name="index 8" w:semiHidden="1" w:unhideWhenUsed="1"/>
     <w:lsdException w:name="index 9" w:semiHidden="1" w:unhideWhenUsed="1"/>
-    <w:lsdException w:name="toc 1" w:semiHidden="1" w:uiPriority="39" w:unhideWhenUsed="1"/>
-    <w:lsdException w:name="toc 2" w:semiHidden="1" w:uiPriority="39" w:unhideWhenUsed="1"/>
-    <w:lsdException w:name="toc 3" w:semiHidden="1" w:uiPriority="39" w:unhideWhenUsed="1"/>
-    <w:lsdException w:name="toc 4" w:semiHidden="1" w:uiPriority="39" w:unhideWhenUsed="1"/>
-    <w:lsdException w:name="toc 5" w:semiHidden="1" w:uiPriority="39" w:unhideWhenUsed="1"/>
-    <w:lsdException w:name="toc 6" w:semiHidden="1" w:uiPriority="39" w:unhideWhenUsed="1"/>
-    <w:lsdException w:name="toc 7" w:semiHidden="1" w:uiPriority="39" w:unhideWhenUsed="1"/>
-    <w:lsdException w:name="toc 8" w:semiHidden="1" w:uiPriority="39" w:unhideWhenUsed="1"/>
-    <w:lsdException w:name="toc 9" w:semiHidden="1" w:uiPriority="39" w:unhideWhenUsed="1"/>
+    <w:lsdException w:name="toc 1" w:uiPriority="39" w:semiHidden="1" w:unhideWhenUsed="1"/>
+    <w:lsdException w:name="toc 2" w:uiPriority="39" w:semiHidden="1" w:unhideWhenUsed="1"/>
+    <w:lsdException w:name="toc 3" w:uiPriority="39" w:semiHidden="1" w:unhideWhenUsed="1"/>
+    <w:lsdException w:name="toc 4" w:uiPriority="39" w:semiHidden="1" w:unhideWhenUsed="1"/>
+    <w:lsdException w:name="toc 5" w:uiPriority="39" w:semiHidden="1" w:unhideWhenUsed="1"/>
+    <w:lsdException w:name="toc 6" w:uiPriority="39" w:semiHidden="1" w:unhideWhenUsed="1"/>
+    <w:lsdException w:name="toc 7" w:uiPriority="39" w:semiHidden="1" w:unhideWhenUsed="1"/>
+    <w:lsdException w:name="toc 8" w:uiPriority="39" w:semiHidden="1" w:unhideWhenUsed="1"/>
+    <w:lsdException w:name="toc 9" w:uiPriority="39" w:semiHidden="1" w:unhideWhenUsed="1"/>
     <w:lsdException w:name="Normal Indent" w:semiHidden="1" w:unhideWhenUsed="1"/>
     <w:lsdException w:name="footnote text" w:semiHidden="1" w:unhideWhenUsed="1"/>
     <w:lsdException w:name="annotation text" w:semiHidden="1" w:unhideWhenUsed="1"/>
     <w:lsdException w:name="header" w:semiHidden="1" w:unhideWhenUsed="1"/>
     <w:lsdException w:name="footer" w:semiHidden="1" w:unhideWhenUsed="1"/>
     <w:lsdException w:name="index heading" w:semiHidden="1" w:unhideWhenUsed="1"/>
-    <w:lsdException w:name="caption" w:semiHidden="1" w:uiPriority="35" w:unhideWhenUsed="1" w:qFormat="1"/>
+    <w:lsdException w:name="caption" w:uiPriority="35" w:semiHidden="1" w:unhideWhenUsed="1" w:qFormat="1"/>
     <w:lsdException w:name="table of figures" w:semiHidden="1" w:unhideWhenUsed="1"/>
     <w:lsdException w:name="envelope address" w:semiHidden="1" w:unhideWhenUsed="1"/>
     <w:lsdException w:name="envelope return" w:semiHidden="1" w:unhideWhenUsed="1"/>
@@ -3757,7 +3721,7 @@
     <w:lsdException w:name="Title" w:uiPriority="10" w:qFormat="1"/>
     <w:lsdException w:name="Closing" w:semiHidden="1" w:unhideWhenUsed="1"/>
     <w:lsdException w:name="Signature" w:semiHidden="1" w:unhideWhenUsed="1"/>
-    <w:lsdException w:name="Default Paragraph Font" w:semiHidden="1" w:uiPriority="1" w:unhideWhenUsed="1"/>
+    <w:lsdException w:name="Default Paragraph Font" w:uiPriority="1" w:semiHidden="1" w:unhideWhenUsed="1"/>
     <w:lsdException w:name="Body Text" w:semiHidden="1" w:unhideWhenUsed="1"/>
     <w:lsdException w:name="Body Text Indent" w:semiHidden="1" w:unhideWhenUsed="1"/>
     <w:lsdException w:name="List Continue" w:semiHidden="1" w:unhideWhenUsed="1"/>
@@ -3957,8 +3921,8 @@
     <w:lsdException w:name="Subtle Reference" w:uiPriority="31" w:qFormat="1"/>
     <w:lsdException w:name="Intense Reference" w:uiPriority="32" w:qFormat="1"/>
     <w:lsdException w:name="Book Title" w:uiPriority="33" w:qFormat="1"/>
-    <w:lsdException w:name="Bibliography" w:semiHidden="1" w:uiPriority="37" w:unhideWhenUsed="1"/>
-    <w:lsdException w:name="TOC Heading" w:semiHidden="1" w:uiPriority="39" w:unhideWhenUsed="1" w:qFormat="1"/>
+    <w:lsdException w:name="Bibliography" w:uiPriority="37" w:semiHidden="1" w:unhideWhenUsed="1"/>
+    <w:lsdException w:name="TOC Heading" w:uiPriority="39" w:semiHidden="1" w:unhideWhenUsed="1" w:qFormat="1"/>
     <w:lsdException w:name="Plain Table 1" w:uiPriority="41"/>
     <w:lsdException w:name="Plain Table 2" w:uiPriority="42"/>
     <w:lsdException w:name="Plain Table 3" w:uiPriority="43"/>
@@ -4069,20 +4033,20 @@
     <w:lsdException w:name="Unresolved Mention" w:semiHidden="1" w:unhideWhenUsed="1"/>
     <w:lsdException w:name="Smart Link" w:semiHidden="1" w:unhideWhenUsed="1"/>
   </w:latentStyles>
-  <w:style w:type="paragraph" w:default="1" w:styleId="a">
+  <w:style w:type="paragraph" w:styleId="a" w:default="1">
     <w:name w:val="Normal"/>
     <w:qFormat/>
     <w:pPr>
       <w:bidi/>
     </w:pPr>
   </w:style>
-  <w:style w:type="character" w:default="1" w:styleId="a0">
+  <w:style w:type="character" w:styleId="a0" w:default="1">
     <w:name w:val="Default Paragraph Font"/>
     <w:uiPriority w:val="1"/>
     <w:semiHidden/>
     <w:unhideWhenUsed/>
   </w:style>
-  <w:style w:type="table" w:default="1" w:styleId="a1">
+  <w:style w:type="table" w:styleId="a1" w:default="1">
     <w:name w:val="Normal Table"/>
     <w:uiPriority w:val="99"/>
     <w:semiHidden/>
@@ -4097,7 +4061,7 @@
       </w:tblCellMar>
     </w:tblPr>
   </w:style>
-  <w:style w:type="numbering" w:default="1" w:styleId="a2">
+  <w:style w:type="numbering" w:styleId="a2" w:default="1">
     <w:name w:val="No List"/>
     <w:uiPriority w:val="99"/>
     <w:semiHidden/>
@@ -4113,12 +4077,12 @@
     </w:pPr>
     <w:tblPr>
       <w:tblBorders>
-        <w:top w:val="single" w:sz="4" w:space="0" w:color="auto"/>
-        <w:left w:val="single" w:sz="4" w:space="0" w:color="auto"/>
-        <w:bottom w:val="single" w:sz="4" w:space="0" w:color="auto"/>
-        <w:right w:val="single" w:sz="4" w:space="0" w:color="auto"/>
-        <w:insideH w:val="single" w:sz="4" w:space="0" w:color="auto"/>
-        <w:insideV w:val="single" w:sz="4" w:space="0" w:color="auto"/>
+        <w:top w:val="single" w:color="auto" w:sz="4" w:space="0"/>
+        <w:left w:val="single" w:color="auto" w:sz="4" w:space="0"/>
+        <w:bottom w:val="single" w:color="auto" w:sz="4" w:space="0"/>
+        <w:right w:val="single" w:color="auto" w:sz="4" w:space="0"/>
+        <w:insideH w:val="single" w:color="auto" w:sz="4" w:space="0"/>
+        <w:insideV w:val="single" w:color="auto" w:sz="4" w:space="0"/>
       </w:tblBorders>
     </w:tblPr>
   </w:style>
@@ -4150,7 +4114,7 @@
       <w:szCs w:val="20"/>
     </w:rPr>
   </w:style>
-  <w:style w:type="character" w:customStyle="1" w:styleId="a6">
+  <w:style w:type="character" w:styleId="a6" w:customStyle="1">
     <w:name w:val="Текст примечания Знак"/>
     <w:basedOn w:val="a0"/>
     <w:link w:val="a5"/>
@@ -4176,7 +4140,7 @@
       <w:bCs/>
     </w:rPr>
   </w:style>
-  <w:style w:type="character" w:customStyle="1" w:styleId="a8">
+  <w:style w:type="character" w:styleId="a8" w:customStyle="1">
     <w:name w:val="Тема примечания Знак"/>
     <w:basedOn w:val="a6"/>
     <w:link w:val="a7"/>

--- a/QA/STD/הוספת פריט לחנות.docx
+++ b/QA/STD/הוספת פריט לחנות.docx
@@ -161,85 +161,151 @@
     <w:p>
       <w:pPr>
         <w:rPr>
-          <w:rtl w:val="1"/>
+          <w:rtl/>
         </w:rPr>
       </w:pPr>
       <w:r>
         <w:rPr>
-          <w:b w:val="1"/>
-          <w:bCs w:val="1"/>
-          <w:rtl w:val="1"/>
+          <w:rFonts w:hint="cs"/>
+          <w:b/>
+          <w:bCs/>
+          <w:rtl/>
         </w:rPr>
         <w:t>רמת הבדיקה:</w:t>
       </w:r>
       <w:r>
         <w:rPr>
-          <w:rtl w:val="1"/>
+          <w:rFonts w:hint="cs"/>
+          <w:rtl/>
+        </w:rPr>
+        <w:t xml:space="preserve"> </w:t>
+      </w:r>
+      <w:r>
+        <w:rPr>
+          <w:rFonts w:hint="cs"/>
+          <w:rtl/>
+        </w:rPr>
+        <w:t xml:space="preserve"> </w:t>
+      </w:r>
+      <w:r>
+        <w:rPr>
+          <w:rFonts w:hint="cs"/>
+          <w:rtl/>
+        </w:rPr>
+        <w:t>פונקציונאלית</w:t>
+      </w:r>
+      <w:r>
+        <w:rPr>
+          <w:rtl/>
+        </w:rPr>
+        <w:tab/>
+      </w:r>
+      <w:r>
+        <w:rPr>
+          <w:rFonts w:hint="cs"/>
+          <w:rtl/>
+        </w:rPr>
+        <w:t xml:space="preserve">   </w:t>
+      </w:r>
+      <w:r>
+        <w:rPr>
+          <w:rFonts w:hint="cs"/>
+          <w:rtl/>
+        </w:rPr>
+        <w:t xml:space="preserve">    </w:t>
+      </w:r>
+      <w:r>
+        <w:rPr>
+          <w:rFonts w:hint="cs"/>
+          <w:b/>
+          <w:bCs/>
+          <w:rtl/>
+        </w:rPr>
+        <w:t>עדיפות:</w:t>
+      </w:r>
+      <w:r>
+        <w:rPr>
+          <w:rFonts w:hint="cs"/>
+          <w:rtl/>
         </w:rPr>
         <w:t xml:space="preserve">  </w:t>
       </w:r>
       <w:r>
         <w:rPr>
-          <w:rtl w:val="1"/>
-        </w:rPr>
-        <w:t>פונקציונאלית</w:t>
-      </w:r>
-      <w:r>
-        <w:tab/>
-      </w:r>
-      <w:r>
-        <w:rPr>
-          <w:rtl w:val="1"/>
-        </w:rPr>
-        <w:t xml:space="preserve">       </w:t>
-      </w:r>
-      <w:r>
-        <w:rPr>
-          <w:b w:val="1"/>
-          <w:bCs w:val="1"/>
-          <w:rtl w:val="1"/>
-        </w:rPr>
-        <w:t>עדיפות:</w:t>
-      </w:r>
-      <w:r>
-        <w:rPr>
-          <w:rtl w:val="1"/>
-        </w:rPr>
-        <w:t xml:space="preserve">  ____בינוני___             </w:t>
-      </w:r>
-      <w:r>
-        <w:rPr>
-          <w:b w:val="1"/>
-          <w:bCs w:val="1"/>
-          <w:rtl w:val="1"/>
+          <w:rFonts w:hint="cs"/>
+          <w:rtl/>
+        </w:rPr>
+        <w:t>____</w:t>
+      </w:r>
+      <w:r>
+        <w:rPr>
+          <w:rFonts w:hint="cs"/>
+          <w:rtl/>
+        </w:rPr>
+        <w:t>גבוהה</w:t>
+      </w:r>
+      <w:r>
+        <w:rPr>
+          <w:rFonts w:hint="cs"/>
+          <w:rtl/>
+        </w:rPr>
+        <w:t>___</w:t>
+      </w:r>
+      <w:r>
+        <w:rPr>
+          <w:rFonts w:hint="cs"/>
+          <w:rtl/>
+        </w:rPr>
+        <w:t xml:space="preserve">            </w:t>
+      </w:r>
+      <w:r>
+        <w:rPr>
+          <w:rFonts w:hint="cs"/>
+          <w:rtl/>
+        </w:rPr>
+        <w:t xml:space="preserve"> </w:t>
+      </w:r>
+      <w:r>
+        <w:rPr>
+          <w:rFonts w:hint="cs"/>
+          <w:b/>
+          <w:bCs/>
+          <w:rtl/>
         </w:rPr>
         <w:t>סטטוס:</w:t>
       </w:r>
       <w:r>
         <w:rPr>
-          <w:b w:val="1"/>
-          <w:bCs w:val="1"/>
-          <w:rtl w:val="1"/>
+          <w:rFonts w:hint="cs"/>
+          <w:b/>
+          <w:bCs/>
+          <w:rtl/>
         </w:rPr>
         <w:t xml:space="preserve"> ____</w:t>
       </w:r>
       <w:r>
         <w:rPr>
-          <w:b w:val="1"/>
-          <w:bCs w:val="1"/>
-          <w:rtl w:val="1"/>
+          <w:rFonts w:hint="cs"/>
+          <w:b/>
+          <w:bCs/>
+          <w:rtl/>
         </w:rPr>
         <w:t>בוצע</w:t>
       </w:r>
       <w:r>
         <w:rPr>
-          <w:b w:val="1"/>
-          <w:bCs w:val="1"/>
+          <w:rFonts w:hint="cs"/>
+          <w:b/>
+          <w:bCs/>
+          <w:rtl/>
         </w:rPr>
         <w:t>_____</w:t>
       </w:r>
       <w:r>
-        <w:rPr/>
+        <w:rPr>
+          <w:rFonts w:hint="cs"/>
+          <w:rtl/>
+        </w:rPr>
         <w:t xml:space="preserve"> </w:t>
       </w:r>
     </w:p>
@@ -378,49 +444,50 @@
     <w:p>
       <w:pPr>
         <w:rPr>
-          <w:rtl w:val="1"/>
+          <w:rtl/>
         </w:rPr>
       </w:pPr>
       <w:r>
         <w:rPr>
-          <w:rtl w:val="1"/>
-        </w:rPr>
-        <w:t>יש להיכנס לאתר בכתובת הבאה:</w:t>
-      </w:r>
-      <w:r>
-        <w:rPr/>
-        <w:t xml:space="preserve"> </w:t>
-      </w:r>
-      <w:hyperlink r:id="R21a6c4aae0a14f31">
-        <w:r>
-          <w:rPr/>
-          <w:t>/</w:t>
-        </w:r>
-      </w:hyperlink>
-      <w:r>
-        <w:rPr/>
-        <w:t xml:space="preserve"> </w:t>
-      </w:r>
-      <w:r>
-        <w:rPr>
-          <w:rtl w:val="1"/>
-        </w:rPr>
-        <w:t>להתחבר</w:t>
-      </w:r>
-      <w:r>
-        <w:rPr>
-          <w:rtl w:val="1"/>
-        </w:rPr>
-        <w:t xml:space="preserve"> כמנהל ואז לחיצה על כפתור "</w:t>
-      </w:r>
-      <w:r>
-        <w:rPr>
-          <w:rtl w:val="1"/>
+          <w:rFonts w:hint="cs"/>
+          <w:rtl/>
+        </w:rPr>
+        <w:t>יש להיכנס ל</w:t>
+      </w:r>
+      <w:r>
+        <w:rPr>
+          <w:rFonts w:hint="cs"/>
+          <w:rtl/>
+        </w:rPr>
+        <w:t>אתר ב</w:t>
+      </w:r>
+      <w:r>
+        <w:rPr>
+          <w:rFonts w:hint="cs"/>
+          <w:rtl/>
+        </w:rPr>
+        <w:t xml:space="preserve">כתובת הבאה: </w:t>
+      </w:r>
+      <w:hyperlink r:id="rId5" w:history="1"/>
+      <w:r>
+        <w:rPr>
+          <w:rFonts w:hint="cs"/>
+          <w:rtl/>
+        </w:rPr>
+        <w:t xml:space="preserve"> ואז לחיצה על כפתור "</w:t>
+      </w:r>
+      <w:r>
+        <w:rPr>
+          <w:rFonts w:hint="cs"/>
+          <w:rtl/>
         </w:rPr>
         <w:t>+</w:t>
       </w:r>
       <w:r>
-        <w:rPr/>
+        <w:rPr>
+          <w:rFonts w:hint="cs"/>
+          <w:rtl/>
+        </w:rPr>
         <w:t xml:space="preserve">" </w:t>
       </w:r>
     </w:p>
@@ -463,7 +530,7 @@
       <w:tblPr>
         <w:tblStyle w:val="a3"/>
         <w:bidiVisual/>
-        <w:tblW w:w="9269" w:type="dxa"/>
+        <w:tblW w:w="9280" w:type="dxa"/>
         <w:tblLook w:val="04A0" w:firstRow="1" w:lastRow="0" w:firstColumn="1" w:lastColumn="0" w:noHBand="0" w:noVBand="1"/>
       </w:tblPr>
       <w:tblGrid>
@@ -471,7 +538,7 @@
         <w:gridCol w:w="2169"/>
         <w:gridCol w:w="2636"/>
         <w:gridCol w:w="1856"/>
-        <w:gridCol w:w="1845"/>
+        <w:gridCol w:w="1856"/>
       </w:tblGrid>
       <w:tr>
         <w:trPr>
@@ -481,7 +548,6 @@
           <w:tcPr>
             <w:tcW w:w="763" w:type="dxa"/>
             <w:shd w:val="clear" w:color="auto" w:fill="F2F2F2" w:themeFill="background1" w:themeFillShade="F2"/>
-            <w:tcMar/>
             <w:vAlign w:val="center"/>
           </w:tcPr>
           <w:p>
@@ -510,7 +576,6 @@
           <w:tcPr>
             <w:tcW w:w="2169" w:type="dxa"/>
             <w:shd w:val="clear" w:color="auto" w:fill="F2F2F2" w:themeFill="background1" w:themeFillShade="F2"/>
-            <w:tcMar/>
             <w:vAlign w:val="center"/>
           </w:tcPr>
           <w:p>
@@ -537,7 +602,6 @@
           <w:tcPr>
             <w:tcW w:w="2636" w:type="dxa"/>
             <w:shd w:val="clear" w:color="auto" w:fill="F2F2F2" w:themeFill="background1" w:themeFillShade="F2"/>
-            <w:tcMar/>
             <w:vAlign w:val="center"/>
           </w:tcPr>
           <w:p>
@@ -564,7 +628,6 @@
           <w:tcPr>
             <w:tcW w:w="1856" w:type="dxa"/>
             <w:shd w:val="clear" w:color="auto" w:fill="F2F2F2" w:themeFill="background1" w:themeFillShade="F2"/>
-            <w:tcMar/>
             <w:vAlign w:val="center"/>
           </w:tcPr>
           <w:p>
@@ -589,9 +652,8 @@
         </w:tc>
         <w:tc>
           <w:tcPr>
-            <w:tcW w:w="1845" w:type="dxa"/>
+            <w:tcW w:w="1856" w:type="dxa"/>
             <w:shd w:val="clear" w:color="auto" w:fill="F2F2F2" w:themeFill="background1" w:themeFillShade="F2"/>
-            <w:tcMar/>
             <w:vAlign w:val="center"/>
           </w:tcPr>
           <w:p>
@@ -622,7 +684,6 @@
         <w:tc>
           <w:tcPr>
             <w:tcW w:w="763" w:type="dxa"/>
-            <w:tcMar/>
             <w:vAlign w:val="center"/>
           </w:tcPr>
           <w:p>
@@ -644,7 +705,6 @@
         <w:tc>
           <w:tcPr>
             <w:tcW w:w="2169" w:type="dxa"/>
-            <w:tcMar/>
             <w:vAlign w:val="center"/>
           </w:tcPr>
           <w:p>
@@ -666,7 +726,6 @@
         <w:tc>
           <w:tcPr>
             <w:tcW w:w="2636" w:type="dxa"/>
-            <w:tcMar/>
             <w:vAlign w:val="center"/>
           </w:tcPr>
           <w:p>
@@ -688,7 +747,6 @@
         <w:tc>
           <w:tcPr>
             <w:tcW w:w="1856" w:type="dxa"/>
-            <w:tcMar/>
             <w:vAlign w:val="center"/>
           </w:tcPr>
           <w:p>
@@ -709,8 +767,7 @@
         </w:tc>
         <w:tc>
           <w:tcPr>
-            <w:tcW w:w="1845" w:type="dxa"/>
-            <w:tcMar/>
+            <w:tcW w:w="1856" w:type="dxa"/>
             <w:vAlign w:val="center"/>
           </w:tcPr>
           <w:p>
@@ -734,7 +791,6 @@
           <w:tcPr>
             <w:tcW w:w="763" w:type="dxa"/>
             <w:shd w:val="clear" w:color="auto" w:fill="auto"/>
-            <w:tcMar/>
             <w:vAlign w:val="center"/>
           </w:tcPr>
           <w:p>
@@ -757,7 +813,6 @@
           <w:tcPr>
             <w:tcW w:w="2169" w:type="dxa"/>
             <w:shd w:val="clear" w:color="auto" w:fill="auto"/>
-            <w:tcMar/>
             <w:vAlign w:val="center"/>
           </w:tcPr>
           <w:p>
@@ -779,7 +834,6 @@
           <w:tcPr>
             <w:tcW w:w="2636" w:type="dxa"/>
             <w:shd w:val="clear" w:color="auto" w:fill="auto"/>
-            <w:tcMar/>
             <w:vAlign w:val="center"/>
           </w:tcPr>
           <w:p>
@@ -802,7 +856,6 @@
           <w:tcPr>
             <w:tcW w:w="1856" w:type="dxa"/>
             <w:shd w:val="clear" w:color="auto" w:fill="auto"/>
-            <w:tcMar/>
             <w:vAlign w:val="center"/>
           </w:tcPr>
           <w:p>
@@ -823,9 +876,8 @@
         </w:tc>
         <w:tc>
           <w:tcPr>
-            <w:tcW w:w="1845" w:type="dxa"/>
-            <w:shd w:val="clear" w:color="auto" w:fill="auto"/>
-            <w:tcMar/>
+            <w:tcW w:w="1856" w:type="dxa"/>
+            <w:shd w:val="clear" w:color="auto" w:fill="auto"/>
             <w:vAlign w:val="center"/>
           </w:tcPr>
           <w:p>
@@ -856,7 +908,6 @@
           <w:tcPr>
             <w:tcW w:w="763" w:type="dxa"/>
             <w:shd w:val="clear" w:color="auto" w:fill="auto"/>
-            <w:tcMar/>
             <w:vAlign w:val="center"/>
           </w:tcPr>
           <w:p>
@@ -880,7 +931,6 @@
             <w:tcW w:w="2169" w:type="dxa"/>
             <w:vMerge w:val="restart"/>
             <w:shd w:val="clear" w:color="auto" w:fill="auto"/>
-            <w:tcMar/>
             <w:vAlign w:val="center"/>
           </w:tcPr>
           <w:p>
@@ -903,7 +953,6 @@
           <w:tcPr>
             <w:tcW w:w="2636" w:type="dxa"/>
             <w:shd w:val="clear" w:color="auto" w:fill="auto"/>
-            <w:tcMar/>
             <w:vAlign w:val="center"/>
           </w:tcPr>
           <w:p>
@@ -932,7 +981,6 @@
           <w:tcPr>
             <w:tcW w:w="1856" w:type="dxa"/>
             <w:shd w:val="clear" w:color="auto" w:fill="auto"/>
-            <w:tcMar/>
             <w:vAlign w:val="center"/>
           </w:tcPr>
           <w:p>
@@ -953,25 +1001,26 @@
         </w:tc>
         <w:tc>
           <w:tcPr>
-            <w:tcW w:w="1845" w:type="dxa"/>
-            <w:shd w:val="clear" w:color="auto" w:fill="auto"/>
-            <w:tcMar/>
-            <w:vAlign w:val="center"/>
-          </w:tcPr>
-          <w:p>
-            <w:pPr>
-              <w:pStyle w:val="a"/>
-              <w:bidi w:val="1"/>
-              <w:spacing w:before="0" w:beforeAutospacing="off" w:after="0" w:afterAutospacing="off" w:line="259" w:lineRule="auto"/>
-              <w:ind w:left="0" w:right="0"/>
-              <w:jc w:val="center"/>
-            </w:pPr>
-            <w:r>
-              <w:rPr>
-                <w:b w:val="1"/>
-                <w:bCs w:val="1"/>
-              </w:rPr>
-              <w:t>V</w:t>
+            <w:tcW w:w="1856" w:type="dxa"/>
+            <w:shd w:val="clear" w:color="auto" w:fill="auto"/>
+            <w:vAlign w:val="center"/>
+          </w:tcPr>
+          <w:p>
+            <w:pPr>
+              <w:jc w:val="center"/>
+              <w:rPr>
+                <w:b/>
+                <w:bCs/>
+              </w:rPr>
+            </w:pPr>
+            <w:r>
+              <w:rPr>
+                <w:rFonts w:hint="cs"/>
+                <w:b/>
+                <w:bCs/>
+                <w:rtl/>
+              </w:rPr>
+              <w:t>אפשר לכתוב כל תוו ובכל שפה</w:t>
             </w:r>
           </w:p>
         </w:tc>
@@ -984,7 +1033,6 @@
           <w:tcPr>
             <w:tcW w:w="763" w:type="dxa"/>
             <w:shd w:val="clear" w:color="auto" w:fill="auto"/>
-            <w:tcMar/>
             <w:vAlign w:val="center"/>
           </w:tcPr>
           <w:p>
@@ -1007,7 +1055,7 @@
           <w:tcPr>
             <w:tcW w:w="2169" w:type="dxa"/>
             <w:vMerge/>
-            <w:tcMar/>
+            <w:shd w:val="clear" w:color="auto" w:fill="auto"/>
             <w:vAlign w:val="center"/>
           </w:tcPr>
           <w:p>
@@ -1023,7 +1071,6 @@
           <w:tcPr>
             <w:tcW w:w="2636" w:type="dxa"/>
             <w:shd w:val="clear" w:color="auto" w:fill="auto"/>
-            <w:tcMar/>
             <w:vAlign w:val="center"/>
           </w:tcPr>
           <w:p>
@@ -1050,7 +1097,6 @@
           <w:tcPr>
             <w:tcW w:w="1856" w:type="dxa"/>
             <w:shd w:val="clear" w:color="auto" w:fill="auto"/>
-            <w:tcMar/>
             <w:vAlign w:val="center"/>
           </w:tcPr>
           <w:p>
@@ -1071,9 +1117,8 @@
         </w:tc>
         <w:tc>
           <w:tcPr>
-            <w:tcW w:w="1845" w:type="dxa"/>
-            <w:shd w:val="clear" w:color="auto" w:fill="auto"/>
-            <w:tcMar/>
+            <w:tcW w:w="1856" w:type="dxa"/>
+            <w:shd w:val="clear" w:color="auto" w:fill="auto"/>
             <w:vAlign w:val="center"/>
           </w:tcPr>
           <w:p>
@@ -1104,27 +1149,22 @@
           <w:tcPr>
             <w:tcW w:w="763" w:type="dxa"/>
             <w:shd w:val="clear" w:color="auto" w:fill="auto"/>
-            <w:tcMar/>
-            <w:vAlign w:val="center"/>
-          </w:tcPr>
-          <w:p>
-            <w:pPr>
-              <w:jc w:val="center"/>
-              <w:rPr>
-                <w:rtl w:val="1"/>
-              </w:rPr>
-            </w:pPr>
-            <w:r>
-              <w:rPr/>
-              <w:t>5</w:t>
-            </w:r>
+            <w:vAlign w:val="center"/>
+          </w:tcPr>
+          <w:p>
+            <w:pPr>
+              <w:jc w:val="center"/>
+              <w:rPr>
+                <w:rtl/>
+              </w:rPr>
+            </w:pPr>
           </w:p>
         </w:tc>
         <w:tc>
           <w:tcPr>
             <w:tcW w:w="2169" w:type="dxa"/>
             <w:vMerge/>
-            <w:tcMar/>
+            <w:shd w:val="clear" w:color="auto" w:fill="auto"/>
             <w:vAlign w:val="center"/>
           </w:tcPr>
           <w:p>
@@ -1140,7 +1180,6 @@
           <w:tcPr>
             <w:tcW w:w="2636" w:type="dxa"/>
             <w:shd w:val="clear" w:color="auto" w:fill="auto"/>
-            <w:tcMar/>
             <w:vAlign w:val="center"/>
           </w:tcPr>
           <w:p>
@@ -1163,7 +1202,6 @@
           <w:tcPr>
             <w:tcW w:w="1856" w:type="dxa"/>
             <w:shd w:val="clear" w:color="auto" w:fill="auto"/>
-            <w:tcMar/>
             <w:vAlign w:val="center"/>
           </w:tcPr>
           <w:p>
@@ -1184,25 +1222,26 @@
         </w:tc>
         <w:tc>
           <w:tcPr>
-            <w:tcW w:w="1845" w:type="dxa"/>
-            <w:shd w:val="clear" w:color="auto" w:fill="auto"/>
-            <w:tcMar/>
-            <w:vAlign w:val="center"/>
-          </w:tcPr>
-          <w:p>
-            <w:pPr>
-              <w:pStyle w:val="a"/>
-              <w:bidi w:val="1"/>
-              <w:spacing w:before="0" w:beforeAutospacing="off" w:after="0" w:afterAutospacing="off" w:line="259" w:lineRule="auto"/>
-              <w:ind w:left="0" w:right="0"/>
-              <w:jc w:val="center"/>
-            </w:pPr>
-            <w:r>
-              <w:rPr>
-                <w:b w:val="1"/>
-                <w:bCs w:val="1"/>
-              </w:rPr>
-              <w:t>V</w:t>
+            <w:tcW w:w="1856" w:type="dxa"/>
+            <w:shd w:val="clear" w:color="auto" w:fill="auto"/>
+            <w:vAlign w:val="center"/>
+          </w:tcPr>
+          <w:p>
+            <w:pPr>
+              <w:jc w:val="center"/>
+              <w:rPr>
+                <w:b/>
+                <w:bCs/>
+              </w:rPr>
+            </w:pPr>
+            <w:r>
+              <w:rPr>
+                <w:rFonts w:hint="cs"/>
+                <w:b/>
+                <w:bCs/>
+                <w:rtl/>
+              </w:rPr>
+              <w:t>אפשר לבחור כל תאריך</w:t>
             </w:r>
           </w:p>
         </w:tc>
@@ -1215,27 +1254,22 @@
           <w:tcPr>
             <w:tcW w:w="763" w:type="dxa"/>
             <w:shd w:val="clear" w:color="auto" w:fill="auto"/>
-            <w:tcMar/>
-            <w:vAlign w:val="center"/>
-          </w:tcPr>
-          <w:p>
-            <w:pPr>
-              <w:jc w:val="center"/>
-              <w:rPr>
-                <w:rtl w:val="1"/>
-              </w:rPr>
-            </w:pPr>
-            <w:r>
-              <w:rPr/>
-              <w:t>6</w:t>
-            </w:r>
+            <w:vAlign w:val="center"/>
+          </w:tcPr>
+          <w:p>
+            <w:pPr>
+              <w:jc w:val="center"/>
+              <w:rPr>
+                <w:rtl/>
+              </w:rPr>
+            </w:pPr>
           </w:p>
         </w:tc>
         <w:tc>
           <w:tcPr>
             <w:tcW w:w="2169" w:type="dxa"/>
             <w:vMerge/>
-            <w:tcMar/>
+            <w:shd w:val="clear" w:color="auto" w:fill="auto"/>
             <w:vAlign w:val="center"/>
           </w:tcPr>
           <w:p>
@@ -1251,7 +1285,6 @@
           <w:tcPr>
             <w:tcW w:w="2636" w:type="dxa"/>
             <w:shd w:val="clear" w:color="auto" w:fill="auto"/>
-            <w:tcMar/>
             <w:vAlign w:val="center"/>
           </w:tcPr>
           <w:p>
@@ -1274,7 +1307,6 @@
           <w:tcPr>
             <w:tcW w:w="1856" w:type="dxa"/>
             <w:shd w:val="clear" w:color="auto" w:fill="auto"/>
-            <w:tcMar/>
             <w:vAlign w:val="center"/>
           </w:tcPr>
           <w:p>
@@ -1295,9 +1327,8 @@
         </w:tc>
         <w:tc>
           <w:tcPr>
-            <w:tcW w:w="1845" w:type="dxa"/>
-            <w:shd w:val="clear" w:color="auto" w:fill="auto"/>
-            <w:tcMar/>
+            <w:tcW w:w="1856" w:type="dxa"/>
+            <w:shd w:val="clear" w:color="auto" w:fill="auto"/>
             <w:vAlign w:val="center"/>
           </w:tcPr>
           <w:p>
@@ -1328,27 +1359,22 @@
             <w:tcW w:w="763" w:type="dxa"/>
             <w:vMerge w:val="restart"/>
             <w:shd w:val="clear" w:color="auto" w:fill="auto"/>
-            <w:tcMar/>
-            <w:vAlign w:val="center"/>
-          </w:tcPr>
-          <w:p>
-            <w:pPr>
-              <w:jc w:val="center"/>
-              <w:rPr>
-                <w:rtl w:val="1"/>
-              </w:rPr>
-            </w:pPr>
-            <w:r>
-              <w:rPr/>
-              <w:t>7</w:t>
-            </w:r>
+            <w:vAlign w:val="center"/>
+          </w:tcPr>
+          <w:p>
+            <w:pPr>
+              <w:jc w:val="center"/>
+              <w:rPr>
+                <w:rtl/>
+              </w:rPr>
+            </w:pPr>
           </w:p>
         </w:tc>
         <w:tc>
           <w:tcPr>
             <w:tcW w:w="2169" w:type="dxa"/>
             <w:vMerge/>
-            <w:tcMar/>
+            <w:shd w:val="clear" w:color="auto" w:fill="auto"/>
             <w:vAlign w:val="center"/>
           </w:tcPr>
           <w:p>
@@ -1364,7 +1390,6 @@
           <w:tcPr>
             <w:tcW w:w="2636" w:type="dxa"/>
             <w:shd w:val="clear" w:color="auto" w:fill="auto"/>
-            <w:tcMar/>
             <w:vAlign w:val="center"/>
           </w:tcPr>
           <w:p>
@@ -1387,7 +1412,6 @@
           <w:tcPr>
             <w:tcW w:w="1856" w:type="dxa"/>
             <w:shd w:val="clear" w:color="auto" w:fill="auto"/>
-            <w:tcMar/>
             <w:vAlign w:val="center"/>
           </w:tcPr>
           <w:p>
@@ -1408,9 +1432,8 @@
         </w:tc>
         <w:tc>
           <w:tcPr>
-            <w:tcW w:w="1845" w:type="dxa"/>
-            <w:shd w:val="clear" w:color="auto" w:fill="auto"/>
-            <w:tcMar/>
+            <w:tcW w:w="1856" w:type="dxa"/>
+            <w:shd w:val="clear" w:color="auto" w:fill="auto"/>
             <w:vAlign w:val="center"/>
           </w:tcPr>
           <w:p>
@@ -1440,7 +1463,7 @@
           <w:tcPr>
             <w:tcW w:w="763" w:type="dxa"/>
             <w:vMerge/>
-            <w:tcMar/>
+            <w:shd w:val="clear" w:color="auto" w:fill="auto"/>
             <w:vAlign w:val="center"/>
           </w:tcPr>
           <w:p>
@@ -1456,7 +1479,7 @@
           <w:tcPr>
             <w:tcW w:w="2169" w:type="dxa"/>
             <w:vMerge/>
-            <w:tcMar/>
+            <w:shd w:val="clear" w:color="auto" w:fill="auto"/>
             <w:vAlign w:val="center"/>
           </w:tcPr>
           <w:p>
@@ -1472,7 +1495,6 @@
           <w:tcPr>
             <w:tcW w:w="2636" w:type="dxa"/>
             <w:shd w:val="clear" w:color="auto" w:fill="auto"/>
-            <w:tcMar/>
             <w:vAlign w:val="center"/>
           </w:tcPr>
           <w:p>
@@ -1492,7 +1514,6 @@
           <w:tcPr>
             <w:tcW w:w="1856" w:type="dxa"/>
             <w:shd w:val="clear" w:color="auto" w:fill="auto"/>
-            <w:tcMar/>
             <w:vAlign w:val="center"/>
           </w:tcPr>
           <w:p>
@@ -1513,25 +1534,26 @@
         </w:tc>
         <w:tc>
           <w:tcPr>
-            <w:tcW w:w="1845" w:type="dxa"/>
-            <w:shd w:val="clear" w:color="auto" w:fill="auto"/>
-            <w:tcMar/>
-            <w:vAlign w:val="center"/>
-          </w:tcPr>
-          <w:p>
-            <w:pPr>
-              <w:pStyle w:val="a"/>
-              <w:bidi w:val="1"/>
-              <w:spacing w:before="0" w:beforeAutospacing="off" w:after="0" w:afterAutospacing="off" w:line="259" w:lineRule="auto"/>
-              <w:ind w:left="0" w:right="0"/>
-              <w:jc w:val="center"/>
-            </w:pPr>
-            <w:r>
-              <w:rPr>
-                <w:b w:val="1"/>
-                <w:bCs w:val="1"/>
-              </w:rPr>
-              <w:t>V</w:t>
+            <w:tcW w:w="1856" w:type="dxa"/>
+            <w:shd w:val="clear" w:color="auto" w:fill="auto"/>
+            <w:vAlign w:val="center"/>
+          </w:tcPr>
+          <w:p>
+            <w:pPr>
+              <w:jc w:val="center"/>
+              <w:rPr>
+                <w:b/>
+                <w:bCs/>
+              </w:rPr>
+            </w:pPr>
+            <w:r>
+              <w:rPr>
+                <w:rFonts w:hint="cs"/>
+                <w:b/>
+                <w:bCs/>
+                <w:rtl/>
+              </w:rPr>
+              <w:t>אפשר לכתוב מספרים שליליים</w:t>
             </w:r>
           </w:p>
         </w:tc>
@@ -1544,27 +1566,22 @@
           <w:tcPr>
             <w:tcW w:w="763" w:type="dxa"/>
             <w:shd w:val="clear" w:color="auto" w:fill="auto"/>
-            <w:tcMar/>
-            <w:vAlign w:val="center"/>
-          </w:tcPr>
-          <w:p>
-            <w:pPr>
-              <w:jc w:val="center"/>
-              <w:rPr>
-                <w:rtl w:val="1"/>
-              </w:rPr>
-            </w:pPr>
-            <w:r>
-              <w:rPr/>
-              <w:t>8</w:t>
-            </w:r>
+            <w:vAlign w:val="center"/>
+          </w:tcPr>
+          <w:p>
+            <w:pPr>
+              <w:jc w:val="center"/>
+              <w:rPr>
+                <w:rtl/>
+              </w:rPr>
+            </w:pPr>
           </w:p>
         </w:tc>
         <w:tc>
           <w:tcPr>
             <w:tcW w:w="2169" w:type="dxa"/>
             <w:vMerge/>
-            <w:tcMar/>
+            <w:shd w:val="clear" w:color="auto" w:fill="auto"/>
             <w:vAlign w:val="center"/>
           </w:tcPr>
           <w:p>
@@ -1579,8 +1596,8 @@
         <w:tc>
           <w:tcPr>
             <w:tcW w:w="2636" w:type="dxa"/>
-            <w:shd w:val="clear" w:color="auto" w:fill="auto"/>
-            <w:tcMar/>
+            <w:vMerge w:val="restart"/>
+            <w:shd w:val="clear" w:color="auto" w:fill="auto"/>
             <w:vAlign w:val="center"/>
           </w:tcPr>
           <w:p>
@@ -1602,8 +1619,8 @@
         <w:tc>
           <w:tcPr>
             <w:tcW w:w="1856" w:type="dxa"/>
-            <w:shd w:val="clear" w:color="auto" w:fill="auto"/>
-            <w:tcMar/>
+            <w:vMerge w:val="restart"/>
+            <w:shd w:val="clear" w:color="auto" w:fill="auto"/>
             <w:vAlign w:val="center"/>
           </w:tcPr>
           <w:p>
@@ -1638,9 +1655,8 @@
         </w:tc>
         <w:tc>
           <w:tcPr>
-            <w:tcW w:w="1845" w:type="dxa"/>
-            <w:shd w:val="clear" w:color="auto" w:fill="auto"/>
-            <w:tcMar/>
+            <w:tcW w:w="1856" w:type="dxa"/>
+            <w:shd w:val="clear" w:color="auto" w:fill="auto"/>
             <w:vAlign w:val="center"/>
           </w:tcPr>
           <w:p>
@@ -1671,20 +1687,15 @@
           <w:tcPr>
             <w:tcW w:w="763" w:type="dxa"/>
             <w:shd w:val="clear" w:color="auto" w:fill="auto"/>
-            <w:tcMar/>
-            <w:vAlign w:val="center"/>
-          </w:tcPr>
-          <w:p>
-            <w:pPr>
-              <w:jc w:val="center"/>
-              <w:rPr>
-                <w:rtl w:val="1"/>
-              </w:rPr>
-            </w:pPr>
-            <w:r>
-              <w:rPr/>
-              <w:t>9</w:t>
-            </w:r>
+            <w:vAlign w:val="center"/>
+          </w:tcPr>
+          <w:p>
+            <w:pPr>
+              <w:jc w:val="center"/>
+              <w:rPr>
+                <w:rtl/>
+              </w:rPr>
+            </w:pPr>
           </w:p>
         </w:tc>
         <w:tc>
@@ -1692,112 +1703,70 @@
             <w:tcW w:w="2169" w:type="dxa"/>
             <w:vMerge w:val="restart"/>
             <w:shd w:val="clear" w:color="auto" w:fill="auto"/>
-            <w:tcMar/>
-            <w:vAlign w:val="center"/>
-          </w:tcPr>
-          <w:p>
-            <w:pPr>
-              <w:pStyle w:val="a"/>
-              <w:bidi w:val="1"/>
-              <w:jc w:val="center"/>
-              <w:rPr>
-                <w:rtl w:val="1"/>
-              </w:rPr>
-            </w:pPr>
-            <w:r>
-              <w:rPr>
-                <w:rtl w:val="1"/>
+            <w:vAlign w:val="center"/>
+          </w:tcPr>
+          <w:p>
+            <w:pPr>
+              <w:jc w:val="center"/>
+              <w:rPr>
+                <w:rtl/>
+              </w:rPr>
+            </w:pPr>
+            <w:r>
+              <w:rPr>
+                <w:rFonts w:hint="cs"/>
+                <w:rtl/>
               </w:rPr>
               <w:t>תיבות קלט בטבלת האוכל</w:t>
             </w:r>
-            <w:r>
-              <w:rPr>
-                <w:rtl w:val="1"/>
-              </w:rPr>
-              <w:t xml:space="preserve"> </w:t>
-            </w:r>
-            <w:r>
-              <w:rPr>
-                <w:rtl w:val="1"/>
-              </w:rPr>
-              <w:t xml:space="preserve"> </w:t>
-            </w:r>
           </w:p>
         </w:tc>
         <w:tc>
           <w:tcPr>
             <w:tcW w:w="2636" w:type="dxa"/>
-            <w:shd w:val="clear" w:color="auto" w:fill="auto"/>
-            <w:tcMar/>
-            <w:vAlign w:val="center"/>
-          </w:tcPr>
-          <w:p>
-            <w:pPr>
-              <w:jc w:val="center"/>
-              <w:rPr>
-                <w:rtl/>
-              </w:rPr>
-            </w:pPr>
-            <w:r>
-              <w:rPr>
-                <w:rFonts w:hint="cs"/>
-                <w:rtl/>
-              </w:rPr>
-              <w:t>כתיבה בתיבת ה</w:t>
-            </w:r>
-            <w:r>
-              <w:rPr>
-                <w:rFonts w:hint="cs"/>
-              </w:rPr>
-              <w:t>ID</w:t>
-            </w:r>
-          </w:p>
-        </w:tc>
-        <w:tc>
-          <w:tcPr>
-            <w:tcW w:w="1856" w:type="dxa"/>
-            <w:shd w:val="clear" w:color="auto" w:fill="auto"/>
-            <w:tcMar/>
-            <w:vAlign w:val="center"/>
-          </w:tcPr>
-          <w:p>
-            <w:pPr>
-              <w:jc w:val="center"/>
-              <w:rPr>
-                <w:rtl/>
-              </w:rPr>
-            </w:pPr>
-            <w:r>
-              <w:rPr>
-                <w:rFonts w:hint="cs"/>
-                <w:rtl/>
-              </w:rPr>
-              <w:t>כתיבה של מספרים</w:t>
-            </w:r>
-          </w:p>
-        </w:tc>
-        <w:tc>
-          <w:tcPr>
-            <w:tcW w:w="1845" w:type="dxa"/>
-            <w:shd w:val="clear" w:color="auto" w:fill="auto"/>
-            <w:tcMar/>
-            <w:vAlign w:val="center"/>
-          </w:tcPr>
-          <w:p>
-            <w:pPr>
-              <w:jc w:val="center"/>
-              <w:rPr>
-                <w:b w:val="1"/>
-                <w:bCs w:val="1"/>
-              </w:rPr>
-            </w:pPr>
-            <w:r>
-              <w:rPr>
-                <w:b w:val="1"/>
-                <w:bCs w:val="1"/>
-              </w:rPr>
-              <w:t>V</w:t>
-            </w:r>
+            <w:vMerge/>
+            <w:shd w:val="clear" w:color="auto" w:fill="auto"/>
+            <w:vAlign w:val="center"/>
+          </w:tcPr>
+          <w:p>
+            <w:pPr>
+              <w:jc w:val="center"/>
+              <w:rPr>
+                <w:rtl/>
+              </w:rPr>
+            </w:pPr>
+          </w:p>
+        </w:tc>
+        <w:tc>
+          <w:tcPr>
+            <w:tcW w:w="1856" w:type="dxa"/>
+            <w:vMerge/>
+            <w:shd w:val="clear" w:color="auto" w:fill="auto"/>
+            <w:vAlign w:val="center"/>
+          </w:tcPr>
+          <w:p>
+            <w:pPr>
+              <w:jc w:val="center"/>
+              <w:rPr>
+                <w:rtl/>
+              </w:rPr>
+            </w:pPr>
+          </w:p>
+        </w:tc>
+        <w:tc>
+          <w:tcPr>
+            <w:tcW w:w="1856" w:type="dxa"/>
+            <w:shd w:val="clear" w:color="auto" w:fill="auto"/>
+            <w:vAlign w:val="center"/>
+          </w:tcPr>
+          <w:p>
+            <w:pPr>
+              <w:jc w:val="center"/>
+              <w:rPr>
+                <w:b/>
+                <w:bCs/>
+              </w:rPr>
+            </w:pPr>
           </w:p>
         </w:tc>
       </w:tr>
@@ -1809,27 +1778,22 @@
           <w:tcPr>
             <w:tcW w:w="763" w:type="dxa"/>
             <w:shd w:val="clear" w:color="auto" w:fill="auto"/>
-            <w:tcMar/>
-            <w:vAlign w:val="center"/>
-          </w:tcPr>
-          <w:p>
-            <w:pPr>
-              <w:jc w:val="center"/>
-              <w:rPr>
-                <w:rtl w:val="1"/>
-              </w:rPr>
-            </w:pPr>
-            <w:r>
-              <w:rPr/>
-              <w:t>10</w:t>
-            </w:r>
+            <w:vAlign w:val="center"/>
+          </w:tcPr>
+          <w:p>
+            <w:pPr>
+              <w:jc w:val="center"/>
+              <w:rPr>
+                <w:rtl/>
+              </w:rPr>
+            </w:pPr>
           </w:p>
         </w:tc>
         <w:tc>
           <w:tcPr>
             <w:tcW w:w="2169" w:type="dxa"/>
             <w:vMerge/>
-            <w:tcMar/>
+            <w:shd w:val="clear" w:color="auto" w:fill="auto"/>
             <w:vAlign w:val="center"/>
           </w:tcPr>
           <w:p>
@@ -1845,56 +1809,56 @@
           <w:tcPr>
             <w:tcW w:w="2636" w:type="dxa"/>
             <w:shd w:val="clear" w:color="auto" w:fill="auto"/>
-            <w:tcMar/>
-            <w:vAlign w:val="center"/>
-          </w:tcPr>
-          <w:p>
-            <w:pPr>
-              <w:jc w:val="center"/>
-              <w:rPr>
-                <w:rtl/>
-              </w:rPr>
-            </w:pPr>
-            <w:r>
-              <w:rPr>
-                <w:rFonts w:hint="cs"/>
-                <w:rtl/>
-              </w:rPr>
-              <w:t xml:space="preserve">כתיבה בתיבת </w:t>
-            </w:r>
-            <w:r>
-              <w:t>Food Name</w:t>
-            </w:r>
-          </w:p>
-        </w:tc>
-        <w:tc>
-          <w:tcPr>
-            <w:tcW w:w="1856" w:type="dxa"/>
-            <w:shd w:val="clear" w:color="auto" w:fill="auto"/>
-            <w:tcMar/>
-            <w:vAlign w:val="center"/>
-          </w:tcPr>
-          <w:p>
-            <w:pPr>
-              <w:jc w:val="center"/>
-              <w:rPr>
-                <w:rtl/>
-              </w:rPr>
-            </w:pPr>
-            <w:r>
-              <w:rPr>
-                <w:rFonts w:hint="cs"/>
-                <w:rtl/>
-              </w:rPr>
-              <w:t xml:space="preserve">אפשר לכתוב רק מספרים ותווים </w:t>
-            </w:r>
-          </w:p>
-        </w:tc>
-        <w:tc>
-          <w:tcPr>
-            <w:tcW w:w="1845" w:type="dxa"/>
-            <w:shd w:val="clear" w:color="auto" w:fill="auto"/>
-            <w:tcMar/>
+            <w:vAlign w:val="center"/>
+          </w:tcPr>
+          <w:p>
+            <w:pPr>
+              <w:jc w:val="center"/>
+              <w:rPr>
+                <w:rtl/>
+              </w:rPr>
+            </w:pPr>
+            <w:r>
+              <w:rPr>
+                <w:rFonts w:hint="cs"/>
+                <w:rtl/>
+              </w:rPr>
+              <w:t>כתיבה בתיבת ה</w:t>
+            </w:r>
+            <w:r>
+              <w:rPr>
+                <w:rFonts w:hint="cs"/>
+              </w:rPr>
+              <w:t>ID</w:t>
+            </w:r>
+          </w:p>
+        </w:tc>
+        <w:tc>
+          <w:tcPr>
+            <w:tcW w:w="1856" w:type="dxa"/>
+            <w:shd w:val="clear" w:color="auto" w:fill="auto"/>
+            <w:vAlign w:val="center"/>
+          </w:tcPr>
+          <w:p>
+            <w:pPr>
+              <w:jc w:val="center"/>
+              <w:rPr>
+                <w:rtl/>
+              </w:rPr>
+            </w:pPr>
+            <w:r>
+              <w:rPr>
+                <w:rFonts w:hint="cs"/>
+                <w:rtl/>
+              </w:rPr>
+              <w:t>כתיבה של מספרים</w:t>
+            </w:r>
+          </w:p>
+        </w:tc>
+        <w:tc>
+          <w:tcPr>
+            <w:tcW w:w="1856" w:type="dxa"/>
+            <w:shd w:val="clear" w:color="auto" w:fill="auto"/>
             <w:vAlign w:val="center"/>
           </w:tcPr>
           <w:p>
@@ -1925,27 +1889,22 @@
           <w:tcPr>
             <w:tcW w:w="763" w:type="dxa"/>
             <w:shd w:val="clear" w:color="auto" w:fill="auto"/>
-            <w:tcMar/>
-            <w:vAlign w:val="center"/>
-          </w:tcPr>
-          <w:p>
-            <w:pPr>
-              <w:jc w:val="center"/>
-              <w:rPr>
-                <w:rtl w:val="1"/>
-              </w:rPr>
-            </w:pPr>
-            <w:r>
-              <w:rPr/>
-              <w:t>11</w:t>
-            </w:r>
+            <w:vAlign w:val="center"/>
+          </w:tcPr>
+          <w:p>
+            <w:pPr>
+              <w:jc w:val="center"/>
+              <w:rPr>
+                <w:rtl/>
+              </w:rPr>
+            </w:pPr>
           </w:p>
         </w:tc>
         <w:tc>
           <w:tcPr>
             <w:tcW w:w="2169" w:type="dxa"/>
             <w:vMerge/>
-            <w:tcMar/>
+            <w:shd w:val="clear" w:color="auto" w:fill="auto"/>
             <w:vAlign w:val="center"/>
           </w:tcPr>
           <w:p>
@@ -1961,130 +1920,71 @@
           <w:tcPr>
             <w:tcW w:w="2636" w:type="dxa"/>
             <w:shd w:val="clear" w:color="auto" w:fill="auto"/>
-            <w:tcMar/>
-            <w:vAlign w:val="center"/>
-          </w:tcPr>
-          <w:p>
-            <w:pPr>
-              <w:jc w:val="center"/>
-              <w:rPr>
-                <w:rFonts w:hint="cs"/>
-                <w:rtl/>
-                <w:lang w:val="uk-UA"/>
-              </w:rPr>
-            </w:pPr>
-            <w:proofErr w:type="spellStart"/>
-            <w:r>
-              <w:rPr>
-                <w:rFonts w:hint="cs"/>
-                <w:rtl/>
-                <w:lang w:val="uk-UA"/>
-              </w:rPr>
-              <w:t>שישת</w:t>
-            </w:r>
-            <w:proofErr w:type="spellEnd"/>
-            <w:r>
-              <w:rPr>
-                <w:rFonts w:hint="cs"/>
-                <w:rtl/>
-                <w:lang w:val="uk-UA"/>
-              </w:rPr>
-              <w:t xml:space="preserve"> </w:t>
-            </w:r>
-            <w:proofErr w:type="spellStart"/>
-            <w:r>
-              <w:rPr>
-                <w:rFonts w:hint="cs"/>
-                <w:rtl/>
-                <w:lang w:val="uk-UA"/>
-              </w:rPr>
-              <w:t>הכפתרים</w:t>
-            </w:r>
-            <w:proofErr w:type="spellEnd"/>
-          </w:p>
-        </w:tc>
-        <w:tc>
-          <w:tcPr>
-            <w:tcW w:w="1856" w:type="dxa"/>
-            <w:shd w:val="clear" w:color="auto" w:fill="auto"/>
-            <w:tcMar/>
-            <w:vAlign w:val="center"/>
-          </w:tcPr>
-          <w:p>
-            <w:pPr>
-              <w:jc w:val="center"/>
-              <w:rPr>
-                <w:rtl/>
-              </w:rPr>
-            </w:pPr>
-            <w:proofErr w:type="spellStart"/>
-            <w:r>
-              <w:rPr>
-                <w:rFonts w:hint="cs"/>
-                <w:rtl/>
-                <w:lang w:val="uk-UA"/>
-              </w:rPr>
-              <w:t>שי</w:t>
-            </w:r>
-            <w:r>
-              <w:rPr>
-                <w:rFonts w:hint="cs"/>
-                <w:rtl/>
-                <w:lang w:val="uk-UA"/>
-              </w:rPr>
-              <w:t>שת</w:t>
-            </w:r>
-            <w:proofErr w:type="spellEnd"/>
-            <w:r>
-              <w:rPr>
-                <w:rFonts w:hint="cs"/>
-                <w:rtl/>
-                <w:lang w:val="uk-UA"/>
-              </w:rPr>
-              <w:t xml:space="preserve"> </w:t>
-            </w:r>
-            <w:proofErr w:type="spellStart"/>
-            <w:r>
-              <w:rPr>
-                <w:rFonts w:hint="cs"/>
-                <w:rtl/>
-                <w:lang w:val="uk-UA"/>
-              </w:rPr>
-              <w:t>הכפתרים</w:t>
-            </w:r>
-            <w:proofErr w:type="spellEnd"/>
-            <w:r>
-              <w:rPr>
-                <w:rFonts w:hint="cs"/>
-                <w:rtl/>
-                <w:lang w:val="uk-UA"/>
-              </w:rPr>
-              <w:t xml:space="preserve"> נותנים אפשרות לבחור רק אופציה אחת מתוך השתיים בשורה</w:t>
-            </w:r>
-          </w:p>
-        </w:tc>
-        <w:tc>
-          <w:tcPr>
-            <w:tcW w:w="1845" w:type="dxa"/>
-            <w:shd w:val="clear" w:color="auto" w:fill="auto"/>
-            <w:tcMar/>
-            <w:vAlign w:val="center"/>
-          </w:tcPr>
-          <w:p>
-            <w:pPr>
-              <w:jc w:val="center"/>
-              <w:rPr>
-                <w:b/>
-                <w:bCs/>
-              </w:rPr>
-            </w:pPr>
-            <w:r>
-              <w:rPr>
-                <w:rFonts w:hint="cs"/>
-                <w:b/>
-                <w:bCs/>
-              </w:rPr>
-              <w:t>V</w:t>
+            <w:vAlign w:val="center"/>
+          </w:tcPr>
+          <w:p>
+            <w:pPr>
+              <w:jc w:val="center"/>
+              <w:rPr>
+                <w:rtl/>
+              </w:rPr>
+            </w:pPr>
+            <w:r>
+              <w:rPr>
+                <w:rFonts w:hint="cs"/>
+                <w:rtl/>
+              </w:rPr>
+              <w:t xml:space="preserve">כתיבה בתיבת </w:t>
+            </w:r>
+            <w:r>
+              <w:t>Food Name</w:t>
+            </w:r>
+          </w:p>
+        </w:tc>
+        <w:tc>
+          <w:tcPr>
+            <w:tcW w:w="1856" w:type="dxa"/>
+            <w:shd w:val="clear" w:color="auto" w:fill="auto"/>
+            <w:vAlign w:val="center"/>
+          </w:tcPr>
+          <w:p>
+            <w:pPr>
+              <w:jc w:val="center"/>
+              <w:rPr>
+                <w:rtl/>
+              </w:rPr>
+            </w:pPr>
+            <w:r>
+              <w:rPr>
+                <w:rFonts w:hint="cs"/>
+                <w:rtl/>
+              </w:rPr>
+              <w:t xml:space="preserve">אפשר לכתוב רק מספרים ותווים </w:t>
+            </w:r>
+          </w:p>
+        </w:tc>
+        <w:tc>
+          <w:tcPr>
+            <w:tcW w:w="1856" w:type="dxa"/>
+            <w:shd w:val="clear" w:color="auto" w:fill="auto"/>
+            <w:vAlign w:val="center"/>
+          </w:tcPr>
+          <w:p>
+            <w:pPr>
+              <w:jc w:val="center"/>
+              <w:rPr>
+                <w:b/>
+                <w:bCs/>
+              </w:rPr>
+            </w:pPr>
+            <w:r>
+              <w:rPr>
+                <w:rFonts w:hint="cs"/>
+                <w:b/>
+                <w:bCs/>
+                <w:rtl/>
+              </w:rPr>
+              <w:t>אפשר לכתוב כל תוו ובכל שפה</w:t>
             </w:r>
           </w:p>
         </w:tc>
@@ -2097,27 +1997,22 @@
           <w:tcPr>
             <w:tcW w:w="763" w:type="dxa"/>
             <w:shd w:val="clear" w:color="auto" w:fill="auto"/>
-            <w:tcMar/>
-            <w:vAlign w:val="center"/>
-          </w:tcPr>
-          <w:p>
-            <w:pPr>
-              <w:jc w:val="center"/>
-              <w:rPr>
-                <w:rtl w:val="1"/>
-              </w:rPr>
-            </w:pPr>
-            <w:r>
-              <w:rPr/>
-              <w:t>12</w:t>
-            </w:r>
+            <w:vAlign w:val="center"/>
+          </w:tcPr>
+          <w:p>
+            <w:pPr>
+              <w:jc w:val="center"/>
+              <w:rPr>
+                <w:rtl/>
+              </w:rPr>
+            </w:pPr>
           </w:p>
         </w:tc>
         <w:tc>
           <w:tcPr>
             <w:tcW w:w="2169" w:type="dxa"/>
             <w:vMerge/>
-            <w:tcMar/>
+            <w:shd w:val="clear" w:color="auto" w:fill="auto"/>
             <w:vAlign w:val="center"/>
           </w:tcPr>
           <w:p>
@@ -2133,53 +2028,110 @@
           <w:tcPr>
             <w:tcW w:w="2636" w:type="dxa"/>
             <w:shd w:val="clear" w:color="auto" w:fill="auto"/>
-            <w:tcMar/>
-            <w:vAlign w:val="center"/>
-          </w:tcPr>
-          <w:p>
-            <w:pPr>
-              <w:jc w:val="center"/>
-              <w:rPr>
-                <w:rtl/>
-              </w:rPr>
-            </w:pPr>
-            <w:r>
-              <w:rPr>
-                <w:rFonts w:hint="cs"/>
-                <w:rtl/>
-              </w:rPr>
-              <w:t>בחירת תמונה</w:t>
-            </w:r>
-          </w:p>
-        </w:tc>
-        <w:tc>
-          <w:tcPr>
-            <w:tcW w:w="1856" w:type="dxa"/>
-            <w:shd w:val="clear" w:color="auto" w:fill="auto"/>
-            <w:tcMar/>
-            <w:vAlign w:val="center"/>
-          </w:tcPr>
-          <w:p>
-            <w:pPr>
-              <w:jc w:val="center"/>
-              <w:rPr>
-                <w:rtl/>
-              </w:rPr>
-            </w:pPr>
-            <w:r>
-              <w:rPr>
-                <w:rFonts w:hint="cs"/>
-                <w:rtl/>
-              </w:rPr>
-              <w:t>תופיעה תיבה לבחירת קובץ ולאח האישור שם הקובץ יופיעה בתיבה</w:t>
-            </w:r>
-          </w:p>
-        </w:tc>
-        <w:tc>
-          <w:tcPr>
-            <w:tcW w:w="1845" w:type="dxa"/>
-            <w:shd w:val="clear" w:color="auto" w:fill="auto"/>
-            <w:tcMar/>
+            <w:vAlign w:val="center"/>
+          </w:tcPr>
+          <w:p>
+            <w:pPr>
+              <w:jc w:val="center"/>
+              <w:rPr>
+                <w:rFonts w:hint="cs"/>
+                <w:rtl/>
+                <w:lang w:val="uk-UA"/>
+              </w:rPr>
+            </w:pPr>
+            <w:proofErr w:type="spellStart"/>
+            <w:r>
+              <w:rPr>
+                <w:rFonts w:hint="cs"/>
+                <w:rtl/>
+                <w:lang w:val="uk-UA"/>
+              </w:rPr>
+              <w:t>שישת</w:t>
+            </w:r>
+            <w:proofErr w:type="spellEnd"/>
+            <w:r>
+              <w:rPr>
+                <w:rFonts w:hint="cs"/>
+                <w:rtl/>
+                <w:lang w:val="uk-UA"/>
+              </w:rPr>
+              <w:t xml:space="preserve"> </w:t>
+            </w:r>
+            <w:proofErr w:type="spellStart"/>
+            <w:r>
+              <w:rPr>
+                <w:rFonts w:hint="cs"/>
+                <w:rtl/>
+                <w:lang w:val="uk-UA"/>
+              </w:rPr>
+              <w:t>הכפתרים</w:t>
+            </w:r>
+            <w:proofErr w:type="spellEnd"/>
+          </w:p>
+        </w:tc>
+        <w:tc>
+          <w:tcPr>
+            <w:tcW w:w="1856" w:type="dxa"/>
+            <w:shd w:val="clear" w:color="auto" w:fill="auto"/>
+            <w:vAlign w:val="center"/>
+          </w:tcPr>
+          <w:p>
+            <w:pPr>
+              <w:jc w:val="center"/>
+              <w:rPr>
+                <w:rtl/>
+              </w:rPr>
+            </w:pPr>
+            <w:proofErr w:type="spellStart"/>
+            <w:r>
+              <w:rPr>
+                <w:rFonts w:hint="cs"/>
+                <w:rtl/>
+                <w:lang w:val="uk-UA"/>
+              </w:rPr>
+              <w:t>שי</w:t>
+            </w:r>
+            <w:r>
+              <w:rPr>
+                <w:rFonts w:hint="cs"/>
+                <w:rtl/>
+                <w:lang w:val="uk-UA"/>
+              </w:rPr>
+              <w:t>שת</w:t>
+            </w:r>
+            <w:proofErr w:type="spellEnd"/>
+            <w:r>
+              <w:rPr>
+                <w:rFonts w:hint="cs"/>
+                <w:rtl/>
+                <w:lang w:val="uk-UA"/>
+              </w:rPr>
+              <w:t xml:space="preserve"> </w:t>
+            </w:r>
+            <w:proofErr w:type="spellStart"/>
+            <w:r>
+              <w:rPr>
+                <w:rFonts w:hint="cs"/>
+                <w:rtl/>
+                <w:lang w:val="uk-UA"/>
+              </w:rPr>
+              <w:t>הכפתרים</w:t>
+            </w:r>
+            <w:proofErr w:type="spellEnd"/>
+            <w:r>
+              <w:rPr>
+                <w:rFonts w:hint="cs"/>
+                <w:rtl/>
+                <w:lang w:val="uk-UA"/>
+              </w:rPr>
+              <w:t xml:space="preserve"> נותנים אפשרות לבחור רק אופציה אחת מתוך השתיים בשורה</w:t>
+            </w:r>
+          </w:p>
+        </w:tc>
+        <w:tc>
+          <w:tcPr>
+            <w:tcW w:w="1856" w:type="dxa"/>
+            <w:shd w:val="clear" w:color="auto" w:fill="auto"/>
             <w:vAlign w:val="center"/>
           </w:tcPr>
           <w:p>
@@ -2209,27 +2161,22 @@
           <w:tcPr>
             <w:tcW w:w="763" w:type="dxa"/>
             <w:shd w:val="clear" w:color="auto" w:fill="auto"/>
-            <w:tcMar/>
-            <w:vAlign w:val="center"/>
-          </w:tcPr>
-          <w:p>
-            <w:pPr>
-              <w:jc w:val="center"/>
-              <w:rPr>
-                <w:rtl w:val="1"/>
-              </w:rPr>
-            </w:pPr>
-            <w:r>
-              <w:rPr/>
-              <w:t>13</w:t>
-            </w:r>
+            <w:vAlign w:val="center"/>
+          </w:tcPr>
+          <w:p>
+            <w:pPr>
+              <w:jc w:val="center"/>
+              <w:rPr>
+                <w:rtl/>
+              </w:rPr>
+            </w:pPr>
           </w:p>
         </w:tc>
         <w:tc>
           <w:tcPr>
             <w:tcW w:w="2169" w:type="dxa"/>
             <w:vMerge/>
-            <w:tcMar/>
+            <w:shd w:val="clear" w:color="auto" w:fill="auto"/>
             <w:vAlign w:val="center"/>
           </w:tcPr>
           <w:p>
@@ -2245,70 +2192,65 @@
           <w:tcPr>
             <w:tcW w:w="2636" w:type="dxa"/>
             <w:shd w:val="clear" w:color="auto" w:fill="auto"/>
-            <w:tcMar/>
-            <w:vAlign w:val="center"/>
-          </w:tcPr>
-          <w:p>
-            <w:pPr>
-              <w:jc w:val="center"/>
-              <w:rPr>
-                <w:rtl/>
-              </w:rPr>
-            </w:pPr>
-            <w:r>
-              <w:rPr>
-                <w:rFonts w:hint="cs"/>
-                <w:rtl/>
-              </w:rPr>
-              <w:t>כתיבה בתיבת</w:t>
-            </w:r>
-            <w:r>
-              <w:t xml:space="preserve">  $ </w:t>
-            </w:r>
-          </w:p>
-        </w:tc>
-        <w:tc>
-          <w:tcPr>
-            <w:tcW w:w="1856" w:type="dxa"/>
-            <w:shd w:val="clear" w:color="auto" w:fill="auto"/>
-            <w:tcMar/>
-            <w:vAlign w:val="center"/>
-          </w:tcPr>
-          <w:p>
-            <w:pPr>
-              <w:jc w:val="center"/>
-              <w:rPr>
-                <w:rtl/>
-              </w:rPr>
-            </w:pPr>
-            <w:r>
-              <w:rPr>
-                <w:rFonts w:hint="cs"/>
-                <w:rtl/>
-              </w:rPr>
-              <w:t>אפשרות לכתוב רק מספרים חיוביים</w:t>
-            </w:r>
-          </w:p>
-        </w:tc>
-        <w:tc>
-          <w:tcPr>
-            <w:tcW w:w="1845" w:type="dxa"/>
-            <w:shd w:val="clear" w:color="auto" w:fill="auto"/>
-            <w:tcMar/>
-            <w:vAlign w:val="center"/>
-          </w:tcPr>
-          <w:p>
-            <w:pPr>
-              <w:pStyle w:val="a"/>
-              <w:bidi w:val="1"/>
-              <w:spacing w:before="0" w:beforeAutospacing="off" w:after="0" w:afterAutospacing="off" w:line="259" w:lineRule="auto"/>
-              <w:ind w:left="0" w:right="0"/>
-              <w:jc w:val="center"/>
-            </w:pPr>
-            <w:r>
-              <w:rPr>
-                <w:b w:val="1"/>
-                <w:bCs w:val="1"/>
+            <w:vAlign w:val="center"/>
+          </w:tcPr>
+          <w:p>
+            <w:pPr>
+              <w:jc w:val="center"/>
+              <w:rPr>
+                <w:rtl/>
+              </w:rPr>
+            </w:pPr>
+            <w:r>
+              <w:rPr>
+                <w:rFonts w:hint="cs"/>
+                <w:rtl/>
+              </w:rPr>
+              <w:t>בחירת תמונה</w:t>
+            </w:r>
+          </w:p>
+        </w:tc>
+        <w:tc>
+          <w:tcPr>
+            <w:tcW w:w="1856" w:type="dxa"/>
+            <w:shd w:val="clear" w:color="auto" w:fill="auto"/>
+            <w:vAlign w:val="center"/>
+          </w:tcPr>
+          <w:p>
+            <w:pPr>
+              <w:jc w:val="center"/>
+              <w:rPr>
+                <w:rtl/>
+              </w:rPr>
+            </w:pPr>
+            <w:r>
+              <w:rPr>
+                <w:rFonts w:hint="cs"/>
+                <w:rtl/>
+              </w:rPr>
+              <w:t>תופיעה תיבה לבחירת קובץ ולאח האישור שם הקובץ יופיעה בתיבה</w:t>
+            </w:r>
+          </w:p>
+        </w:tc>
+        <w:tc>
+          <w:tcPr>
+            <w:tcW w:w="1856" w:type="dxa"/>
+            <w:shd w:val="clear" w:color="auto" w:fill="auto"/>
+            <w:vAlign w:val="center"/>
+          </w:tcPr>
+          <w:p>
+            <w:pPr>
+              <w:jc w:val="center"/>
+              <w:rPr>
+                <w:b/>
+                <w:bCs/>
+              </w:rPr>
+            </w:pPr>
+            <w:r>
+              <w:rPr>
+                <w:rFonts w:hint="cs"/>
+                <w:b/>
+                <w:bCs/>
               </w:rPr>
               <w:t>V</w:t>
             </w:r>
@@ -2323,27 +2265,22 @@
           <w:tcPr>
             <w:tcW w:w="763" w:type="dxa"/>
             <w:shd w:val="clear" w:color="auto" w:fill="auto"/>
-            <w:tcMar/>
-            <w:vAlign w:val="center"/>
-          </w:tcPr>
-          <w:p>
-            <w:pPr>
-              <w:jc w:val="center"/>
-              <w:rPr>
-                <w:rtl w:val="1"/>
-              </w:rPr>
-            </w:pPr>
-            <w:r>
-              <w:rPr/>
-              <w:t>14</w:t>
-            </w:r>
+            <w:vAlign w:val="center"/>
+          </w:tcPr>
+          <w:p>
+            <w:pPr>
+              <w:jc w:val="center"/>
+              <w:rPr>
+                <w:rtl/>
+              </w:rPr>
+            </w:pPr>
           </w:p>
         </w:tc>
         <w:tc>
           <w:tcPr>
             <w:tcW w:w="2169" w:type="dxa"/>
             <w:vMerge/>
-            <w:tcMar/>
+            <w:shd w:val="clear" w:color="auto" w:fill="auto"/>
             <w:vAlign w:val="center"/>
           </w:tcPr>
           <w:p>
@@ -2359,71 +2296,71 @@
           <w:tcPr>
             <w:tcW w:w="2636" w:type="dxa"/>
             <w:shd w:val="clear" w:color="auto" w:fill="auto"/>
-            <w:tcMar/>
-            <w:vAlign w:val="center"/>
-          </w:tcPr>
-          <w:p>
-            <w:pPr>
-              <w:jc w:val="center"/>
-              <w:rPr>
-                <w:rtl/>
-              </w:rPr>
-            </w:pPr>
-            <w:r>
-              <w:rPr>
-                <w:rFonts w:hint="cs"/>
-                <w:rtl/>
-              </w:rPr>
-              <w:t>כפתור שליחה</w:t>
-            </w:r>
-          </w:p>
-        </w:tc>
-        <w:tc>
-          <w:tcPr>
-            <w:tcW w:w="1856" w:type="dxa"/>
-            <w:shd w:val="clear" w:color="auto" w:fill="auto"/>
-            <w:tcMar/>
-            <w:vAlign w:val="center"/>
-          </w:tcPr>
-          <w:p>
-            <w:pPr>
-              <w:jc w:val="center"/>
-              <w:rPr>
-                <w:rtl/>
-              </w:rPr>
-            </w:pPr>
-            <w:r>
-              <w:rPr>
-                <w:rFonts w:hint="cs"/>
-                <w:rtl/>
-              </w:rPr>
-              <w:t>כפתור שליחה יהיה פעיל רק שכל הנתונים מלאים</w:t>
-            </w:r>
-          </w:p>
-        </w:tc>
-        <w:tc>
-          <w:tcPr>
-            <w:tcW w:w="1845" w:type="dxa"/>
-            <w:shd w:val="clear" w:color="auto" w:fill="auto"/>
-            <w:tcMar/>
-            <w:vAlign w:val="center"/>
-          </w:tcPr>
-          <w:p>
-            <w:pPr>
-              <w:jc w:val="center"/>
-              <w:rPr>
-                <w:b/>
-                <w:bCs/>
-              </w:rPr>
-            </w:pPr>
-            <w:r>
-              <w:rPr>
-                <w:rFonts w:hint="cs"/>
-                <w:b/>
-                <w:bCs/>
-                <w:rtl/>
-              </w:rPr>
-              <w:t>כפתור השליחה פעיל תמיד</w:t>
+            <w:vAlign w:val="center"/>
+          </w:tcPr>
+          <w:p>
+            <w:pPr>
+              <w:jc w:val="center"/>
+              <w:rPr>
+                <w:rtl/>
+              </w:rPr>
+            </w:pPr>
+            <w:r>
+              <w:rPr>
+                <w:rFonts w:hint="cs"/>
+                <w:rtl/>
+              </w:rPr>
+              <w:t>כתיבה בתיבת</w:t>
+            </w:r>
+            <w:r>
+              <w:t xml:space="preserve">  $ </w:t>
+            </w:r>
+          </w:p>
+        </w:tc>
+        <w:tc>
+          <w:tcPr>
+            <w:tcW w:w="1856" w:type="dxa"/>
+            <w:shd w:val="clear" w:color="auto" w:fill="auto"/>
+            <w:vAlign w:val="center"/>
+          </w:tcPr>
+          <w:p>
+            <w:pPr>
+              <w:jc w:val="center"/>
+              <w:rPr>
+                <w:rtl/>
+              </w:rPr>
+            </w:pPr>
+            <w:r>
+              <w:rPr>
+                <w:rFonts w:hint="cs"/>
+                <w:rtl/>
+              </w:rPr>
+              <w:t>אפשרות לכתוב רק מספרים חיוביים</w:t>
+            </w:r>
+          </w:p>
+        </w:tc>
+        <w:tc>
+          <w:tcPr>
+            <w:tcW w:w="1856" w:type="dxa"/>
+            <w:shd w:val="clear" w:color="auto" w:fill="auto"/>
+            <w:vAlign w:val="center"/>
+          </w:tcPr>
+          <w:p>
+            <w:pPr>
+              <w:jc w:val="center"/>
+              <w:rPr>
+                <w:b/>
+                <w:bCs/>
+              </w:rPr>
+            </w:pPr>
+            <w:r>
+              <w:rPr>
+                <w:rFonts w:hint="cs"/>
+                <w:b/>
+                <w:bCs/>
+                <w:rtl/>
+              </w:rPr>
+              <w:t>אפשר לכתוב מספרים שליליים</w:t>
             </w:r>
           </w:p>
         </w:tc>
@@ -2436,121 +2373,99 @@
           <w:tcPr>
             <w:tcW w:w="763" w:type="dxa"/>
             <w:shd w:val="clear" w:color="auto" w:fill="auto"/>
-            <w:tcMar/>
-            <w:vAlign w:val="center"/>
-          </w:tcPr>
-          <w:p>
-            <w:pPr>
-              <w:jc w:val="center"/>
-              <w:rPr>
-                <w:rtl w:val="1"/>
-              </w:rPr>
-            </w:pPr>
-            <w:r>
-              <w:rPr/>
-              <w:t>15</w:t>
-            </w:r>
+            <w:vAlign w:val="center"/>
+          </w:tcPr>
+          <w:p>
+            <w:pPr>
+              <w:jc w:val="center"/>
+              <w:rPr>
+                <w:rtl/>
+              </w:rPr>
+            </w:pPr>
           </w:p>
         </w:tc>
         <w:tc>
           <w:tcPr>
             <w:tcW w:w="2169" w:type="dxa"/>
-            <w:vMerge w:val="restart"/>
-            <w:shd w:val="clear" w:color="auto" w:fill="auto"/>
-            <w:tcMar/>
-            <w:vAlign w:val="center"/>
-          </w:tcPr>
-          <w:p>
-            <w:pPr>
-              <w:jc w:val="center"/>
-              <w:rPr>
-                <w:rtl/>
-              </w:rPr>
-            </w:pPr>
-            <w:r>
-              <w:rPr>
-                <w:rFonts w:hint="cs"/>
-                <w:rtl/>
-              </w:rPr>
-              <w:t>תיבות קלט בטבלת החליפות</w:t>
-            </w:r>
+            <w:vMerge/>
+            <w:shd w:val="clear" w:color="auto" w:fill="auto"/>
+            <w:vAlign w:val="center"/>
+          </w:tcPr>
+          <w:p>
+            <w:pPr>
+              <w:jc w:val="center"/>
+              <w:rPr>
+                <w:rtl/>
+              </w:rPr>
+            </w:pPr>
           </w:p>
         </w:tc>
         <w:tc>
           <w:tcPr>
             <w:tcW w:w="2636" w:type="dxa"/>
             <w:shd w:val="clear" w:color="auto" w:fill="auto"/>
-            <w:tcMar/>
-            <w:vAlign w:val="center"/>
-          </w:tcPr>
-          <w:p>
-            <w:pPr>
-              <w:jc w:val="center"/>
-              <w:rPr>
-                <w:rFonts w:hint="cs"/>
-                <w:rtl/>
-              </w:rPr>
-            </w:pPr>
-            <w:r>
-              <w:rPr>
-                <w:rFonts w:hint="cs"/>
-                <w:rtl/>
-              </w:rPr>
-              <w:t>כתיבה בתיבת ה</w:t>
-            </w:r>
-            <w:r>
-              <w:rPr>
-                <w:rFonts w:hint="cs"/>
-              </w:rPr>
-              <w:t>ID</w:t>
-            </w:r>
-          </w:p>
-        </w:tc>
-        <w:tc>
-          <w:tcPr>
-            <w:tcW w:w="1856" w:type="dxa"/>
-            <w:shd w:val="clear" w:color="auto" w:fill="auto"/>
-            <w:tcMar/>
-            <w:vAlign w:val="center"/>
-          </w:tcPr>
-          <w:p>
-            <w:pPr>
-              <w:jc w:val="center"/>
-              <w:rPr>
-                <w:rFonts w:hint="cs"/>
-                <w:rtl/>
-              </w:rPr>
-            </w:pPr>
-            <w:r>
-              <w:rPr>
-                <w:rFonts w:hint="cs"/>
-                <w:rtl/>
-              </w:rPr>
-              <w:t>כתיבה של מספרים</w:t>
-            </w:r>
-          </w:p>
-        </w:tc>
-        <w:tc>
-          <w:tcPr>
-            <w:tcW w:w="1845" w:type="dxa"/>
-            <w:shd w:val="clear" w:color="auto" w:fill="auto"/>
-            <w:tcMar/>
-            <w:vAlign w:val="center"/>
-          </w:tcPr>
-          <w:p>
-            <w:pPr>
-              <w:pStyle w:val="a"/>
-              <w:bidi w:val="1"/>
-              <w:spacing w:before="0" w:beforeAutospacing="off" w:after="0" w:afterAutospacing="off" w:line="259" w:lineRule="auto"/>
-              <w:ind w:left="0" w:right="0"/>
-              <w:jc w:val="center"/>
-            </w:pPr>
-            <w:r>
-              <w:rPr>
-                <w:b w:val="1"/>
-                <w:bCs w:val="1"/>
-              </w:rPr>
-              <w:t>V</w:t>
+            <w:vAlign w:val="center"/>
+          </w:tcPr>
+          <w:p>
+            <w:pPr>
+              <w:jc w:val="center"/>
+              <w:rPr>
+                <w:rtl/>
+              </w:rPr>
+            </w:pPr>
+            <w:r>
+              <w:rPr>
+                <w:rFonts w:hint="cs"/>
+                <w:rtl/>
+              </w:rPr>
+              <w:t>כפתור שליחה</w:t>
+            </w:r>
+          </w:p>
+        </w:tc>
+        <w:tc>
+          <w:tcPr>
+            <w:tcW w:w="1856" w:type="dxa"/>
+            <w:shd w:val="clear" w:color="auto" w:fill="auto"/>
+            <w:vAlign w:val="center"/>
+          </w:tcPr>
+          <w:p>
+            <w:pPr>
+              <w:jc w:val="center"/>
+              <w:rPr>
+                <w:rtl/>
+              </w:rPr>
+            </w:pPr>
+            <w:r>
+              <w:rPr>
+                <w:rFonts w:hint="cs"/>
+                <w:rtl/>
+              </w:rPr>
+              <w:t>כפתור שליחה יהיה פעיל רק שכל הנתונים מלאים</w:t>
+            </w:r>
+          </w:p>
+        </w:tc>
+        <w:tc>
+          <w:tcPr>
+            <w:tcW w:w="1856" w:type="dxa"/>
+            <w:shd w:val="clear" w:color="auto" w:fill="auto"/>
+            <w:vAlign w:val="center"/>
+          </w:tcPr>
+          <w:p>
+            <w:pPr>
+              <w:jc w:val="center"/>
+              <w:rPr>
+                <w:b/>
+                <w:bCs/>
+              </w:rPr>
+            </w:pPr>
+            <w:r>
+              <w:rPr>
+                <w:rFonts w:hint="cs"/>
+                <w:b/>
+                <w:bCs/>
+                <w:rtl/>
+              </w:rPr>
+              <w:t>כפתור השליחה פעיל תמיד</w:t>
             </w:r>
           </w:p>
         </w:tc>
@@ -2563,94 +2478,96 @@
           <w:tcPr>
             <w:tcW w:w="763" w:type="dxa"/>
             <w:shd w:val="clear" w:color="auto" w:fill="auto"/>
-            <w:tcMar/>
-            <w:vAlign w:val="center"/>
-          </w:tcPr>
-          <w:p>
-            <w:pPr>
-              <w:jc w:val="center"/>
-              <w:rPr>
-                <w:rtl w:val="1"/>
-              </w:rPr>
-            </w:pPr>
-            <w:r>
-              <w:rPr/>
-              <w:t>16</w:t>
-            </w:r>
+            <w:vAlign w:val="center"/>
+          </w:tcPr>
+          <w:p>
+            <w:pPr>
+              <w:jc w:val="center"/>
+              <w:rPr>
+                <w:rtl/>
+              </w:rPr>
+            </w:pPr>
           </w:p>
         </w:tc>
         <w:tc>
           <w:tcPr>
             <w:tcW w:w="2169" w:type="dxa"/>
-            <w:vMerge/>
-            <w:tcMar/>
-            <w:vAlign w:val="center"/>
-          </w:tcPr>
-          <w:p>
-            <w:pPr>
-              <w:jc w:val="center"/>
-              <w:rPr>
-                <w:rtl/>
-              </w:rPr>
-            </w:pPr>
+            <w:vMerge w:val="restart"/>
+            <w:shd w:val="clear" w:color="auto" w:fill="auto"/>
+            <w:vAlign w:val="center"/>
+          </w:tcPr>
+          <w:p>
+            <w:pPr>
+              <w:jc w:val="center"/>
+              <w:rPr>
+                <w:rtl/>
+              </w:rPr>
+            </w:pPr>
+            <w:r>
+              <w:rPr>
+                <w:rFonts w:hint="cs"/>
+                <w:rtl/>
+              </w:rPr>
+              <w:t>תיבות קלט בטבלת החליפות</w:t>
+            </w:r>
           </w:p>
         </w:tc>
         <w:tc>
           <w:tcPr>
             <w:tcW w:w="2636" w:type="dxa"/>
             <w:shd w:val="clear" w:color="auto" w:fill="auto"/>
-            <w:tcMar/>
-            <w:vAlign w:val="center"/>
-          </w:tcPr>
-          <w:p>
-            <w:pPr>
-              <w:jc w:val="center"/>
-              <w:rPr>
-                <w:rFonts w:hint="cs"/>
-                <w:rtl/>
-              </w:rPr>
-            </w:pPr>
-            <w:r>
-              <w:rPr>
-                <w:rFonts w:hint="cs"/>
-                <w:rtl/>
-              </w:rPr>
-              <w:t xml:space="preserve">כתיבה בתיבת </w:t>
-            </w:r>
-            <w:r>
-              <w:t>Food Name</w:t>
-            </w:r>
-          </w:p>
-        </w:tc>
-        <w:tc>
-          <w:tcPr>
-            <w:tcW w:w="1856" w:type="dxa"/>
-            <w:shd w:val="clear" w:color="auto" w:fill="auto"/>
-            <w:tcMar/>
-            <w:vAlign w:val="center"/>
-          </w:tcPr>
-          <w:p>
-            <w:pPr>
-              <w:jc w:val="center"/>
-              <w:rPr>
-                <w:rFonts w:hint="cs"/>
-                <w:rtl/>
-              </w:rPr>
-            </w:pPr>
-            <w:r>
-              <w:rPr>
-                <w:rFonts w:hint="cs"/>
-                <w:rtl/>
-              </w:rPr>
-              <w:t xml:space="preserve">אפשר לכתוב רק מספרים ותווים </w:t>
-            </w:r>
-          </w:p>
-        </w:tc>
-        <w:tc>
-          <w:tcPr>
-            <w:tcW w:w="1845" w:type="dxa"/>
-            <w:shd w:val="clear" w:color="auto" w:fill="auto"/>
-            <w:tcMar/>
+            <w:vAlign w:val="center"/>
+          </w:tcPr>
+          <w:p>
+            <w:pPr>
+              <w:jc w:val="center"/>
+              <w:rPr>
+                <w:rFonts w:hint="cs"/>
+                <w:rtl/>
+              </w:rPr>
+            </w:pPr>
+            <w:r>
+              <w:rPr>
+                <w:rFonts w:hint="cs"/>
+                <w:rtl/>
+              </w:rPr>
+              <w:t>כתיבה בתיבת ה</w:t>
+            </w:r>
+            <w:r>
+              <w:rPr>
+                <w:rFonts w:hint="cs"/>
+              </w:rPr>
+              <w:t>ID</w:t>
+            </w:r>
+          </w:p>
+        </w:tc>
+        <w:tc>
+          <w:tcPr>
+            <w:tcW w:w="1856" w:type="dxa"/>
+            <w:shd w:val="clear" w:color="auto" w:fill="auto"/>
+            <w:vAlign w:val="center"/>
+          </w:tcPr>
+          <w:p>
+            <w:pPr>
+              <w:jc w:val="center"/>
+              <w:rPr>
+                <w:rFonts w:hint="cs"/>
+                <w:rtl/>
+              </w:rPr>
+            </w:pPr>
+            <w:r>
+              <w:rPr>
+                <w:rFonts w:hint="cs"/>
+                <w:rtl/>
+              </w:rPr>
+              <w:t>כתיבה של מספרים</w:t>
+            </w:r>
+          </w:p>
+        </w:tc>
+        <w:tc>
+          <w:tcPr>
+            <w:tcW w:w="1856" w:type="dxa"/>
+            <w:shd w:val="clear" w:color="auto" w:fill="auto"/>
             <w:vAlign w:val="center"/>
           </w:tcPr>
           <w:p>
@@ -2683,27 +2600,22 @@
           <w:tcPr>
             <w:tcW w:w="763" w:type="dxa"/>
             <w:shd w:val="clear" w:color="auto" w:fill="auto"/>
-            <w:tcMar/>
-            <w:vAlign w:val="center"/>
-          </w:tcPr>
-          <w:p>
-            <w:pPr>
-              <w:jc w:val="center"/>
-              <w:rPr>
-                <w:rtl w:val="1"/>
-              </w:rPr>
-            </w:pPr>
-            <w:r>
-              <w:rPr/>
-              <w:t>17</w:t>
-            </w:r>
+            <w:vAlign w:val="center"/>
+          </w:tcPr>
+          <w:p>
+            <w:pPr>
+              <w:jc w:val="center"/>
+              <w:rPr>
+                <w:rtl/>
+              </w:rPr>
+            </w:pPr>
           </w:p>
         </w:tc>
         <w:tc>
           <w:tcPr>
             <w:tcW w:w="2169" w:type="dxa"/>
             <w:vMerge/>
-            <w:tcMar/>
+            <w:shd w:val="clear" w:color="auto" w:fill="auto"/>
             <w:vAlign w:val="center"/>
           </w:tcPr>
           <w:p>
@@ -2719,71 +2631,75 @@
           <w:tcPr>
             <w:tcW w:w="2636" w:type="dxa"/>
             <w:shd w:val="clear" w:color="auto" w:fill="auto"/>
-            <w:tcMar/>
-            <w:vAlign w:val="center"/>
-          </w:tcPr>
-          <w:p>
-            <w:pPr>
-              <w:jc w:val="center"/>
-              <w:rPr>
-                <w:rFonts w:hint="cs"/>
-                <w:rtl/>
-              </w:rPr>
-            </w:pPr>
-            <w:r>
-              <w:rPr>
-                <w:rFonts w:hint="cs"/>
-                <w:rtl/>
-              </w:rPr>
-              <w:t>כתיבה בתיבת המידות</w:t>
-            </w:r>
-          </w:p>
-        </w:tc>
-        <w:tc>
-          <w:tcPr>
-            <w:tcW w:w="1856" w:type="dxa"/>
-            <w:shd w:val="clear" w:color="auto" w:fill="auto"/>
-            <w:tcMar/>
-            <w:vAlign w:val="center"/>
-          </w:tcPr>
-          <w:p>
-            <w:pPr>
-              <w:jc w:val="center"/>
-              <w:rPr>
-                <w:rFonts w:hint="cs"/>
-                <w:rtl/>
-              </w:rPr>
-            </w:pPr>
-            <w:r>
-              <w:rPr>
-                <w:rFonts w:hint="cs"/>
-                <w:rtl/>
-              </w:rPr>
-              <w:t>ניתן לכתוב רק מספרים בין 40 ל64</w:t>
-            </w:r>
-          </w:p>
-        </w:tc>
-        <w:tc>
-          <w:tcPr>
-            <w:tcW w:w="1845" w:type="dxa"/>
-            <w:shd w:val="clear" w:color="auto" w:fill="auto"/>
-            <w:tcMar/>
-            <w:vAlign w:val="center"/>
-          </w:tcPr>
-          <w:p>
-            <w:pPr>
-              <w:pStyle w:val="a"/>
-              <w:bidi w:val="1"/>
-              <w:spacing w:before="0" w:beforeAutospacing="off" w:after="0" w:afterAutospacing="off" w:line="259" w:lineRule="auto"/>
-              <w:ind w:left="0" w:right="0"/>
-              <w:jc w:val="center"/>
-            </w:pPr>
-            <w:r>
-              <w:rPr>
-                <w:b w:val="1"/>
-                <w:bCs w:val="1"/>
-              </w:rPr>
-              <w:t>V</w:t>
+            <w:vAlign w:val="center"/>
+          </w:tcPr>
+          <w:p>
+            <w:pPr>
+              <w:jc w:val="center"/>
+              <w:rPr>
+                <w:rFonts w:hint="cs"/>
+                <w:rtl/>
+              </w:rPr>
+            </w:pPr>
+            <w:r>
+              <w:rPr>
+                <w:rFonts w:hint="cs"/>
+                <w:rtl/>
+              </w:rPr>
+              <w:t xml:space="preserve">כתיבה בתיבת </w:t>
+            </w:r>
+            <w:r>
+              <w:t>Food Name</w:t>
+            </w:r>
+          </w:p>
+        </w:tc>
+        <w:tc>
+          <w:tcPr>
+            <w:tcW w:w="1856" w:type="dxa"/>
+            <w:shd w:val="clear" w:color="auto" w:fill="auto"/>
+            <w:vAlign w:val="center"/>
+          </w:tcPr>
+          <w:p>
+            <w:pPr>
+              <w:jc w:val="center"/>
+              <w:rPr>
+                <w:rFonts w:hint="cs"/>
+                <w:rtl/>
+              </w:rPr>
+            </w:pPr>
+            <w:r>
+              <w:rPr>
+                <w:rFonts w:hint="cs"/>
+                <w:rtl/>
+              </w:rPr>
+              <w:t xml:space="preserve">אפשר לכתוב רק מספרים ותווים </w:t>
+            </w:r>
+          </w:p>
+        </w:tc>
+        <w:tc>
+          <w:tcPr>
+            <w:tcW w:w="1856" w:type="dxa"/>
+            <w:shd w:val="clear" w:color="auto" w:fill="auto"/>
+            <w:vAlign w:val="center"/>
+          </w:tcPr>
+          <w:p>
+            <w:pPr>
+              <w:jc w:val="center"/>
+              <w:rPr>
+                <w:rFonts w:hint="cs"/>
+                <w:b/>
+                <w:bCs/>
+                <w:rtl/>
+              </w:rPr>
+            </w:pPr>
+            <w:r>
+              <w:rPr>
+                <w:rFonts w:hint="cs"/>
+                <w:b/>
+                <w:bCs/>
+                <w:rtl/>
+              </w:rPr>
+              <w:t>אפשר לכתוב כל תוו ובכל שפה</w:t>
             </w:r>
           </w:p>
         </w:tc>
@@ -2796,27 +2712,22 @@
           <w:tcPr>
             <w:tcW w:w="763" w:type="dxa"/>
             <w:shd w:val="clear" w:color="auto" w:fill="auto"/>
-            <w:tcMar/>
-            <w:vAlign w:val="center"/>
-          </w:tcPr>
-          <w:p>
-            <w:pPr>
-              <w:jc w:val="center"/>
-              <w:rPr>
-                <w:rtl w:val="1"/>
-              </w:rPr>
-            </w:pPr>
-            <w:r>
-              <w:rPr/>
-              <w:t>18</w:t>
-            </w:r>
+            <w:vAlign w:val="center"/>
+          </w:tcPr>
+          <w:p>
+            <w:pPr>
+              <w:jc w:val="center"/>
+              <w:rPr>
+                <w:rtl/>
+              </w:rPr>
+            </w:pPr>
           </w:p>
         </w:tc>
         <w:tc>
           <w:tcPr>
             <w:tcW w:w="2169" w:type="dxa"/>
             <w:vMerge/>
-            <w:tcMar/>
+            <w:shd w:val="clear" w:color="auto" w:fill="auto"/>
             <w:vAlign w:val="center"/>
           </w:tcPr>
           <w:p>
@@ -2832,71 +2743,90 @@
           <w:tcPr>
             <w:tcW w:w="2636" w:type="dxa"/>
             <w:shd w:val="clear" w:color="auto" w:fill="auto"/>
-            <w:tcMar/>
-            <w:vAlign w:val="center"/>
-          </w:tcPr>
-          <w:p>
-            <w:pPr>
-              <w:jc w:val="center"/>
-              <w:rPr>
-                <w:rFonts w:hint="cs"/>
-                <w:rtl/>
-              </w:rPr>
-            </w:pPr>
-            <w:r>
-              <w:rPr>
-                <w:rFonts w:hint="cs"/>
-                <w:rtl/>
-              </w:rPr>
-              <w:t>בחירת צבע</w:t>
-            </w:r>
-          </w:p>
-        </w:tc>
-        <w:tc>
-          <w:tcPr>
-            <w:tcW w:w="1856" w:type="dxa"/>
-            <w:shd w:val="clear" w:color="auto" w:fill="auto"/>
-            <w:tcMar/>
-            <w:vAlign w:val="center"/>
-          </w:tcPr>
-          <w:p>
-            <w:pPr>
-              <w:jc w:val="center"/>
-              <w:rPr>
-                <w:rFonts w:hint="cs"/>
-                <w:rtl/>
-              </w:rPr>
-            </w:pPr>
-            <w:r>
-              <w:rPr>
-                <w:rFonts w:hint="cs"/>
-                <w:rtl/>
-              </w:rPr>
-              <w:t>בחירת צבע בין האופציות הקיימות</w:t>
-            </w:r>
-          </w:p>
-        </w:tc>
-        <w:tc>
-          <w:tcPr>
-            <w:tcW w:w="1845" w:type="dxa"/>
-            <w:shd w:val="clear" w:color="auto" w:fill="auto"/>
-            <w:tcMar/>
-            <w:vAlign w:val="center"/>
-          </w:tcPr>
-          <w:p>
-            <w:pPr>
-              <w:pStyle w:val="a"/>
-              <w:bidi w:val="1"/>
-              <w:spacing w:before="0" w:beforeAutospacing="off" w:after="0" w:afterAutospacing="off" w:line="259" w:lineRule="auto"/>
-              <w:ind w:left="0" w:right="0"/>
-              <w:jc w:val="center"/>
-            </w:pPr>
-            <w:r>
-              <w:rPr>
-                <w:b w:val="1"/>
-                <w:bCs w:val="1"/>
+            <w:vAlign w:val="center"/>
+          </w:tcPr>
+          <w:p>
+            <w:pPr>
+              <w:jc w:val="center"/>
+              <w:rPr>
+                <w:rFonts w:hint="cs"/>
+                <w:rtl/>
+              </w:rPr>
+            </w:pPr>
+            <w:r>
+              <w:rPr>
+                <w:rFonts w:hint="cs"/>
+                <w:rtl/>
+              </w:rPr>
+              <w:t>כתיבה בתיבת המידות</w:t>
+            </w:r>
+          </w:p>
+        </w:tc>
+        <w:tc>
+          <w:tcPr>
+            <w:tcW w:w="1856" w:type="dxa"/>
+            <w:shd w:val="clear" w:color="auto" w:fill="auto"/>
+            <w:vAlign w:val="center"/>
+          </w:tcPr>
+          <w:p>
+            <w:pPr>
+              <w:jc w:val="center"/>
+              <w:rPr>
+                <w:rFonts w:hint="cs"/>
+                <w:rtl/>
+              </w:rPr>
+            </w:pPr>
+            <w:r>
+              <w:rPr>
+                <w:rFonts w:hint="cs"/>
+                <w:rtl/>
+              </w:rPr>
+              <w:t>ניתן לכתוב רק מספרים בין 40 ל64</w:t>
+            </w:r>
+          </w:p>
+        </w:tc>
+        <w:tc>
+          <w:tcPr>
+            <w:tcW w:w="1856" w:type="dxa"/>
+            <w:shd w:val="clear" w:color="auto" w:fill="auto"/>
+            <w:vAlign w:val="center"/>
+          </w:tcPr>
+          <w:p>
+            <w:pPr>
+              <w:jc w:val="center"/>
+              <w:rPr>
+                <w:b/>
+                <w:bCs/>
+                <w:rtl/>
+              </w:rPr>
+            </w:pPr>
+            <w:r>
+              <w:rPr>
+                <w:rFonts w:hint="cs"/>
+                <w:b/>
+                <w:bCs/>
               </w:rPr>
               <w:t>V</w:t>
+            </w:r>
+          </w:p>
+          <w:p>
+            <w:pPr>
+              <w:jc w:val="center"/>
+              <w:rPr>
+                <w:rFonts w:hint="cs"/>
+                <w:b/>
+                <w:bCs/>
+                <w:rtl/>
+              </w:rPr>
+            </w:pPr>
+            <w:r>
+              <w:rPr>
+                <w:rFonts w:hint="cs"/>
+                <w:b/>
+                <w:bCs/>
+                <w:rtl/>
+              </w:rPr>
+              <w:t>לא כתוב שזאת טבלת מידות</w:t>
             </w:r>
           </w:p>
         </w:tc>
@@ -2909,27 +2839,22 @@
           <w:tcPr>
             <w:tcW w:w="763" w:type="dxa"/>
             <w:shd w:val="clear" w:color="auto" w:fill="auto"/>
-            <w:tcMar/>
-            <w:vAlign w:val="center"/>
-          </w:tcPr>
-          <w:p>
-            <w:pPr>
-              <w:jc w:val="center"/>
-              <w:rPr>
-                <w:rtl w:val="1"/>
-              </w:rPr>
-            </w:pPr>
-            <w:r>
-              <w:rPr/>
-              <w:t>19</w:t>
-            </w:r>
+            <w:vAlign w:val="center"/>
+          </w:tcPr>
+          <w:p>
+            <w:pPr>
+              <w:jc w:val="center"/>
+              <w:rPr>
+                <w:rtl/>
+              </w:rPr>
+            </w:pPr>
           </w:p>
         </w:tc>
         <w:tc>
           <w:tcPr>
             <w:tcW w:w="2169" w:type="dxa"/>
             <w:vMerge/>
-            <w:tcMar/>
+            <w:shd w:val="clear" w:color="auto" w:fill="auto"/>
             <w:vAlign w:val="center"/>
           </w:tcPr>
           <w:p>
@@ -2945,62 +2870,58 @@
           <w:tcPr>
             <w:tcW w:w="2636" w:type="dxa"/>
             <w:shd w:val="clear" w:color="auto" w:fill="auto"/>
-            <w:tcMar/>
-            <w:vAlign w:val="center"/>
-          </w:tcPr>
-          <w:p>
-            <w:pPr>
-              <w:jc w:val="center"/>
-              <w:rPr>
-                <w:rFonts w:hint="cs"/>
-                <w:rtl/>
-              </w:rPr>
-            </w:pPr>
-            <w:r>
-              <w:rPr>
-                <w:rFonts w:hint="cs"/>
-                <w:rtl/>
-              </w:rPr>
-              <w:t>בחירת תמונה</w:t>
-            </w:r>
-          </w:p>
-        </w:tc>
-        <w:tc>
-          <w:tcPr>
-            <w:tcW w:w="1856" w:type="dxa"/>
-            <w:shd w:val="clear" w:color="auto" w:fill="auto"/>
-            <w:tcMar/>
-            <w:vAlign w:val="center"/>
-          </w:tcPr>
-          <w:p>
-            <w:pPr>
-              <w:jc w:val="center"/>
-              <w:rPr>
-                <w:rFonts w:hint="cs"/>
-                <w:rtl/>
-              </w:rPr>
-            </w:pPr>
-            <w:r>
-              <w:rPr>
-                <w:rFonts w:hint="cs"/>
-                <w:rtl/>
-              </w:rPr>
-              <w:t>תופיעה תיבה לבחירת קובץ ולאח האישור שם הקובץ יופיעה בתיבה</w:t>
-            </w:r>
-          </w:p>
-        </w:tc>
-        <w:tc>
-          <w:tcPr>
-            <w:tcW w:w="1845" w:type="dxa"/>
-            <w:shd w:val="clear" w:color="auto" w:fill="auto"/>
-            <w:tcMar/>
-            <w:vAlign w:val="center"/>
-          </w:tcPr>
-          <w:p>
-            <w:pPr>
-              <w:jc w:val="center"/>
-              <w:rPr>
-                <w:rFonts w:hint="cs"/>
+            <w:vAlign w:val="center"/>
+          </w:tcPr>
+          <w:p>
+            <w:pPr>
+              <w:jc w:val="center"/>
+              <w:rPr>
+                <w:rFonts w:hint="cs"/>
+                <w:rtl/>
+              </w:rPr>
+            </w:pPr>
+            <w:r>
+              <w:rPr>
+                <w:rFonts w:hint="cs"/>
+                <w:rtl/>
+              </w:rPr>
+              <w:t>בחירת צבע</w:t>
+            </w:r>
+          </w:p>
+        </w:tc>
+        <w:tc>
+          <w:tcPr>
+            <w:tcW w:w="1856" w:type="dxa"/>
+            <w:shd w:val="clear" w:color="auto" w:fill="auto"/>
+            <w:vAlign w:val="center"/>
+          </w:tcPr>
+          <w:p>
+            <w:pPr>
+              <w:jc w:val="center"/>
+              <w:rPr>
+                <w:rFonts w:hint="cs"/>
+                <w:rtl/>
+              </w:rPr>
+            </w:pPr>
+            <w:r>
+              <w:rPr>
+                <w:rFonts w:hint="cs"/>
+                <w:rtl/>
+              </w:rPr>
+              <w:t>בחירת צבע בין האופציות הקיימות</w:t>
+            </w:r>
+          </w:p>
+        </w:tc>
+        <w:tc>
+          <w:tcPr>
+            <w:tcW w:w="1856" w:type="dxa"/>
+            <w:shd w:val="clear" w:color="auto" w:fill="auto"/>
+            <w:vAlign w:val="center"/>
+          </w:tcPr>
+          <w:p>
+            <w:pPr>
+              <w:jc w:val="center"/>
+              <w:rPr>
                 <w:b/>
                 <w:bCs/>
                 <w:rtl/>
@@ -3013,6 +2934,26 @@
                 <w:bCs/>
               </w:rPr>
               <w:t>V</w:t>
+            </w:r>
+          </w:p>
+          <w:p>
+            <w:pPr>
+              <w:jc w:val="center"/>
+              <w:rPr>
+                <w:rFonts w:hint="cs"/>
+                <w:b/>
+                <w:bCs/>
+                <w:rtl/>
+              </w:rPr>
+            </w:pPr>
+            <w:r>
+              <w:rPr>
+                <w:rFonts w:hint="cs"/>
+                <w:b/>
+                <w:bCs/>
+                <w:rtl/>
+              </w:rPr>
+              <w:t>חסר לבן</w:t>
             </w:r>
           </w:p>
         </w:tc>
@@ -3025,27 +2966,22 @@
           <w:tcPr>
             <w:tcW w:w="763" w:type="dxa"/>
             <w:shd w:val="clear" w:color="auto" w:fill="auto"/>
-            <w:tcMar/>
-            <w:vAlign w:val="center"/>
-          </w:tcPr>
-          <w:p>
-            <w:pPr>
-              <w:jc w:val="center"/>
-              <w:rPr>
-                <w:rtl w:val="1"/>
-              </w:rPr>
-            </w:pPr>
-            <w:r>
-              <w:rPr/>
-              <w:t>20</w:t>
-            </w:r>
+            <w:vAlign w:val="center"/>
+          </w:tcPr>
+          <w:p>
+            <w:pPr>
+              <w:jc w:val="center"/>
+              <w:rPr>
+                <w:rtl/>
+              </w:rPr>
+            </w:pPr>
           </w:p>
         </w:tc>
         <w:tc>
           <w:tcPr>
             <w:tcW w:w="2169" w:type="dxa"/>
             <w:vMerge/>
-            <w:tcMar/>
+            <w:shd w:val="clear" w:color="auto" w:fill="auto"/>
             <w:vAlign w:val="center"/>
           </w:tcPr>
           <w:p>
@@ -3061,72 +2997,69 @@
           <w:tcPr>
             <w:tcW w:w="2636" w:type="dxa"/>
             <w:shd w:val="clear" w:color="auto" w:fill="auto"/>
-            <w:tcMar/>
-            <w:vAlign w:val="center"/>
-          </w:tcPr>
-          <w:p>
-            <w:pPr>
-              <w:jc w:val="center"/>
-              <w:rPr>
-                <w:rFonts w:hint="cs"/>
-                <w:rtl/>
-              </w:rPr>
-            </w:pPr>
-            <w:r>
-              <w:rPr>
-                <w:rFonts w:hint="cs"/>
-                <w:rtl/>
-              </w:rPr>
-              <w:t>כתיבה בתיבת</w:t>
-            </w:r>
-            <w:r>
-              <w:t xml:space="preserve">  $ </w:t>
-            </w:r>
-          </w:p>
-        </w:tc>
-        <w:tc>
-          <w:tcPr>
-            <w:tcW w:w="1856" w:type="dxa"/>
-            <w:shd w:val="clear" w:color="auto" w:fill="auto"/>
-            <w:tcMar/>
-            <w:vAlign w:val="center"/>
-          </w:tcPr>
-          <w:p>
-            <w:pPr>
-              <w:jc w:val="center"/>
-              <w:rPr>
-                <w:rFonts w:hint="cs"/>
-                <w:rtl/>
-              </w:rPr>
-            </w:pPr>
-            <w:r>
-              <w:rPr>
-                <w:rFonts w:hint="cs"/>
-                <w:rtl/>
-              </w:rPr>
-              <w:t>אפשרות לכתוב רק מספרים חיוביים</w:t>
-            </w:r>
-          </w:p>
-        </w:tc>
-        <w:tc>
-          <w:tcPr>
-            <w:tcW w:w="1845" w:type="dxa"/>
-            <w:shd w:val="clear" w:color="auto" w:fill="auto"/>
-            <w:tcMar/>
-            <w:vAlign w:val="center"/>
-          </w:tcPr>
-          <w:p>
-            <w:pPr>
-              <w:pStyle w:val="a"/>
-              <w:bidi w:val="1"/>
-              <w:spacing w:before="0" w:beforeAutospacing="off" w:after="0" w:afterAutospacing="off" w:line="259" w:lineRule="auto"/>
-              <w:ind w:left="0" w:right="0"/>
-              <w:jc w:val="center"/>
-            </w:pPr>
-            <w:r>
-              <w:rPr>
-                <w:b w:val="1"/>
-                <w:bCs w:val="1"/>
+            <w:vAlign w:val="center"/>
+          </w:tcPr>
+          <w:p>
+            <w:pPr>
+              <w:jc w:val="center"/>
+              <w:rPr>
+                <w:rFonts w:hint="cs"/>
+                <w:rtl/>
+              </w:rPr>
+            </w:pPr>
+            <w:r>
+              <w:rPr>
+                <w:rFonts w:hint="cs"/>
+                <w:rtl/>
+              </w:rPr>
+              <w:t>בחירת תמונה</w:t>
+            </w:r>
+          </w:p>
+        </w:tc>
+        <w:tc>
+          <w:tcPr>
+            <w:tcW w:w="1856" w:type="dxa"/>
+            <w:shd w:val="clear" w:color="auto" w:fill="auto"/>
+            <w:vAlign w:val="center"/>
+          </w:tcPr>
+          <w:p>
+            <w:pPr>
+              <w:jc w:val="center"/>
+              <w:rPr>
+                <w:rFonts w:hint="cs"/>
+                <w:rtl/>
+              </w:rPr>
+            </w:pPr>
+            <w:r>
+              <w:rPr>
+                <w:rFonts w:hint="cs"/>
+                <w:rtl/>
+              </w:rPr>
+              <w:t>תופיעה תיבה לבחירת קובץ ולאח האישור שם הקובץ יופיעה בתיבה</w:t>
+            </w:r>
+          </w:p>
+        </w:tc>
+        <w:tc>
+          <w:tcPr>
+            <w:tcW w:w="1856" w:type="dxa"/>
+            <w:shd w:val="clear" w:color="auto" w:fill="auto"/>
+            <w:vAlign w:val="center"/>
+          </w:tcPr>
+          <w:p>
+            <w:pPr>
+              <w:jc w:val="center"/>
+              <w:rPr>
+                <w:rFonts w:hint="cs"/>
+                <w:b/>
+                <w:bCs/>
+                <w:rtl/>
+              </w:rPr>
+            </w:pPr>
+            <w:r>
+              <w:rPr>
+                <w:rFonts w:hint="cs"/>
+                <w:b/>
+                <w:bCs/>
               </w:rPr>
               <w:t>V</w:t>
             </w:r>
@@ -3141,27 +3074,22 @@
           <w:tcPr>
             <w:tcW w:w="763" w:type="dxa"/>
             <w:shd w:val="clear" w:color="auto" w:fill="auto"/>
-            <w:tcMar/>
-            <w:vAlign w:val="center"/>
-          </w:tcPr>
-          <w:p>
-            <w:pPr>
-              <w:jc w:val="center"/>
-              <w:rPr>
-                <w:rtl w:val="1"/>
-              </w:rPr>
-            </w:pPr>
-            <w:r>
-              <w:rPr/>
-              <w:t>21</w:t>
-            </w:r>
+            <w:vAlign w:val="center"/>
+          </w:tcPr>
+          <w:p>
+            <w:pPr>
+              <w:jc w:val="center"/>
+              <w:rPr>
+                <w:rtl/>
+              </w:rPr>
+            </w:pPr>
           </w:p>
         </w:tc>
         <w:tc>
           <w:tcPr>
             <w:tcW w:w="2169" w:type="dxa"/>
             <w:vMerge/>
-            <w:tcMar/>
+            <w:shd w:val="clear" w:color="auto" w:fill="auto"/>
             <w:vAlign w:val="center"/>
           </w:tcPr>
           <w:p>
@@ -3177,7 +3105,117 @@
           <w:tcPr>
             <w:tcW w:w="2636" w:type="dxa"/>
             <w:shd w:val="clear" w:color="auto" w:fill="auto"/>
-            <w:tcMar/>
+            <w:vAlign w:val="center"/>
+          </w:tcPr>
+          <w:p>
+            <w:pPr>
+              <w:jc w:val="center"/>
+              <w:rPr>
+                <w:rFonts w:hint="cs"/>
+                <w:rtl/>
+              </w:rPr>
+            </w:pPr>
+            <w:r>
+              <w:rPr>
+                <w:rFonts w:hint="cs"/>
+                <w:rtl/>
+              </w:rPr>
+              <w:t>כתיבה בתיבת</w:t>
+            </w:r>
+            <w:r>
+              <w:t xml:space="preserve">  $ </w:t>
+            </w:r>
+          </w:p>
+        </w:tc>
+        <w:tc>
+          <w:tcPr>
+            <w:tcW w:w="1856" w:type="dxa"/>
+            <w:shd w:val="clear" w:color="auto" w:fill="auto"/>
+            <w:vAlign w:val="center"/>
+          </w:tcPr>
+          <w:p>
+            <w:pPr>
+              <w:jc w:val="center"/>
+              <w:rPr>
+                <w:rFonts w:hint="cs"/>
+                <w:rtl/>
+              </w:rPr>
+            </w:pPr>
+            <w:r>
+              <w:rPr>
+                <w:rFonts w:hint="cs"/>
+                <w:rtl/>
+              </w:rPr>
+              <w:t>אפשרות לכתוב רק מספרים חיוביים</w:t>
+            </w:r>
+          </w:p>
+        </w:tc>
+        <w:tc>
+          <w:tcPr>
+            <w:tcW w:w="1856" w:type="dxa"/>
+            <w:shd w:val="clear" w:color="auto" w:fill="auto"/>
+            <w:vAlign w:val="center"/>
+          </w:tcPr>
+          <w:p>
+            <w:pPr>
+              <w:jc w:val="center"/>
+              <w:rPr>
+                <w:rFonts w:hint="cs"/>
+                <w:b/>
+                <w:bCs/>
+              </w:rPr>
+            </w:pPr>
+            <w:r>
+              <w:rPr>
+                <w:rFonts w:hint="cs"/>
+                <w:b/>
+                <w:bCs/>
+                <w:rtl/>
+              </w:rPr>
+              <w:t>אפשר לכתוב מספרים שליליים</w:t>
+            </w:r>
+          </w:p>
+        </w:tc>
+      </w:tr>
+      <w:tr>
+        <w:trPr>
+          <w:trHeight w:val="855"/>
+        </w:trPr>
+        <w:tc>
+          <w:tcPr>
+            <w:tcW w:w="763" w:type="dxa"/>
+            <w:shd w:val="clear" w:color="auto" w:fill="auto"/>
+            <w:vAlign w:val="center"/>
+          </w:tcPr>
+          <w:p>
+            <w:pPr>
+              <w:jc w:val="center"/>
+              <w:rPr>
+                <w:rtl/>
+              </w:rPr>
+            </w:pPr>
+          </w:p>
+        </w:tc>
+        <w:tc>
+          <w:tcPr>
+            <w:tcW w:w="2169" w:type="dxa"/>
+            <w:vMerge/>
+            <w:shd w:val="clear" w:color="auto" w:fill="auto"/>
+            <w:vAlign w:val="center"/>
+          </w:tcPr>
+          <w:p>
+            <w:pPr>
+              <w:jc w:val="center"/>
+              <w:rPr>
+                <w:rtl/>
+              </w:rPr>
+            </w:pPr>
+          </w:p>
+        </w:tc>
+        <w:tc>
+          <w:tcPr>
+            <w:tcW w:w="2636" w:type="dxa"/>
+            <w:shd w:val="clear" w:color="auto" w:fill="auto"/>
             <w:vAlign w:val="center"/>
           </w:tcPr>
           <w:p>
@@ -3201,7 +3239,6 @@
           <w:tcPr>
             <w:tcW w:w="1856" w:type="dxa"/>
             <w:shd w:val="clear" w:color="auto" w:fill="auto"/>
-            <w:tcMar/>
             <w:vAlign w:val="center"/>
           </w:tcPr>
           <w:p>
@@ -3223,9 +3260,8 @@
         </w:tc>
         <w:tc>
           <w:tcPr>
-            <w:tcW w:w="1845" w:type="dxa"/>
-            <w:shd w:val="clear" w:color="auto" w:fill="auto"/>
-            <w:tcMar/>
+            <w:tcW w:w="1856" w:type="dxa"/>
+            <w:shd w:val="clear" w:color="auto" w:fill="auto"/>
             <w:vAlign w:val="center"/>
           </w:tcPr>
           <w:p>
@@ -3322,7 +3358,7 @@
       </w:r>
     </w:p>
     <w:sectPr>
-      <w:pgSz w:w="11906" w:h="16838" w:orient="portrait"/>
+      <w:pgSz w:w="11906" w:h="16838"/>
       <w:pgMar w:top="709" w:right="1440" w:bottom="567" w:left="1440" w:header="708" w:footer="708" w:gutter="0"/>
       <w:cols w:space="708"/>
       <w:bidi/>
@@ -3526,7 +3562,7 @@
         <w:ind w:left="720" w:hanging="360"/>
       </w:pPr>
       <w:rPr>
-        <w:rFonts w:hint="default" w:ascii="Symbol" w:hAnsi="Symbol"/>
+        <w:rFonts w:ascii="Symbol" w:hAnsi="Symbol" w:hint="default"/>
       </w:rPr>
     </w:lvl>
     <w:lvl w:ilvl="1" w:tplc="04090003" w:tentative="1">
@@ -3538,7 +3574,7 @@
         <w:ind w:left="1440" w:hanging="360"/>
       </w:pPr>
       <w:rPr>
-        <w:rFonts w:hint="default" w:ascii="Courier New" w:hAnsi="Courier New" w:cs="Courier New"/>
+        <w:rFonts w:ascii="Courier New" w:hAnsi="Courier New" w:cs="Courier New" w:hint="default"/>
       </w:rPr>
     </w:lvl>
     <w:lvl w:ilvl="2" w:tplc="04090005" w:tentative="1">
@@ -3550,7 +3586,7 @@
         <w:ind w:left="2160" w:hanging="360"/>
       </w:pPr>
       <w:rPr>
-        <w:rFonts w:hint="default" w:ascii="Wingdings" w:hAnsi="Wingdings"/>
+        <w:rFonts w:ascii="Wingdings" w:hAnsi="Wingdings" w:hint="default"/>
       </w:rPr>
     </w:lvl>
     <w:lvl w:ilvl="3" w:tplc="04090001" w:tentative="1">
@@ -3562,7 +3598,7 @@
         <w:ind w:left="2880" w:hanging="360"/>
       </w:pPr>
       <w:rPr>
-        <w:rFonts w:hint="default" w:ascii="Symbol" w:hAnsi="Symbol"/>
+        <w:rFonts w:ascii="Symbol" w:hAnsi="Symbol" w:hint="default"/>
       </w:rPr>
     </w:lvl>
     <w:lvl w:ilvl="4" w:tplc="04090003" w:tentative="1">
@@ -3574,7 +3610,7 @@
         <w:ind w:left="3600" w:hanging="360"/>
       </w:pPr>
       <w:rPr>
-        <w:rFonts w:hint="default" w:ascii="Courier New" w:hAnsi="Courier New" w:cs="Courier New"/>
+        <w:rFonts w:ascii="Courier New" w:hAnsi="Courier New" w:cs="Courier New" w:hint="default"/>
       </w:rPr>
     </w:lvl>
     <w:lvl w:ilvl="5" w:tplc="04090005" w:tentative="1">
@@ -3586,7 +3622,7 @@
         <w:ind w:left="4320" w:hanging="360"/>
       </w:pPr>
       <w:rPr>
-        <w:rFonts w:hint="default" w:ascii="Wingdings" w:hAnsi="Wingdings"/>
+        <w:rFonts w:ascii="Wingdings" w:hAnsi="Wingdings" w:hint="default"/>
       </w:rPr>
     </w:lvl>
     <w:lvl w:ilvl="6" w:tplc="04090001" w:tentative="1">
@@ -3598,7 +3634,7 @@
         <w:ind w:left="5040" w:hanging="360"/>
       </w:pPr>
       <w:rPr>
-        <w:rFonts w:hint="default" w:ascii="Symbol" w:hAnsi="Symbol"/>
+        <w:rFonts w:ascii="Symbol" w:hAnsi="Symbol" w:hint="default"/>
       </w:rPr>
     </w:lvl>
     <w:lvl w:ilvl="7" w:tplc="04090003" w:tentative="1">
@@ -3610,7 +3646,7 @@
         <w:ind w:left="5760" w:hanging="360"/>
       </w:pPr>
       <w:rPr>
-        <w:rFonts w:hint="default" w:ascii="Courier New" w:hAnsi="Courier New" w:cs="Courier New"/>
+        <w:rFonts w:ascii="Courier New" w:hAnsi="Courier New" w:cs="Courier New" w:hint="default"/>
       </w:rPr>
     </w:lvl>
     <w:lvl w:ilvl="8" w:tplc="04090005" w:tentative="1">
@@ -3622,7 +3658,7 @@
         <w:ind w:left="6480" w:hanging="360"/>
       </w:pPr>
       <w:rPr>
-        <w:rFonts w:hint="default" w:ascii="Wingdings" w:hAnsi="Wingdings"/>
+        <w:rFonts w:ascii="Wingdings" w:hAnsi="Wingdings" w:hint="default"/>
       </w:rPr>
     </w:lvl>
   </w:abstractNum>
@@ -3639,11 +3675,11 @@
 </file>
 
 <file path=word/styles.xml><?xml version="1.0" encoding="utf-8"?>
-<w:styles xmlns:wp14="http://schemas.microsoft.com/office/word/2010/wordprocessingDrawing" xmlns:mc="http://schemas.openxmlformats.org/markup-compatibility/2006" xmlns:r="http://schemas.openxmlformats.org/officeDocument/2006/relationships" xmlns:w="http://schemas.openxmlformats.org/wordprocessingml/2006/main" xmlns:w14="http://schemas.microsoft.com/office/word/2010/wordml" xmlns:w15="http://schemas.microsoft.com/office/word/2012/wordml" xmlns:w16cex="http://schemas.microsoft.com/office/word/2018/wordml/cex" xmlns:w16cid="http://schemas.microsoft.com/office/word/2016/wordml/cid" xmlns:w16="http://schemas.microsoft.com/office/word/2018/wordml" xmlns:w16sdtdh="http://schemas.microsoft.com/office/word/2020/wordml/sdtdatahash" xmlns:w16se="http://schemas.microsoft.com/office/word/2015/wordml/symex" mc:Ignorable="w14 w15 w16se w16cid w16 w16cex w16sdtdh wp14">
+<w:styles xmlns:mc="http://schemas.openxmlformats.org/markup-compatibility/2006" xmlns:r="http://schemas.openxmlformats.org/officeDocument/2006/relationships" xmlns:w="http://schemas.openxmlformats.org/wordprocessingml/2006/main" xmlns:w14="http://schemas.microsoft.com/office/word/2010/wordml" xmlns:w15="http://schemas.microsoft.com/office/word/2012/wordml" xmlns:w16cex="http://schemas.microsoft.com/office/word/2018/wordml/cex" xmlns:w16cid="http://schemas.microsoft.com/office/word/2016/wordml/cid" xmlns:w16="http://schemas.microsoft.com/office/word/2018/wordml" xmlns:w16sdtdh="http://schemas.microsoft.com/office/word/2020/wordml/sdtdatahash" xmlns:w16se="http://schemas.microsoft.com/office/word/2015/wordml/symex" mc:Ignorable="w14 w15 w16se w16cid w16 w16cex w16sdtdh">
   <w:docDefaults>
     <w:rPrDefault>
       <w:rPr>
-        <w:rFonts w:asciiTheme="minorHAnsi" w:hAnsiTheme="minorHAnsi" w:eastAsiaTheme="minorHAnsi" w:cstheme="minorBidi"/>
+        <w:rFonts w:asciiTheme="minorHAnsi" w:eastAsiaTheme="minorHAnsi" w:hAnsiTheme="minorHAnsi" w:cstheme="minorBidi"/>
         <w:sz w:val="22"/>
         <w:szCs w:val="22"/>
         <w:lang w:val="en-US" w:eastAsia="en-US" w:bidi="he-IL"/>
@@ -3658,14 +3694,14 @@
   <w:latentStyles w:defLockedState="0" w:defUIPriority="99" w:defSemiHidden="0" w:defUnhideWhenUsed="0" w:defQFormat="0" w:count="376">
     <w:lsdException w:name="Normal" w:uiPriority="0" w:qFormat="1"/>
     <w:lsdException w:name="heading 1" w:uiPriority="9" w:qFormat="1"/>
-    <w:lsdException w:name="heading 2" w:uiPriority="9" w:semiHidden="1" w:unhideWhenUsed="1" w:qFormat="1"/>
-    <w:lsdException w:name="heading 3" w:uiPriority="9" w:semiHidden="1" w:unhideWhenUsed="1" w:qFormat="1"/>
-    <w:lsdException w:name="heading 4" w:uiPriority="9" w:semiHidden="1" w:unhideWhenUsed="1" w:qFormat="1"/>
-    <w:lsdException w:name="heading 5" w:uiPriority="9" w:semiHidden="1" w:unhideWhenUsed="1" w:qFormat="1"/>
-    <w:lsdException w:name="heading 6" w:uiPriority="9" w:semiHidden="1" w:unhideWhenUsed="1" w:qFormat="1"/>
-    <w:lsdException w:name="heading 7" w:uiPriority="9" w:semiHidden="1" w:unhideWhenUsed="1" w:qFormat="1"/>
-    <w:lsdException w:name="heading 8" w:uiPriority="9" w:semiHidden="1" w:unhideWhenUsed="1" w:qFormat="1"/>
-    <w:lsdException w:name="heading 9" w:uiPriority="9" w:semiHidden="1" w:unhideWhenUsed="1" w:qFormat="1"/>
+    <w:lsdException w:name="heading 2" w:semiHidden="1" w:uiPriority="9" w:unhideWhenUsed="1" w:qFormat="1"/>
+    <w:lsdException w:name="heading 3" w:semiHidden="1" w:uiPriority="9" w:unhideWhenUsed="1" w:qFormat="1"/>
+    <w:lsdException w:name="heading 4" w:semiHidden="1" w:uiPriority="9" w:unhideWhenUsed="1" w:qFormat="1"/>
+    <w:lsdException w:name="heading 5" w:semiHidden="1" w:uiPriority="9" w:unhideWhenUsed="1" w:qFormat="1"/>
+    <w:lsdException w:name="heading 6" w:semiHidden="1" w:uiPriority="9" w:unhideWhenUsed="1" w:qFormat="1"/>
+    <w:lsdException w:name="heading 7" w:semiHidden="1" w:uiPriority="9" w:unhideWhenUsed="1" w:qFormat="1"/>
+    <w:lsdException w:name="heading 8" w:semiHidden="1" w:uiPriority="9" w:unhideWhenUsed="1" w:qFormat="1"/>
+    <w:lsdException w:name="heading 9" w:semiHidden="1" w:uiPriority="9" w:unhideWhenUsed="1" w:qFormat="1"/>
     <w:lsdException w:name="index 1" w:semiHidden="1" w:unhideWhenUsed="1"/>
     <w:lsdException w:name="index 2" w:semiHidden="1" w:unhideWhenUsed="1"/>
     <w:lsdException w:name="index 3" w:semiHidden="1" w:unhideWhenUsed="1"/>
@@ -3675,22 +3711,22 @@
     <w:lsdException w:name="index 7" w:semiHidden="1" w:unhideWhenUsed="1"/>
     <w:lsdException w:name="index 8" w:semiHidden="1" w:unhideWhenUsed="1"/>
     <w:lsdException w:name="index 9" w:semiHidden="1" w:unhideWhenUsed="1"/>
-    <w:lsdException w:name="toc 1" w:uiPriority="39" w:semiHidden="1" w:unhideWhenUsed="1"/>
-    <w:lsdException w:name="toc 2" w:uiPriority="39" w:semiHidden="1" w:unhideWhenUsed="1"/>
-    <w:lsdException w:name="toc 3" w:uiPriority="39" w:semiHidden="1" w:unhideWhenUsed="1"/>
-    <w:lsdException w:name="toc 4" w:uiPriority="39" w:semiHidden="1" w:unhideWhenUsed="1"/>
-    <w:lsdException w:name="toc 5" w:uiPriority="39" w:semiHidden="1" w:unhideWhenUsed="1"/>
-    <w:lsdException w:name="toc 6" w:uiPriority="39" w:semiHidden="1" w:unhideWhenUsed="1"/>
-    <w:lsdException w:name="toc 7" w:uiPriority="39" w:semiHidden="1" w:unhideWhenUsed="1"/>
-    <w:lsdException w:name="toc 8" w:uiPriority="39" w:semiHidden="1" w:unhideWhenUsed="1"/>
-    <w:lsdException w:name="toc 9" w:uiPriority="39" w:semiHidden="1" w:unhideWhenUsed="1"/>
+    <w:lsdException w:name="toc 1" w:semiHidden="1" w:uiPriority="39" w:unhideWhenUsed="1"/>
+    <w:lsdException w:name="toc 2" w:semiHidden="1" w:uiPriority="39" w:unhideWhenUsed="1"/>
+    <w:lsdException w:name="toc 3" w:semiHidden="1" w:uiPriority="39" w:unhideWhenUsed="1"/>
+    <w:lsdException w:name="toc 4" w:semiHidden="1" w:uiPriority="39" w:unhideWhenUsed="1"/>
+    <w:lsdException w:name="toc 5" w:semiHidden="1" w:uiPriority="39" w:unhideWhenUsed="1"/>
+    <w:lsdException w:name="toc 6" w:semiHidden="1" w:uiPriority="39" w:unhideWhenUsed="1"/>
+    <w:lsdException w:name="toc 7" w:semiHidden="1" w:uiPriority="39" w:unhideWhenUsed="1"/>
+    <w:lsdException w:name="toc 8" w:semiHidden="1" w:uiPriority="39" w:unhideWhenUsed="1"/>
+    <w:lsdException w:name="toc 9" w:semiHidden="1" w:uiPriority="39" w:unhideWhenUsed="1"/>
     <w:lsdException w:name="Normal Indent" w:semiHidden="1" w:unhideWhenUsed="1"/>
     <w:lsdException w:name="footnote text" w:semiHidden="1" w:unhideWhenUsed="1"/>
     <w:lsdException w:name="annotation text" w:semiHidden="1" w:unhideWhenUsed="1"/>
     <w:lsdException w:name="header" w:semiHidden="1" w:unhideWhenUsed="1"/>
     <w:lsdException w:name="footer" w:semiHidden="1" w:unhideWhenUsed="1"/>
     <w:lsdException w:name="index heading" w:semiHidden="1" w:unhideWhenUsed="1"/>
-    <w:lsdException w:name="caption" w:uiPriority="35" w:semiHidden="1" w:unhideWhenUsed="1" w:qFormat="1"/>
+    <w:lsdException w:name="caption" w:semiHidden="1" w:uiPriority="35" w:unhideWhenUsed="1" w:qFormat="1"/>
     <w:lsdException w:name="table of figures" w:semiHidden="1" w:unhideWhenUsed="1"/>
     <w:lsdException w:name="envelope address" w:semiHidden="1" w:unhideWhenUsed="1"/>
     <w:lsdException w:name="envelope return" w:semiHidden="1" w:unhideWhenUsed="1"/>
@@ -3721,7 +3757,7 @@
     <w:lsdException w:name="Title" w:uiPriority="10" w:qFormat="1"/>
     <w:lsdException w:name="Closing" w:semiHidden="1" w:unhideWhenUsed="1"/>
     <w:lsdException w:name="Signature" w:semiHidden="1" w:unhideWhenUsed="1"/>
-    <w:lsdException w:name="Default Paragraph Font" w:uiPriority="1" w:semiHidden="1" w:unhideWhenUsed="1"/>
+    <w:lsdException w:name="Default Paragraph Font" w:semiHidden="1" w:uiPriority="1" w:unhideWhenUsed="1"/>
     <w:lsdException w:name="Body Text" w:semiHidden="1" w:unhideWhenUsed="1"/>
     <w:lsdException w:name="Body Text Indent" w:semiHidden="1" w:unhideWhenUsed="1"/>
     <w:lsdException w:name="List Continue" w:semiHidden="1" w:unhideWhenUsed="1"/>
@@ -3921,8 +3957,8 @@
     <w:lsdException w:name="Subtle Reference" w:uiPriority="31" w:qFormat="1"/>
     <w:lsdException w:name="Intense Reference" w:uiPriority="32" w:qFormat="1"/>
     <w:lsdException w:name="Book Title" w:uiPriority="33" w:qFormat="1"/>
-    <w:lsdException w:name="Bibliography" w:uiPriority="37" w:semiHidden="1" w:unhideWhenUsed="1"/>
-    <w:lsdException w:name="TOC Heading" w:uiPriority="39" w:semiHidden="1" w:unhideWhenUsed="1" w:qFormat="1"/>
+    <w:lsdException w:name="Bibliography" w:semiHidden="1" w:uiPriority="37" w:unhideWhenUsed="1"/>
+    <w:lsdException w:name="TOC Heading" w:semiHidden="1" w:uiPriority="39" w:unhideWhenUsed="1" w:qFormat="1"/>
     <w:lsdException w:name="Plain Table 1" w:uiPriority="41"/>
     <w:lsdException w:name="Plain Table 2" w:uiPriority="42"/>
     <w:lsdException w:name="Plain Table 3" w:uiPriority="43"/>
@@ -4033,20 +4069,20 @@
     <w:lsdException w:name="Unresolved Mention" w:semiHidden="1" w:unhideWhenUsed="1"/>
     <w:lsdException w:name="Smart Link" w:semiHidden="1" w:unhideWhenUsed="1"/>
   </w:latentStyles>
-  <w:style w:type="paragraph" w:styleId="a" w:default="1">
+  <w:style w:type="paragraph" w:default="1" w:styleId="a">
     <w:name w:val="Normal"/>
     <w:qFormat/>
     <w:pPr>
       <w:bidi/>
     </w:pPr>
   </w:style>
-  <w:style w:type="character" w:styleId="a0" w:default="1">
+  <w:style w:type="character" w:default="1" w:styleId="a0">
     <w:name w:val="Default Paragraph Font"/>
     <w:uiPriority w:val="1"/>
     <w:semiHidden/>
     <w:unhideWhenUsed/>
   </w:style>
-  <w:style w:type="table" w:styleId="a1" w:default="1">
+  <w:style w:type="table" w:default="1" w:styleId="a1">
     <w:name w:val="Normal Table"/>
     <w:uiPriority w:val="99"/>
     <w:semiHidden/>
@@ -4061,7 +4097,7 @@
       </w:tblCellMar>
     </w:tblPr>
   </w:style>
-  <w:style w:type="numbering" w:styleId="a2" w:default="1">
+  <w:style w:type="numbering" w:default="1" w:styleId="a2">
     <w:name w:val="No List"/>
     <w:uiPriority w:val="99"/>
     <w:semiHidden/>
@@ -4077,12 +4113,12 @@
     </w:pPr>
     <w:tblPr>
       <w:tblBorders>
-        <w:top w:val="single" w:color="auto" w:sz="4" w:space="0"/>
-        <w:left w:val="single" w:color="auto" w:sz="4" w:space="0"/>
-        <w:bottom w:val="single" w:color="auto" w:sz="4" w:space="0"/>
-        <w:right w:val="single" w:color="auto" w:sz="4" w:space="0"/>
-        <w:insideH w:val="single" w:color="auto" w:sz="4" w:space="0"/>
-        <w:insideV w:val="single" w:color="auto" w:sz="4" w:space="0"/>
+        <w:top w:val="single" w:sz="4" w:space="0" w:color="auto"/>
+        <w:left w:val="single" w:sz="4" w:space="0" w:color="auto"/>
+        <w:bottom w:val="single" w:sz="4" w:space="0" w:color="auto"/>
+        <w:right w:val="single" w:sz="4" w:space="0" w:color="auto"/>
+        <w:insideH w:val="single" w:sz="4" w:space="0" w:color="auto"/>
+        <w:insideV w:val="single" w:sz="4" w:space="0" w:color="auto"/>
       </w:tblBorders>
     </w:tblPr>
   </w:style>
@@ -4114,7 +4150,7 @@
       <w:szCs w:val="20"/>
     </w:rPr>
   </w:style>
-  <w:style w:type="character" w:styleId="a6" w:customStyle="1">
+  <w:style w:type="character" w:customStyle="1" w:styleId="a6">
     <w:name w:val="Текст примечания Знак"/>
     <w:basedOn w:val="a0"/>
     <w:link w:val="a5"/>
@@ -4140,7 +4176,7 @@
       <w:bCs/>
     </w:rPr>
   </w:style>
-  <w:style w:type="character" w:styleId="a8" w:customStyle="1">
+  <w:style w:type="character" w:customStyle="1" w:styleId="a8">
     <w:name w:val="Тема примечания Знак"/>
     <w:basedOn w:val="a6"/>
     <w:link w:val="a7"/>

--- a/QA/STD/הוספת פריט לחנות.docx
+++ b/QA/STD/הוספת פריט לחנות.docx
@@ -161,151 +161,85 @@
     <w:p>
       <w:pPr>
         <w:rPr>
-          <w:rtl/>
+          <w:rtl w:val="1"/>
         </w:rPr>
       </w:pPr>
       <w:r>
         <w:rPr>
-          <w:rFonts w:hint="cs"/>
-          <w:b/>
-          <w:bCs/>
-          <w:rtl/>
+          <w:b w:val="1"/>
+          <w:bCs w:val="1"/>
+          <w:rtl w:val="1"/>
         </w:rPr>
         <w:t>רמת הבדיקה:</w:t>
       </w:r>
       <w:r>
         <w:rPr>
-          <w:rFonts w:hint="cs"/>
-          <w:rtl/>
-        </w:rPr>
-        <w:t xml:space="preserve"> </w:t>
-      </w:r>
-      <w:r>
-        <w:rPr>
-          <w:rFonts w:hint="cs"/>
-          <w:rtl/>
-        </w:rPr>
-        <w:t xml:space="preserve"> </w:t>
-      </w:r>
-      <w:r>
-        <w:rPr>
-          <w:rFonts w:hint="cs"/>
-          <w:rtl/>
+          <w:rtl w:val="1"/>
+        </w:rPr>
+        <w:t xml:space="preserve">  </w:t>
+      </w:r>
+      <w:r>
+        <w:rPr>
+          <w:rtl w:val="1"/>
         </w:rPr>
         <w:t>פונקציונאלית</w:t>
       </w:r>
       <w:r>
-        <w:rPr>
-          <w:rtl/>
-        </w:rPr>
         <w:tab/>
       </w:r>
       <w:r>
         <w:rPr>
-          <w:rFonts w:hint="cs"/>
-          <w:rtl/>
-        </w:rPr>
-        <w:t xml:space="preserve">   </w:t>
-      </w:r>
-      <w:r>
-        <w:rPr>
-          <w:rFonts w:hint="cs"/>
-          <w:rtl/>
-        </w:rPr>
-        <w:t xml:space="preserve">    </w:t>
-      </w:r>
-      <w:r>
-        <w:rPr>
-          <w:rFonts w:hint="cs"/>
-          <w:b/>
-          <w:bCs/>
-          <w:rtl/>
+          <w:rtl w:val="1"/>
+        </w:rPr>
+        <w:t xml:space="preserve">       </w:t>
+      </w:r>
+      <w:r>
+        <w:rPr>
+          <w:b w:val="1"/>
+          <w:bCs w:val="1"/>
+          <w:rtl w:val="1"/>
         </w:rPr>
         <w:t>עדיפות:</w:t>
       </w:r>
       <w:r>
         <w:rPr>
-          <w:rFonts w:hint="cs"/>
-          <w:rtl/>
-        </w:rPr>
-        <w:t xml:space="preserve">  </w:t>
-      </w:r>
-      <w:r>
-        <w:rPr>
-          <w:rFonts w:hint="cs"/>
-          <w:rtl/>
-        </w:rPr>
-        <w:t>____</w:t>
-      </w:r>
-      <w:r>
-        <w:rPr>
-          <w:rFonts w:hint="cs"/>
-          <w:rtl/>
-        </w:rPr>
-        <w:t>גבוהה</w:t>
-      </w:r>
-      <w:r>
-        <w:rPr>
-          <w:rFonts w:hint="cs"/>
-          <w:rtl/>
-        </w:rPr>
-        <w:t>___</w:t>
-      </w:r>
-      <w:r>
-        <w:rPr>
-          <w:rFonts w:hint="cs"/>
-          <w:rtl/>
-        </w:rPr>
-        <w:t xml:space="preserve">            </w:t>
-      </w:r>
-      <w:r>
-        <w:rPr>
-          <w:rFonts w:hint="cs"/>
-          <w:rtl/>
-        </w:rPr>
-        <w:t xml:space="preserve"> </w:t>
-      </w:r>
-      <w:r>
-        <w:rPr>
-          <w:rFonts w:hint="cs"/>
-          <w:b/>
-          <w:bCs/>
-          <w:rtl/>
+          <w:rtl w:val="1"/>
+        </w:rPr>
+        <w:t xml:space="preserve">  ____בינוני___             </w:t>
+      </w:r>
+      <w:r>
+        <w:rPr>
+          <w:b w:val="1"/>
+          <w:bCs w:val="1"/>
+          <w:rtl w:val="1"/>
         </w:rPr>
         <w:t>סטטוס:</w:t>
       </w:r>
       <w:r>
         <w:rPr>
-          <w:rFonts w:hint="cs"/>
-          <w:b/>
-          <w:bCs/>
-          <w:rtl/>
+          <w:b w:val="1"/>
+          <w:bCs w:val="1"/>
+          <w:rtl w:val="1"/>
         </w:rPr>
         <w:t xml:space="preserve"> ____</w:t>
       </w:r>
       <w:r>
         <w:rPr>
-          <w:rFonts w:hint="cs"/>
-          <w:b/>
-          <w:bCs/>
-          <w:rtl/>
+          <w:b w:val="1"/>
+          <w:bCs w:val="1"/>
+          <w:rtl w:val="1"/>
         </w:rPr>
         <w:t>בוצע</w:t>
       </w:r>
       <w:r>
         <w:rPr>
-          <w:rFonts w:hint="cs"/>
-          <w:b/>
-          <w:bCs/>
-          <w:rtl/>
+          <w:b w:val="1"/>
+          <w:bCs w:val="1"/>
         </w:rPr>
         <w:t>_____</w:t>
       </w:r>
       <w:r>
-        <w:rPr>
-          <w:rFonts w:hint="cs"/>
-          <w:rtl/>
-        </w:rPr>
+        <w:rPr/>
         <w:t xml:space="preserve"> </w:t>
       </w:r>
     </w:p>
@@ -444,50 +378,49 @@
     <w:p>
       <w:pPr>
         <w:rPr>
-          <w:rtl/>
+          <w:rtl w:val="1"/>
         </w:rPr>
       </w:pPr>
       <w:r>
         <w:rPr>
-          <w:rFonts w:hint="cs"/>
-          <w:rtl/>
-        </w:rPr>
-        <w:t>יש להיכנס ל</w:t>
-      </w:r>
-      <w:r>
-        <w:rPr>
-          <w:rFonts w:hint="cs"/>
-          <w:rtl/>
-        </w:rPr>
-        <w:t>אתר ב</w:t>
-      </w:r>
-      <w:r>
-        <w:rPr>
-          <w:rFonts w:hint="cs"/>
-          <w:rtl/>
-        </w:rPr>
-        <w:t xml:space="preserve">כתובת הבאה: </w:t>
-      </w:r>
-      <w:hyperlink r:id="rId5" w:history="1"/>
-      <w:r>
-        <w:rPr>
-          <w:rFonts w:hint="cs"/>
-          <w:rtl/>
-        </w:rPr>
-        <w:t xml:space="preserve"> ואז לחיצה על כפתור "</w:t>
-      </w:r>
-      <w:r>
-        <w:rPr>
-          <w:rFonts w:hint="cs"/>
-          <w:rtl/>
+          <w:rtl w:val="1"/>
+        </w:rPr>
+        <w:t>יש להיכנס לאתר בכתובת הבאה:</w:t>
+      </w:r>
+      <w:r>
+        <w:rPr/>
+        <w:t xml:space="preserve"> </w:t>
+      </w:r>
+      <w:hyperlink r:id="R21a6c4aae0a14f31">
+        <w:r>
+          <w:rPr/>
+          <w:t>/</w:t>
+        </w:r>
+      </w:hyperlink>
+      <w:r>
+        <w:rPr/>
+        <w:t xml:space="preserve"> </w:t>
+      </w:r>
+      <w:r>
+        <w:rPr>
+          <w:rtl w:val="1"/>
+        </w:rPr>
+        <w:t>להתחבר</w:t>
+      </w:r>
+      <w:r>
+        <w:rPr>
+          <w:rtl w:val="1"/>
+        </w:rPr>
+        <w:t xml:space="preserve"> כמנהל ואז לחיצה על כפתור "</w:t>
+      </w:r>
+      <w:r>
+        <w:rPr>
+          <w:rtl w:val="1"/>
         </w:rPr>
         <w:t>+</w:t>
       </w:r>
       <w:r>
-        <w:rPr>
-          <w:rFonts w:hint="cs"/>
-          <w:rtl/>
-        </w:rPr>
+        <w:rPr/>
         <w:t xml:space="preserve">" </w:t>
       </w:r>
     </w:p>
@@ -530,7 +463,7 @@
       <w:tblPr>
         <w:tblStyle w:val="a3"/>
         <w:bidiVisual/>
-        <w:tblW w:w="9280" w:type="dxa"/>
+        <w:tblW w:w="9269" w:type="dxa"/>
         <w:tblLook w:val="04A0" w:firstRow="1" w:lastRow="0" w:firstColumn="1" w:lastColumn="0" w:noHBand="0" w:noVBand="1"/>
       </w:tblPr>
       <w:tblGrid>
@@ -538,7 +471,7 @@
         <w:gridCol w:w="2169"/>
         <w:gridCol w:w="2636"/>
         <w:gridCol w:w="1856"/>
-        <w:gridCol w:w="1856"/>
+        <w:gridCol w:w="1845"/>
       </w:tblGrid>
       <w:tr>
         <w:trPr>
@@ -548,6 +481,7 @@
           <w:tcPr>
             <w:tcW w:w="763" w:type="dxa"/>
             <w:shd w:val="clear" w:color="auto" w:fill="F2F2F2" w:themeFill="background1" w:themeFillShade="F2"/>
+            <w:tcMar/>
             <w:vAlign w:val="center"/>
           </w:tcPr>
           <w:p>
@@ -576,6 +510,7 @@
           <w:tcPr>
             <w:tcW w:w="2169" w:type="dxa"/>
             <w:shd w:val="clear" w:color="auto" w:fill="F2F2F2" w:themeFill="background1" w:themeFillShade="F2"/>
+            <w:tcMar/>
             <w:vAlign w:val="center"/>
           </w:tcPr>
           <w:p>
@@ -602,6 +537,7 @@
           <w:tcPr>
             <w:tcW w:w="2636" w:type="dxa"/>
             <w:shd w:val="clear" w:color="auto" w:fill="F2F2F2" w:themeFill="background1" w:themeFillShade="F2"/>
+            <w:tcMar/>
             <w:vAlign w:val="center"/>
           </w:tcPr>
           <w:p>
@@ -628,6 +564,7 @@
           <w:tcPr>
             <w:tcW w:w="1856" w:type="dxa"/>
             <w:shd w:val="clear" w:color="auto" w:fill="F2F2F2" w:themeFill="background1" w:themeFillShade="F2"/>
+            <w:tcMar/>
             <w:vAlign w:val="center"/>
           </w:tcPr>
           <w:p>
@@ -652,8 +589,9 @@
         </w:tc>
         <w:tc>
           <w:tcPr>
-            <w:tcW w:w="1856" w:type="dxa"/>
+            <w:tcW w:w="1845" w:type="dxa"/>
             <w:shd w:val="clear" w:color="auto" w:fill="F2F2F2" w:themeFill="background1" w:themeFillShade="F2"/>
+            <w:tcMar/>
             <w:vAlign w:val="center"/>
           </w:tcPr>
           <w:p>
@@ -684,6 +622,7 @@
         <w:tc>
           <w:tcPr>
             <w:tcW w:w="763" w:type="dxa"/>
+            <w:tcMar/>
             <w:vAlign w:val="center"/>
           </w:tcPr>
           <w:p>
@@ -705,6 +644,7 @@
         <w:tc>
           <w:tcPr>
             <w:tcW w:w="2169" w:type="dxa"/>
+            <w:tcMar/>
             <w:vAlign w:val="center"/>
           </w:tcPr>
           <w:p>
@@ -726,6 +666,7 @@
         <w:tc>
           <w:tcPr>
             <w:tcW w:w="2636" w:type="dxa"/>
+            <w:tcMar/>
             <w:vAlign w:val="center"/>
           </w:tcPr>
           <w:p>
@@ -747,6 +688,7 @@
         <w:tc>
           <w:tcPr>
             <w:tcW w:w="1856" w:type="dxa"/>
+            <w:tcMar/>
             <w:vAlign w:val="center"/>
           </w:tcPr>
           <w:p>
@@ -767,7 +709,8 @@
         </w:tc>
         <w:tc>
           <w:tcPr>
-            <w:tcW w:w="1856" w:type="dxa"/>
+            <w:tcW w:w="1845" w:type="dxa"/>
+            <w:tcMar/>
             <w:vAlign w:val="center"/>
           </w:tcPr>
           <w:p>
@@ -791,6 +734,7 @@
           <w:tcPr>
             <w:tcW w:w="763" w:type="dxa"/>
             <w:shd w:val="clear" w:color="auto" w:fill="auto"/>
+            <w:tcMar/>
             <w:vAlign w:val="center"/>
           </w:tcPr>
           <w:p>
@@ -813,6 +757,7 @@
           <w:tcPr>
             <w:tcW w:w="2169" w:type="dxa"/>
             <w:shd w:val="clear" w:color="auto" w:fill="auto"/>
+            <w:tcMar/>
             <w:vAlign w:val="center"/>
           </w:tcPr>
           <w:p>
@@ -834,6 +779,7 @@
           <w:tcPr>
             <w:tcW w:w="2636" w:type="dxa"/>
             <w:shd w:val="clear" w:color="auto" w:fill="auto"/>
+            <w:tcMar/>
             <w:vAlign w:val="center"/>
           </w:tcPr>
           <w:p>
@@ -856,6 +802,7 @@
           <w:tcPr>
             <w:tcW w:w="1856" w:type="dxa"/>
             <w:shd w:val="clear" w:color="auto" w:fill="auto"/>
+            <w:tcMar/>
             <w:vAlign w:val="center"/>
           </w:tcPr>
           <w:p>
@@ -876,8 +823,9 @@
         </w:tc>
         <w:tc>
           <w:tcPr>
-            <w:tcW w:w="1856" w:type="dxa"/>
-            <w:shd w:val="clear" w:color="auto" w:fill="auto"/>
+            <w:tcW w:w="1845" w:type="dxa"/>
+            <w:shd w:val="clear" w:color="auto" w:fill="auto"/>
+            <w:tcMar/>
             <w:vAlign w:val="center"/>
           </w:tcPr>
           <w:p>
@@ -908,6 +856,7 @@
           <w:tcPr>
             <w:tcW w:w="763" w:type="dxa"/>
             <w:shd w:val="clear" w:color="auto" w:fill="auto"/>
+            <w:tcMar/>
             <w:vAlign w:val="center"/>
           </w:tcPr>
           <w:p>
@@ -931,6 +880,7 @@
             <w:tcW w:w="2169" w:type="dxa"/>
             <w:vMerge w:val="restart"/>
             <w:shd w:val="clear" w:color="auto" w:fill="auto"/>
+            <w:tcMar/>
             <w:vAlign w:val="center"/>
           </w:tcPr>
           <w:p>
@@ -953,6 +903,7 @@
           <w:tcPr>
             <w:tcW w:w="2636" w:type="dxa"/>
             <w:shd w:val="clear" w:color="auto" w:fill="auto"/>
+            <w:tcMar/>
             <w:vAlign w:val="center"/>
           </w:tcPr>
           <w:p>
@@ -981,6 +932,7 @@
           <w:tcPr>
             <w:tcW w:w="1856" w:type="dxa"/>
             <w:shd w:val="clear" w:color="auto" w:fill="auto"/>
+            <w:tcMar/>
             <w:vAlign w:val="center"/>
           </w:tcPr>
           <w:p>
@@ -1001,26 +953,25 @@
         </w:tc>
         <w:tc>
           <w:tcPr>
-            <w:tcW w:w="1856" w:type="dxa"/>
-            <w:shd w:val="clear" w:color="auto" w:fill="auto"/>
-            <w:vAlign w:val="center"/>
-          </w:tcPr>
-          <w:p>
-            <w:pPr>
-              <w:jc w:val="center"/>
-              <w:rPr>
-                <w:b/>
-                <w:bCs/>
-              </w:rPr>
-            </w:pPr>
-            <w:r>
-              <w:rPr>
-                <w:rFonts w:hint="cs"/>
-                <w:b/>
-                <w:bCs/>
-                <w:rtl/>
-              </w:rPr>
-              <w:t>אפשר לכתוב כל תוו ובכל שפה</w:t>
+            <w:tcW w:w="1845" w:type="dxa"/>
+            <w:shd w:val="clear" w:color="auto" w:fill="auto"/>
+            <w:tcMar/>
+            <w:vAlign w:val="center"/>
+          </w:tcPr>
+          <w:p>
+            <w:pPr>
+              <w:pStyle w:val="a"/>
+              <w:bidi w:val="1"/>
+              <w:spacing w:before="0" w:beforeAutospacing="off" w:after="0" w:afterAutospacing="off" w:line="259" w:lineRule="auto"/>
+              <w:ind w:left="0" w:right="0"/>
+              <w:jc w:val="center"/>
+            </w:pPr>
+            <w:r>
+              <w:rPr>
+                <w:b w:val="1"/>
+                <w:bCs w:val="1"/>
+              </w:rPr>
+              <w:t>V</w:t>
             </w:r>
           </w:p>
         </w:tc>
@@ -1033,6 +984,7 @@
           <w:tcPr>
             <w:tcW w:w="763" w:type="dxa"/>
             <w:shd w:val="clear" w:color="auto" w:fill="auto"/>
+            <w:tcMar/>
             <w:vAlign w:val="center"/>
           </w:tcPr>
           <w:p>
@@ -1055,7 +1007,7 @@
           <w:tcPr>
             <w:tcW w:w="2169" w:type="dxa"/>
             <w:vMerge/>
-            <w:shd w:val="clear" w:color="auto" w:fill="auto"/>
+            <w:tcMar/>
             <w:vAlign w:val="center"/>
           </w:tcPr>
           <w:p>
@@ -1071,6 +1023,7 @@
           <w:tcPr>
             <w:tcW w:w="2636" w:type="dxa"/>
             <w:shd w:val="clear" w:color="auto" w:fill="auto"/>
+            <w:tcMar/>
             <w:vAlign w:val="center"/>
           </w:tcPr>
           <w:p>
@@ -1097,6 +1050,7 @@
           <w:tcPr>
             <w:tcW w:w="1856" w:type="dxa"/>
             <w:shd w:val="clear" w:color="auto" w:fill="auto"/>
+            <w:tcMar/>
             <w:vAlign w:val="center"/>
           </w:tcPr>
           <w:p>
@@ -1117,26 +1071,25 @@
         </w:tc>
         <w:tc>
           <w:tcPr>
-            <w:tcW w:w="1856" w:type="dxa"/>
-            <w:shd w:val="clear" w:color="auto" w:fill="auto"/>
-            <w:vAlign w:val="center"/>
-          </w:tcPr>
-          <w:p>
-            <w:pPr>
-              <w:jc w:val="center"/>
-              <w:rPr>
-                <w:b/>
-                <w:bCs/>
-              </w:rPr>
-            </w:pPr>
-            <w:r>
-              <w:rPr>
-                <w:rFonts w:hint="cs"/>
-                <w:b/>
-                <w:bCs/>
-                <w:rtl/>
-              </w:rPr>
-              <w:t>אפשר לכתוב כל תוו ובכל שפה</w:t>
+            <w:tcW w:w="1845" w:type="dxa"/>
+            <w:shd w:val="clear" w:color="auto" w:fill="auto"/>
+            <w:tcMar/>
+            <w:vAlign w:val="center"/>
+          </w:tcPr>
+          <w:p>
+            <w:pPr>
+              <w:pStyle w:val="a"/>
+              <w:bidi w:val="1"/>
+              <w:spacing w:before="0" w:beforeAutospacing="off" w:after="0" w:afterAutospacing="off" w:line="259" w:lineRule="auto"/>
+              <w:ind w:left="0" w:right="0"/>
+              <w:jc w:val="center"/>
+            </w:pPr>
+            <w:r>
+              <w:rPr>
+                <w:b w:val="1"/>
+                <w:bCs w:val="1"/>
+              </w:rPr>
+              <w:t>V</w:t>
             </w:r>
           </w:p>
         </w:tc>
@@ -1149,22 +1102,27 @@
           <w:tcPr>
             <w:tcW w:w="763" w:type="dxa"/>
             <w:shd w:val="clear" w:color="auto" w:fill="auto"/>
-            <w:vAlign w:val="center"/>
-          </w:tcPr>
-          <w:p>
-            <w:pPr>
-              <w:jc w:val="center"/>
-              <w:rPr>
-                <w:rtl/>
-              </w:rPr>
-            </w:pPr>
+            <w:tcMar/>
+            <w:vAlign w:val="center"/>
+          </w:tcPr>
+          <w:p>
+            <w:pPr>
+              <w:jc w:val="center"/>
+              <w:rPr>
+                <w:rtl w:val="1"/>
+              </w:rPr>
+            </w:pPr>
+            <w:r>
+              <w:rPr/>
+              <w:t>5</w:t>
+            </w:r>
           </w:p>
         </w:tc>
         <w:tc>
           <w:tcPr>
             <w:tcW w:w="2169" w:type="dxa"/>
             <w:vMerge/>
-            <w:shd w:val="clear" w:color="auto" w:fill="auto"/>
+            <w:tcMar/>
             <w:vAlign w:val="center"/>
           </w:tcPr>
           <w:p>
@@ -1180,6 +1138,7 @@
           <w:tcPr>
             <w:tcW w:w="2636" w:type="dxa"/>
             <w:shd w:val="clear" w:color="auto" w:fill="auto"/>
+            <w:tcMar/>
             <w:vAlign w:val="center"/>
           </w:tcPr>
           <w:p>
@@ -1202,6 +1161,7 @@
           <w:tcPr>
             <w:tcW w:w="1856" w:type="dxa"/>
             <w:shd w:val="clear" w:color="auto" w:fill="auto"/>
+            <w:tcMar/>
             <w:vAlign w:val="center"/>
           </w:tcPr>
           <w:p>
@@ -1222,26 +1182,25 @@
         </w:tc>
         <w:tc>
           <w:tcPr>
-            <w:tcW w:w="1856" w:type="dxa"/>
-            <w:shd w:val="clear" w:color="auto" w:fill="auto"/>
-            <w:vAlign w:val="center"/>
-          </w:tcPr>
-          <w:p>
-            <w:pPr>
-              <w:jc w:val="center"/>
-              <w:rPr>
-                <w:b/>
-                <w:bCs/>
-              </w:rPr>
-            </w:pPr>
-            <w:r>
-              <w:rPr>
-                <w:rFonts w:hint="cs"/>
-                <w:b/>
-                <w:bCs/>
-                <w:rtl/>
-              </w:rPr>
-              <w:t>אפשר לבחור כל תאריך</w:t>
+            <w:tcW w:w="1845" w:type="dxa"/>
+            <w:shd w:val="clear" w:color="auto" w:fill="auto"/>
+            <w:tcMar/>
+            <w:vAlign w:val="center"/>
+          </w:tcPr>
+          <w:p>
+            <w:pPr>
+              <w:pStyle w:val="a"/>
+              <w:bidi w:val="1"/>
+              <w:spacing w:before="0" w:beforeAutospacing="off" w:after="0" w:afterAutospacing="off" w:line="259" w:lineRule="auto"/>
+              <w:ind w:left="0" w:right="0"/>
+              <w:jc w:val="center"/>
+            </w:pPr>
+            <w:r>
+              <w:rPr>
+                <w:b w:val="1"/>
+                <w:bCs w:val="1"/>
+              </w:rPr>
+              <w:t>V</w:t>
             </w:r>
           </w:p>
         </w:tc>
@@ -1254,22 +1213,27 @@
           <w:tcPr>
             <w:tcW w:w="763" w:type="dxa"/>
             <w:shd w:val="clear" w:color="auto" w:fill="auto"/>
-            <w:vAlign w:val="center"/>
-          </w:tcPr>
-          <w:p>
-            <w:pPr>
-              <w:jc w:val="center"/>
-              <w:rPr>
-                <w:rtl/>
-              </w:rPr>
-            </w:pPr>
+            <w:tcMar/>
+            <w:vAlign w:val="center"/>
+          </w:tcPr>
+          <w:p>
+            <w:pPr>
+              <w:jc w:val="center"/>
+              <w:rPr>
+                <w:rtl w:val="1"/>
+              </w:rPr>
+            </w:pPr>
+            <w:r>
+              <w:rPr/>
+              <w:t>6</w:t>
+            </w:r>
           </w:p>
         </w:tc>
         <w:tc>
           <w:tcPr>
             <w:tcW w:w="2169" w:type="dxa"/>
             <w:vMerge/>
-            <w:shd w:val="clear" w:color="auto" w:fill="auto"/>
+            <w:tcMar/>
             <w:vAlign w:val="center"/>
           </w:tcPr>
           <w:p>
@@ -1285,6 +1249,7 @@
           <w:tcPr>
             <w:tcW w:w="2636" w:type="dxa"/>
             <w:shd w:val="clear" w:color="auto" w:fill="auto"/>
+            <w:tcMar/>
             <w:vAlign w:val="center"/>
           </w:tcPr>
           <w:p>
@@ -1307,6 +1272,7 @@
           <w:tcPr>
             <w:tcW w:w="1856" w:type="dxa"/>
             <w:shd w:val="clear" w:color="auto" w:fill="auto"/>
+            <w:tcMar/>
             <w:vAlign w:val="center"/>
           </w:tcPr>
           <w:p>
@@ -1327,8 +1293,9 @@
         </w:tc>
         <w:tc>
           <w:tcPr>
-            <w:tcW w:w="1856" w:type="dxa"/>
-            <w:shd w:val="clear" w:color="auto" w:fill="auto"/>
+            <w:tcW w:w="1845" w:type="dxa"/>
+            <w:shd w:val="clear" w:color="auto" w:fill="auto"/>
+            <w:tcMar/>
             <w:vAlign w:val="center"/>
           </w:tcPr>
           <w:p>
@@ -1359,22 +1326,27 @@
             <w:tcW w:w="763" w:type="dxa"/>
             <w:vMerge w:val="restart"/>
             <w:shd w:val="clear" w:color="auto" w:fill="auto"/>
-            <w:vAlign w:val="center"/>
-          </w:tcPr>
-          <w:p>
-            <w:pPr>
-              <w:jc w:val="center"/>
-              <w:rPr>
-                <w:rtl/>
-              </w:rPr>
-            </w:pPr>
+            <w:tcMar/>
+            <w:vAlign w:val="center"/>
+          </w:tcPr>
+          <w:p>
+            <w:pPr>
+              <w:jc w:val="center"/>
+              <w:rPr>
+                <w:rtl w:val="1"/>
+              </w:rPr>
+            </w:pPr>
+            <w:r>
+              <w:rPr/>
+              <w:t>7</w:t>
+            </w:r>
           </w:p>
         </w:tc>
         <w:tc>
           <w:tcPr>
             <w:tcW w:w="2169" w:type="dxa"/>
             <w:vMerge/>
-            <w:shd w:val="clear" w:color="auto" w:fill="auto"/>
+            <w:tcMar/>
             <w:vAlign w:val="center"/>
           </w:tcPr>
           <w:p>
@@ -1390,6 +1362,7 @@
           <w:tcPr>
             <w:tcW w:w="2636" w:type="dxa"/>
             <w:shd w:val="clear" w:color="auto" w:fill="auto"/>
+            <w:tcMar/>
             <w:vAlign w:val="center"/>
           </w:tcPr>
           <w:p>
@@ -1412,6 +1385,7 @@
           <w:tcPr>
             <w:tcW w:w="1856" w:type="dxa"/>
             <w:shd w:val="clear" w:color="auto" w:fill="auto"/>
+            <w:tcMar/>
             <w:vAlign w:val="center"/>
           </w:tcPr>
           <w:p>
@@ -1432,8 +1406,9 @@
         </w:tc>
         <w:tc>
           <w:tcPr>
-            <w:tcW w:w="1856" w:type="dxa"/>
-            <w:shd w:val="clear" w:color="auto" w:fill="auto"/>
+            <w:tcW w:w="1845" w:type="dxa"/>
+            <w:shd w:val="clear" w:color="auto" w:fill="auto"/>
+            <w:tcMar/>
             <w:vAlign w:val="center"/>
           </w:tcPr>
           <w:p>
@@ -1463,7 +1438,7 @@
           <w:tcPr>
             <w:tcW w:w="763" w:type="dxa"/>
             <w:vMerge/>
-            <w:shd w:val="clear" w:color="auto" w:fill="auto"/>
+            <w:tcMar/>
             <w:vAlign w:val="center"/>
           </w:tcPr>
           <w:p>
@@ -1479,7 +1454,7 @@
           <w:tcPr>
             <w:tcW w:w="2169" w:type="dxa"/>
             <w:vMerge/>
-            <w:shd w:val="clear" w:color="auto" w:fill="auto"/>
+            <w:tcMar/>
             <w:vAlign w:val="center"/>
           </w:tcPr>
           <w:p>
@@ -1495,6 +1470,7 @@
           <w:tcPr>
             <w:tcW w:w="2636" w:type="dxa"/>
             <w:shd w:val="clear" w:color="auto" w:fill="auto"/>
+            <w:tcMar/>
             <w:vAlign w:val="center"/>
           </w:tcPr>
           <w:p>
@@ -1514,6 +1490,7 @@
           <w:tcPr>
             <w:tcW w:w="1856" w:type="dxa"/>
             <w:shd w:val="clear" w:color="auto" w:fill="auto"/>
+            <w:tcMar/>
             <w:vAlign w:val="center"/>
           </w:tcPr>
           <w:p>
@@ -1534,26 +1511,25 @@
         </w:tc>
         <w:tc>
           <w:tcPr>
-            <w:tcW w:w="1856" w:type="dxa"/>
-            <w:shd w:val="clear" w:color="auto" w:fill="auto"/>
-            <w:vAlign w:val="center"/>
-          </w:tcPr>
-          <w:p>
-            <w:pPr>
-              <w:jc w:val="center"/>
-              <w:rPr>
-                <w:b/>
-                <w:bCs/>
-              </w:rPr>
-            </w:pPr>
-            <w:r>
-              <w:rPr>
-                <w:rFonts w:hint="cs"/>
-                <w:b/>
-                <w:bCs/>
-                <w:rtl/>
-              </w:rPr>
-              <w:t>אפשר לכתוב מספרים שליליים</w:t>
+            <w:tcW w:w="1845" w:type="dxa"/>
+            <w:shd w:val="clear" w:color="auto" w:fill="auto"/>
+            <w:tcMar/>
+            <w:vAlign w:val="center"/>
+          </w:tcPr>
+          <w:p>
+            <w:pPr>
+              <w:pStyle w:val="a"/>
+              <w:bidi w:val="1"/>
+              <w:spacing w:before="0" w:beforeAutospacing="off" w:after="0" w:afterAutospacing="off" w:line="259" w:lineRule="auto"/>
+              <w:ind w:left="0" w:right="0"/>
+              <w:jc w:val="center"/>
+            </w:pPr>
+            <w:r>
+              <w:rPr>
+                <w:b w:val="1"/>
+                <w:bCs w:val="1"/>
+              </w:rPr>
+              <w:t>V</w:t>
             </w:r>
           </w:p>
         </w:tc>
@@ -1566,22 +1542,27 @@
           <w:tcPr>
             <w:tcW w:w="763" w:type="dxa"/>
             <w:shd w:val="clear" w:color="auto" w:fill="auto"/>
-            <w:vAlign w:val="center"/>
-          </w:tcPr>
-          <w:p>
-            <w:pPr>
-              <w:jc w:val="center"/>
-              <w:rPr>
-                <w:rtl/>
-              </w:rPr>
-            </w:pPr>
+            <w:tcMar/>
+            <w:vAlign w:val="center"/>
+          </w:tcPr>
+          <w:p>
+            <w:pPr>
+              <w:jc w:val="center"/>
+              <w:rPr>
+                <w:rtl w:val="1"/>
+              </w:rPr>
+            </w:pPr>
+            <w:r>
+              <w:rPr/>
+              <w:t>8</w:t>
+            </w:r>
           </w:p>
         </w:tc>
         <w:tc>
           <w:tcPr>
             <w:tcW w:w="2169" w:type="dxa"/>
             <w:vMerge/>
-            <w:shd w:val="clear" w:color="auto" w:fill="auto"/>
+            <w:tcMar/>
             <w:vAlign w:val="center"/>
           </w:tcPr>
           <w:p>
@@ -1596,8 +1577,8 @@
         <w:tc>
           <w:tcPr>
             <w:tcW w:w="2636" w:type="dxa"/>
-            <w:vMerge w:val="restart"/>
-            <w:shd w:val="clear" w:color="auto" w:fill="auto"/>
+            <w:shd w:val="clear" w:color="auto" w:fill="auto"/>
+            <w:tcMar/>
             <w:vAlign w:val="center"/>
           </w:tcPr>
           <w:p>
@@ -1619,8 +1600,8 @@
         <w:tc>
           <w:tcPr>
             <w:tcW w:w="1856" w:type="dxa"/>
-            <w:vMerge w:val="restart"/>
-            <w:shd w:val="clear" w:color="auto" w:fill="auto"/>
+            <w:shd w:val="clear" w:color="auto" w:fill="auto"/>
+            <w:tcMar/>
             <w:vAlign w:val="center"/>
           </w:tcPr>
           <w:p>
@@ -1655,8 +1636,9 @@
         </w:tc>
         <w:tc>
           <w:tcPr>
-            <w:tcW w:w="1856" w:type="dxa"/>
-            <w:shd w:val="clear" w:color="auto" w:fill="auto"/>
+            <w:tcW w:w="1845" w:type="dxa"/>
+            <w:shd w:val="clear" w:color="auto" w:fill="auto"/>
+            <w:tcMar/>
             <w:vAlign w:val="center"/>
           </w:tcPr>
           <w:p>
@@ -1687,15 +1669,20 @@
           <w:tcPr>
             <w:tcW w:w="763" w:type="dxa"/>
             <w:shd w:val="clear" w:color="auto" w:fill="auto"/>
-            <w:vAlign w:val="center"/>
-          </w:tcPr>
-          <w:p>
-            <w:pPr>
-              <w:jc w:val="center"/>
-              <w:rPr>
-                <w:rtl/>
-              </w:rPr>
-            </w:pPr>
+            <w:tcMar/>
+            <w:vAlign w:val="center"/>
+          </w:tcPr>
+          <w:p>
+            <w:pPr>
+              <w:jc w:val="center"/>
+              <w:rPr>
+                <w:rtl w:val="1"/>
+              </w:rPr>
+            </w:pPr>
+            <w:r>
+              <w:rPr/>
+              <w:t>9</w:t>
+            </w:r>
           </w:p>
         </w:tc>
         <w:tc>
@@ -1703,70 +1690,112 @@
             <w:tcW w:w="2169" w:type="dxa"/>
             <w:vMerge w:val="restart"/>
             <w:shd w:val="clear" w:color="auto" w:fill="auto"/>
-            <w:vAlign w:val="center"/>
-          </w:tcPr>
-          <w:p>
-            <w:pPr>
-              <w:jc w:val="center"/>
-              <w:rPr>
-                <w:rtl/>
-              </w:rPr>
-            </w:pPr>
-            <w:r>
-              <w:rPr>
-                <w:rFonts w:hint="cs"/>
-                <w:rtl/>
+            <w:tcMar/>
+            <w:vAlign w:val="center"/>
+          </w:tcPr>
+          <w:p>
+            <w:pPr>
+              <w:pStyle w:val="a"/>
+              <w:bidi w:val="1"/>
+              <w:jc w:val="center"/>
+              <w:rPr>
+                <w:rtl w:val="1"/>
+              </w:rPr>
+            </w:pPr>
+            <w:r>
+              <w:rPr>
+                <w:rtl w:val="1"/>
               </w:rPr>
               <w:t>תיבות קלט בטבלת האוכל</w:t>
             </w:r>
+            <w:r>
+              <w:rPr>
+                <w:rtl w:val="1"/>
+              </w:rPr>
+              <w:t xml:space="preserve"> </w:t>
+            </w:r>
+            <w:r>
+              <w:rPr>
+                <w:rtl w:val="1"/>
+              </w:rPr>
+              <w:t xml:space="preserve"> </w:t>
+            </w:r>
           </w:p>
         </w:tc>
         <w:tc>
           <w:tcPr>
             <w:tcW w:w="2636" w:type="dxa"/>
-            <w:vMerge/>
-            <w:shd w:val="clear" w:color="auto" w:fill="auto"/>
-            <w:vAlign w:val="center"/>
-          </w:tcPr>
-          <w:p>
-            <w:pPr>
-              <w:jc w:val="center"/>
-              <w:rPr>
-                <w:rtl/>
-              </w:rPr>
-            </w:pPr>
+            <w:shd w:val="clear" w:color="auto" w:fill="auto"/>
+            <w:tcMar/>
+            <w:vAlign w:val="center"/>
+          </w:tcPr>
+          <w:p>
+            <w:pPr>
+              <w:jc w:val="center"/>
+              <w:rPr>
+                <w:rtl/>
+              </w:rPr>
+            </w:pPr>
+            <w:r>
+              <w:rPr>
+                <w:rFonts w:hint="cs"/>
+                <w:rtl/>
+              </w:rPr>
+              <w:t>כתיבה בתיבת ה</w:t>
+            </w:r>
+            <w:r>
+              <w:rPr>
+                <w:rFonts w:hint="cs"/>
+              </w:rPr>
+              <w:t>ID</w:t>
+            </w:r>
           </w:p>
         </w:tc>
         <w:tc>
           <w:tcPr>
             <w:tcW w:w="1856" w:type="dxa"/>
-            <w:vMerge/>
-            <w:shd w:val="clear" w:color="auto" w:fill="auto"/>
-            <w:vAlign w:val="center"/>
-          </w:tcPr>
-          <w:p>
-            <w:pPr>
-              <w:jc w:val="center"/>
-              <w:rPr>
-                <w:rtl/>
-              </w:rPr>
-            </w:pPr>
-          </w:p>
-        </w:tc>
-        <w:tc>
-          <w:tcPr>
-            <w:tcW w:w="1856" w:type="dxa"/>
-            <w:shd w:val="clear" w:color="auto" w:fill="auto"/>
-            <w:vAlign w:val="center"/>
-          </w:tcPr>
-          <w:p>
-            <w:pPr>
-              <w:jc w:val="center"/>
-              <w:rPr>
-                <w:b/>
-                <w:bCs/>
-              </w:rPr>
-            </w:pPr>
+            <w:shd w:val="clear" w:color="auto" w:fill="auto"/>
+            <w:tcMar/>
+            <w:vAlign w:val="center"/>
+          </w:tcPr>
+          <w:p>
+            <w:pPr>
+              <w:jc w:val="center"/>
+              <w:rPr>
+                <w:rtl/>
+              </w:rPr>
+            </w:pPr>
+            <w:r>
+              <w:rPr>
+                <w:rFonts w:hint="cs"/>
+                <w:rtl/>
+              </w:rPr>
+              <w:t>כתיבה של מספרים</w:t>
+            </w:r>
+          </w:p>
+        </w:tc>
+        <w:tc>
+          <w:tcPr>
+            <w:tcW w:w="1845" w:type="dxa"/>
+            <w:shd w:val="clear" w:color="auto" w:fill="auto"/>
+            <w:tcMar/>
+            <w:vAlign w:val="center"/>
+          </w:tcPr>
+          <w:p>
+            <w:pPr>
+              <w:jc w:val="center"/>
+              <w:rPr>
+                <w:b w:val="1"/>
+                <w:bCs w:val="1"/>
+              </w:rPr>
+            </w:pPr>
+            <w:r>
+              <w:rPr>
+                <w:b w:val="1"/>
+                <w:bCs w:val="1"/>
+              </w:rPr>
+              <w:t>V</w:t>
+            </w:r>
           </w:p>
         </w:tc>
       </w:tr>
@@ -1778,22 +1807,27 @@
           <w:tcPr>
             <w:tcW w:w="763" w:type="dxa"/>
             <w:shd w:val="clear" w:color="auto" w:fill="auto"/>
-            <w:vAlign w:val="center"/>
-          </w:tcPr>
-          <w:p>
-            <w:pPr>
-              <w:jc w:val="center"/>
-              <w:rPr>
-                <w:rtl/>
-              </w:rPr>
-            </w:pPr>
+            <w:tcMar/>
+            <w:vAlign w:val="center"/>
+          </w:tcPr>
+          <w:p>
+            <w:pPr>
+              <w:jc w:val="center"/>
+              <w:rPr>
+                <w:rtl w:val="1"/>
+              </w:rPr>
+            </w:pPr>
+            <w:r>
+              <w:rPr/>
+              <w:t>10</w:t>
+            </w:r>
           </w:p>
         </w:tc>
         <w:tc>
           <w:tcPr>
             <w:tcW w:w="2169" w:type="dxa"/>
             <w:vMerge/>
-            <w:shd w:val="clear" w:color="auto" w:fill="auto"/>
+            <w:tcMar/>
             <w:vAlign w:val="center"/>
           </w:tcPr>
           <w:p>
@@ -1809,27 +1843,25 @@
           <w:tcPr>
             <w:tcW w:w="2636" w:type="dxa"/>
             <w:shd w:val="clear" w:color="auto" w:fill="auto"/>
-            <w:vAlign w:val="center"/>
-          </w:tcPr>
-          <w:p>
-            <w:pPr>
-              <w:jc w:val="center"/>
-              <w:rPr>
-                <w:rtl/>
-              </w:rPr>
-            </w:pPr>
-            <w:r>
-              <w:rPr>
-                <w:rFonts w:hint="cs"/>
-                <w:rtl/>
-              </w:rPr>
-              <w:t>כתיבה בתיבת ה</w:t>
-            </w:r>
-            <w:r>
-              <w:rPr>
-                <w:rFonts w:hint="cs"/>
-              </w:rPr>
-              <w:t>ID</w:t>
+            <w:tcMar/>
+            <w:vAlign w:val="center"/>
+          </w:tcPr>
+          <w:p>
+            <w:pPr>
+              <w:jc w:val="center"/>
+              <w:rPr>
+                <w:rtl/>
+              </w:rPr>
+            </w:pPr>
+            <w:r>
+              <w:rPr>
+                <w:rFonts w:hint="cs"/>
+                <w:rtl/>
+              </w:rPr>
+              <w:t xml:space="preserve">כתיבה בתיבת </w:t>
+            </w:r>
+            <w:r>
+              <w:t>Food Name</w:t>
             </w:r>
           </w:p>
         </w:tc>
@@ -1837,46 +1869,46 @@
           <w:tcPr>
             <w:tcW w:w="1856" w:type="dxa"/>
             <w:shd w:val="clear" w:color="auto" w:fill="auto"/>
-            <w:vAlign w:val="center"/>
-          </w:tcPr>
-          <w:p>
-            <w:pPr>
-              <w:jc w:val="center"/>
-              <w:rPr>
-                <w:rtl/>
-              </w:rPr>
-            </w:pPr>
-            <w:r>
-              <w:rPr>
-                <w:rFonts w:hint="cs"/>
-                <w:rtl/>
-              </w:rPr>
-              <w:t>כתיבה של מספרים</w:t>
-            </w:r>
-          </w:p>
-        </w:tc>
-        <w:tc>
-          <w:tcPr>
-            <w:tcW w:w="1856" w:type="dxa"/>
-            <w:shd w:val="clear" w:color="auto" w:fill="auto"/>
-            <w:vAlign w:val="center"/>
-          </w:tcPr>
-          <w:p>
-            <w:pPr>
-              <w:jc w:val="center"/>
-              <w:rPr>
-                <w:b/>
-                <w:bCs/>
-              </w:rPr>
-            </w:pPr>
-            <w:r>
-              <w:rPr>
-                <w:rFonts w:hint="cs"/>
-                <w:b/>
-                <w:bCs/>
-                <w:rtl/>
-              </w:rPr>
-              <w:t>אפשר לכתוב כל תוו ובכל שפה</w:t>
+            <w:tcMar/>
+            <w:vAlign w:val="center"/>
+          </w:tcPr>
+          <w:p>
+            <w:pPr>
+              <w:jc w:val="center"/>
+              <w:rPr>
+                <w:rtl/>
+              </w:rPr>
+            </w:pPr>
+            <w:r>
+              <w:rPr>
+                <w:rFonts w:hint="cs"/>
+                <w:rtl/>
+              </w:rPr>
+              <w:t xml:space="preserve">אפשר לכתוב רק מספרים ותווים </w:t>
+            </w:r>
+          </w:p>
+        </w:tc>
+        <w:tc>
+          <w:tcPr>
+            <w:tcW w:w="1845" w:type="dxa"/>
+            <w:shd w:val="clear" w:color="auto" w:fill="auto"/>
+            <w:tcMar/>
+            <w:vAlign w:val="center"/>
+          </w:tcPr>
+          <w:p>
+            <w:pPr>
+              <w:pStyle w:val="a"/>
+              <w:bidi w:val="1"/>
+              <w:spacing w:before="0" w:beforeAutospacing="off" w:after="0" w:afterAutospacing="off" w:line="259" w:lineRule="auto"/>
+              <w:ind w:left="0" w:right="0"/>
+              <w:jc w:val="center"/>
+            </w:pPr>
+            <w:r>
+              <w:rPr>
+                <w:b w:val="1"/>
+                <w:bCs w:val="1"/>
+              </w:rPr>
+              <w:t>V</w:t>
             </w:r>
           </w:p>
         </w:tc>
@@ -1889,22 +1921,27 @@
           <w:tcPr>
             <w:tcW w:w="763" w:type="dxa"/>
             <w:shd w:val="clear" w:color="auto" w:fill="auto"/>
-            <w:vAlign w:val="center"/>
-          </w:tcPr>
-          <w:p>
-            <w:pPr>
-              <w:jc w:val="center"/>
-              <w:rPr>
-                <w:rtl/>
-              </w:rPr>
-            </w:pPr>
+            <w:tcMar/>
+            <w:vAlign w:val="center"/>
+          </w:tcPr>
+          <w:p>
+            <w:pPr>
+              <w:jc w:val="center"/>
+              <w:rPr>
+                <w:rtl w:val="1"/>
+              </w:rPr>
+            </w:pPr>
+            <w:r>
+              <w:rPr/>
+              <w:t>11</w:t>
+            </w:r>
           </w:p>
         </w:tc>
         <w:tc>
           <w:tcPr>
             <w:tcW w:w="2169" w:type="dxa"/>
             <w:vMerge/>
-            <w:shd w:val="clear" w:color="auto" w:fill="auto"/>
+            <w:tcMar/>
             <w:vAlign w:val="center"/>
           </w:tcPr>
           <w:p>
@@ -1920,53 +1957,113 @@
           <w:tcPr>
             <w:tcW w:w="2636" w:type="dxa"/>
             <w:shd w:val="clear" w:color="auto" w:fill="auto"/>
-            <w:vAlign w:val="center"/>
-          </w:tcPr>
-          <w:p>
-            <w:pPr>
-              <w:jc w:val="center"/>
-              <w:rPr>
-                <w:rtl/>
-              </w:rPr>
-            </w:pPr>
-            <w:r>
-              <w:rPr>
-                <w:rFonts w:hint="cs"/>
-                <w:rtl/>
-              </w:rPr>
-              <w:t xml:space="preserve">כתיבה בתיבת </w:t>
-            </w:r>
-            <w:r>
-              <w:t>Food Name</w:t>
-            </w:r>
+            <w:tcMar/>
+            <w:vAlign w:val="center"/>
+          </w:tcPr>
+          <w:p>
+            <w:pPr>
+              <w:jc w:val="center"/>
+              <w:rPr>
+                <w:rFonts w:hint="cs"/>
+                <w:rtl/>
+                <w:lang w:val="uk-UA"/>
+              </w:rPr>
+            </w:pPr>
+            <w:proofErr w:type="spellStart"/>
+            <w:r>
+              <w:rPr>
+                <w:rFonts w:hint="cs"/>
+                <w:rtl/>
+                <w:lang w:val="uk-UA"/>
+              </w:rPr>
+              <w:t>שישת</w:t>
+            </w:r>
+            <w:proofErr w:type="spellEnd"/>
+            <w:r>
+              <w:rPr>
+                <w:rFonts w:hint="cs"/>
+                <w:rtl/>
+                <w:lang w:val="uk-UA"/>
+              </w:rPr>
+              <w:t xml:space="preserve"> </w:t>
+            </w:r>
+            <w:proofErr w:type="spellStart"/>
+            <w:r>
+              <w:rPr>
+                <w:rFonts w:hint="cs"/>
+                <w:rtl/>
+                <w:lang w:val="uk-UA"/>
+              </w:rPr>
+              <w:t>הכפתרים</w:t>
+            </w:r>
+            <w:proofErr w:type="spellEnd"/>
           </w:p>
         </w:tc>
         <w:tc>
           <w:tcPr>
             <w:tcW w:w="1856" w:type="dxa"/>
             <w:shd w:val="clear" w:color="auto" w:fill="auto"/>
-            <w:vAlign w:val="center"/>
-          </w:tcPr>
-          <w:p>
-            <w:pPr>
-              <w:jc w:val="center"/>
-              <w:rPr>
-                <w:rtl/>
-              </w:rPr>
-            </w:pPr>
-            <w:r>
-              <w:rPr>
-                <w:rFonts w:hint="cs"/>
-                <w:rtl/>
-              </w:rPr>
-              <w:t xml:space="preserve">אפשר לכתוב רק מספרים ותווים </w:t>
-            </w:r>
-          </w:p>
-        </w:tc>
-        <w:tc>
-          <w:tcPr>
-            <w:tcW w:w="1856" w:type="dxa"/>
-            <w:shd w:val="clear" w:color="auto" w:fill="auto"/>
+            <w:tcMar/>
+            <w:vAlign w:val="center"/>
+          </w:tcPr>
+          <w:p>
+            <w:pPr>
+              <w:jc w:val="center"/>
+              <w:rPr>
+                <w:rtl/>
+              </w:rPr>
+            </w:pPr>
+            <w:proofErr w:type="spellStart"/>
+            <w:r>
+              <w:rPr>
+                <w:rFonts w:hint="cs"/>
+                <w:rtl/>
+                <w:lang w:val="uk-UA"/>
+              </w:rPr>
+              <w:t>שי</w:t>
+            </w:r>
+            <w:r>
+              <w:rPr>
+                <w:rFonts w:hint="cs"/>
+                <w:rtl/>
+                <w:lang w:val="uk-UA"/>
+              </w:rPr>
+              <w:t>שת</w:t>
+            </w:r>
+            <w:proofErr w:type="spellEnd"/>
+            <w:r>
+              <w:rPr>
+                <w:rFonts w:hint="cs"/>
+                <w:rtl/>
+                <w:lang w:val="uk-UA"/>
+              </w:rPr>
+              <w:t xml:space="preserve"> </w:t>
+            </w:r>
+            <w:proofErr w:type="spellStart"/>
+            <w:r>
+              <w:rPr>
+                <w:rFonts w:hint="cs"/>
+                <w:rtl/>
+                <w:lang w:val="uk-UA"/>
+              </w:rPr>
+              <w:t>הכפתרים</w:t>
+            </w:r>
+            <w:proofErr w:type="spellEnd"/>
+            <w:r>
+              <w:rPr>
+                <w:rFonts w:hint="cs"/>
+                <w:rtl/>
+                <w:lang w:val="uk-UA"/>
+              </w:rPr>
+              <w:t xml:space="preserve"> נותנים אפשרות לבחור רק אופציה אחת מתוך השתיים בשורה</w:t>
+            </w:r>
+          </w:p>
+        </w:tc>
+        <w:tc>
+          <w:tcPr>
+            <w:tcW w:w="1845" w:type="dxa"/>
+            <w:shd w:val="clear" w:color="auto" w:fill="auto"/>
+            <w:tcMar/>
             <w:vAlign w:val="center"/>
           </w:tcPr>
           <w:p>
@@ -1982,9 +2079,8 @@
                 <w:rFonts w:hint="cs"/>
                 <w:b/>
                 <w:bCs/>
-                <w:rtl/>
-              </w:rPr>
-              <w:t>אפשר לכתוב כל תוו ובכל שפה</w:t>
+              </w:rPr>
+              <w:t>V</w:t>
             </w:r>
           </w:p>
         </w:tc>
@@ -1997,22 +2093,27 @@
           <w:tcPr>
             <w:tcW w:w="763" w:type="dxa"/>
             <w:shd w:val="clear" w:color="auto" w:fill="auto"/>
-            <w:vAlign w:val="center"/>
-          </w:tcPr>
-          <w:p>
-            <w:pPr>
-              <w:jc w:val="center"/>
-              <w:rPr>
-                <w:rtl/>
-              </w:rPr>
-            </w:pPr>
+            <w:tcMar/>
+            <w:vAlign w:val="center"/>
+          </w:tcPr>
+          <w:p>
+            <w:pPr>
+              <w:jc w:val="center"/>
+              <w:rPr>
+                <w:rtl w:val="1"/>
+              </w:rPr>
+            </w:pPr>
+            <w:r>
+              <w:rPr/>
+              <w:t>12</w:t>
+            </w:r>
           </w:p>
         </w:tc>
         <w:tc>
           <w:tcPr>
             <w:tcW w:w="2169" w:type="dxa"/>
             <w:vMerge/>
-            <w:shd w:val="clear" w:color="auto" w:fill="auto"/>
+            <w:tcMar/>
             <w:vAlign w:val="center"/>
           </w:tcPr>
           <w:p>
@@ -2028,110 +2129,53 @@
           <w:tcPr>
             <w:tcW w:w="2636" w:type="dxa"/>
             <w:shd w:val="clear" w:color="auto" w:fill="auto"/>
-            <w:vAlign w:val="center"/>
-          </w:tcPr>
-          <w:p>
-            <w:pPr>
-              <w:jc w:val="center"/>
-              <w:rPr>
-                <w:rFonts w:hint="cs"/>
-                <w:rtl/>
-                <w:lang w:val="uk-UA"/>
-              </w:rPr>
-            </w:pPr>
-            <w:proofErr w:type="spellStart"/>
-            <w:r>
-              <w:rPr>
-                <w:rFonts w:hint="cs"/>
-                <w:rtl/>
-                <w:lang w:val="uk-UA"/>
-              </w:rPr>
-              <w:t>שישת</w:t>
-            </w:r>
-            <w:proofErr w:type="spellEnd"/>
-            <w:r>
-              <w:rPr>
-                <w:rFonts w:hint="cs"/>
-                <w:rtl/>
-                <w:lang w:val="uk-UA"/>
-              </w:rPr>
-              <w:t xml:space="preserve"> </w:t>
-            </w:r>
-            <w:proofErr w:type="spellStart"/>
-            <w:r>
-              <w:rPr>
-                <w:rFonts w:hint="cs"/>
-                <w:rtl/>
-                <w:lang w:val="uk-UA"/>
-              </w:rPr>
-              <w:t>הכפתרים</w:t>
-            </w:r>
-            <w:proofErr w:type="spellEnd"/>
+            <w:tcMar/>
+            <w:vAlign w:val="center"/>
+          </w:tcPr>
+          <w:p>
+            <w:pPr>
+              <w:jc w:val="center"/>
+              <w:rPr>
+                <w:rtl/>
+              </w:rPr>
+            </w:pPr>
+            <w:r>
+              <w:rPr>
+                <w:rFonts w:hint="cs"/>
+                <w:rtl/>
+              </w:rPr>
+              <w:t>בחירת תמונה</w:t>
+            </w:r>
           </w:p>
         </w:tc>
         <w:tc>
           <w:tcPr>
             <w:tcW w:w="1856" w:type="dxa"/>
             <w:shd w:val="clear" w:color="auto" w:fill="auto"/>
-            <w:vAlign w:val="center"/>
-          </w:tcPr>
-          <w:p>
-            <w:pPr>
-              <w:jc w:val="center"/>
-              <w:rPr>
-                <w:rtl/>
-              </w:rPr>
-            </w:pPr>
-            <w:proofErr w:type="spellStart"/>
-            <w:r>
-              <w:rPr>
-                <w:rFonts w:hint="cs"/>
-                <w:rtl/>
-                <w:lang w:val="uk-UA"/>
-              </w:rPr>
-              <w:t>שי</w:t>
-            </w:r>
-            <w:r>
-              <w:rPr>
-                <w:rFonts w:hint="cs"/>
-                <w:rtl/>
-                <w:lang w:val="uk-UA"/>
-              </w:rPr>
-              <w:t>שת</w:t>
-            </w:r>
-            <w:proofErr w:type="spellEnd"/>
-            <w:r>
-              <w:rPr>
-                <w:rFonts w:hint="cs"/>
-                <w:rtl/>
-                <w:lang w:val="uk-UA"/>
-              </w:rPr>
-              <w:t xml:space="preserve"> </w:t>
-            </w:r>
-            <w:proofErr w:type="spellStart"/>
-            <w:r>
-              <w:rPr>
-                <w:rFonts w:hint="cs"/>
-                <w:rtl/>
-                <w:lang w:val="uk-UA"/>
-              </w:rPr>
-              <w:t>הכפתרים</w:t>
-            </w:r>
-            <w:proofErr w:type="spellEnd"/>
-            <w:r>
-              <w:rPr>
-                <w:rFonts w:hint="cs"/>
-                <w:rtl/>
-                <w:lang w:val="uk-UA"/>
-              </w:rPr>
-              <w:t xml:space="preserve"> נותנים אפשרות לבחור רק אופציה אחת מתוך השתיים בשורה</w:t>
-            </w:r>
-          </w:p>
-        </w:tc>
-        <w:tc>
-          <w:tcPr>
-            <w:tcW w:w="1856" w:type="dxa"/>
-            <w:shd w:val="clear" w:color="auto" w:fill="auto"/>
+            <w:tcMar/>
+            <w:vAlign w:val="center"/>
+          </w:tcPr>
+          <w:p>
+            <w:pPr>
+              <w:jc w:val="center"/>
+              <w:rPr>
+                <w:rtl/>
+              </w:rPr>
+            </w:pPr>
+            <w:r>
+              <w:rPr>
+                <w:rFonts w:hint="cs"/>
+                <w:rtl/>
+              </w:rPr>
+              <w:t>תופיעה תיבה לבחירת קובץ ולאח האישור שם הקובץ יופיעה בתיבה</w:t>
+            </w:r>
+          </w:p>
+        </w:tc>
+        <w:tc>
+          <w:tcPr>
+            <w:tcW w:w="1845" w:type="dxa"/>
+            <w:shd w:val="clear" w:color="auto" w:fill="auto"/>
+            <w:tcMar/>
             <w:vAlign w:val="center"/>
           </w:tcPr>
           <w:p>
@@ -2161,22 +2205,27 @@
           <w:tcPr>
             <w:tcW w:w="763" w:type="dxa"/>
             <w:shd w:val="clear" w:color="auto" w:fill="auto"/>
-            <w:vAlign w:val="center"/>
-          </w:tcPr>
-          <w:p>
-            <w:pPr>
-              <w:jc w:val="center"/>
-              <w:rPr>
-                <w:rtl/>
-              </w:rPr>
-            </w:pPr>
+            <w:tcMar/>
+            <w:vAlign w:val="center"/>
+          </w:tcPr>
+          <w:p>
+            <w:pPr>
+              <w:jc w:val="center"/>
+              <w:rPr>
+                <w:rtl w:val="1"/>
+              </w:rPr>
+            </w:pPr>
+            <w:r>
+              <w:rPr/>
+              <w:t>13</w:t>
+            </w:r>
           </w:p>
         </w:tc>
         <w:tc>
           <w:tcPr>
             <w:tcW w:w="2169" w:type="dxa"/>
             <w:vMerge/>
-            <w:shd w:val="clear" w:color="auto" w:fill="auto"/>
+            <w:tcMar/>
             <w:vAlign w:val="center"/>
           </w:tcPr>
           <w:p>
@@ -2192,21 +2241,25 @@
           <w:tcPr>
             <w:tcW w:w="2636" w:type="dxa"/>
             <w:shd w:val="clear" w:color="auto" w:fill="auto"/>
-            <w:vAlign w:val="center"/>
-          </w:tcPr>
-          <w:p>
-            <w:pPr>
-              <w:jc w:val="center"/>
-              <w:rPr>
-                <w:rtl/>
-              </w:rPr>
-            </w:pPr>
-            <w:r>
-              <w:rPr>
-                <w:rFonts w:hint="cs"/>
-                <w:rtl/>
-              </w:rPr>
-              <w:t>בחירת תמונה</w:t>
+            <w:tcMar/>
+            <w:vAlign w:val="center"/>
+          </w:tcPr>
+          <w:p>
+            <w:pPr>
+              <w:jc w:val="center"/>
+              <w:rPr>
+                <w:rtl/>
+              </w:rPr>
+            </w:pPr>
+            <w:r>
+              <w:rPr>
+                <w:rFonts w:hint="cs"/>
+                <w:rtl/>
+              </w:rPr>
+              <w:t>כתיבה בתיבת</w:t>
+            </w:r>
+            <w:r>
+              <w:t xml:space="preserve">  $ </w:t>
             </w:r>
           </w:p>
         </w:tc>
@@ -2214,43 +2267,44 @@
           <w:tcPr>
             <w:tcW w:w="1856" w:type="dxa"/>
             <w:shd w:val="clear" w:color="auto" w:fill="auto"/>
-            <w:vAlign w:val="center"/>
-          </w:tcPr>
-          <w:p>
-            <w:pPr>
-              <w:jc w:val="center"/>
-              <w:rPr>
-                <w:rtl/>
-              </w:rPr>
-            </w:pPr>
-            <w:r>
-              <w:rPr>
-                <w:rFonts w:hint="cs"/>
-                <w:rtl/>
-              </w:rPr>
-              <w:t>תופיעה תיבה לבחירת קובץ ולאח האישור שם הקובץ יופיעה בתיבה</w:t>
-            </w:r>
-          </w:p>
-        </w:tc>
-        <w:tc>
-          <w:tcPr>
-            <w:tcW w:w="1856" w:type="dxa"/>
-            <w:shd w:val="clear" w:color="auto" w:fill="auto"/>
-            <w:vAlign w:val="center"/>
-          </w:tcPr>
-          <w:p>
-            <w:pPr>
-              <w:jc w:val="center"/>
-              <w:rPr>
-                <w:b/>
-                <w:bCs/>
-              </w:rPr>
-            </w:pPr>
-            <w:r>
-              <w:rPr>
-                <w:rFonts w:hint="cs"/>
-                <w:b/>
-                <w:bCs/>
+            <w:tcMar/>
+            <w:vAlign w:val="center"/>
+          </w:tcPr>
+          <w:p>
+            <w:pPr>
+              <w:jc w:val="center"/>
+              <w:rPr>
+                <w:rtl/>
+              </w:rPr>
+            </w:pPr>
+            <w:r>
+              <w:rPr>
+                <w:rFonts w:hint="cs"/>
+                <w:rtl/>
+              </w:rPr>
+              <w:t>אפשרות לכתוב רק מספרים חיוביים</w:t>
+            </w:r>
+          </w:p>
+        </w:tc>
+        <w:tc>
+          <w:tcPr>
+            <w:tcW w:w="1845" w:type="dxa"/>
+            <w:shd w:val="clear" w:color="auto" w:fill="auto"/>
+            <w:tcMar/>
+            <w:vAlign w:val="center"/>
+          </w:tcPr>
+          <w:p>
+            <w:pPr>
+              <w:pStyle w:val="a"/>
+              <w:bidi w:val="1"/>
+              <w:spacing w:before="0" w:beforeAutospacing="off" w:after="0" w:afterAutospacing="off" w:line="259" w:lineRule="auto"/>
+              <w:ind w:left="0" w:right="0"/>
+              <w:jc w:val="center"/>
+            </w:pPr>
+            <w:r>
+              <w:rPr>
+                <w:b w:val="1"/>
+                <w:bCs w:val="1"/>
               </w:rPr>
               <w:t>V</w:t>
             </w:r>
@@ -2265,22 +2319,27 @@
           <w:tcPr>
             <w:tcW w:w="763" w:type="dxa"/>
             <w:shd w:val="clear" w:color="auto" w:fill="auto"/>
-            <w:vAlign w:val="center"/>
-          </w:tcPr>
-          <w:p>
-            <w:pPr>
-              <w:jc w:val="center"/>
-              <w:rPr>
-                <w:rtl/>
-              </w:rPr>
-            </w:pPr>
+            <w:tcMar/>
+            <w:vAlign w:val="center"/>
+          </w:tcPr>
+          <w:p>
+            <w:pPr>
+              <w:jc w:val="center"/>
+              <w:rPr>
+                <w:rtl w:val="1"/>
+              </w:rPr>
+            </w:pPr>
+            <w:r>
+              <w:rPr/>
+              <w:t>14</w:t>
+            </w:r>
           </w:p>
         </w:tc>
         <w:tc>
           <w:tcPr>
             <w:tcW w:w="2169" w:type="dxa"/>
             <w:vMerge/>
-            <w:shd w:val="clear" w:color="auto" w:fill="auto"/>
+            <w:tcMar/>
             <w:vAlign w:val="center"/>
           </w:tcPr>
           <w:p>
@@ -2296,24 +2355,22 @@
           <w:tcPr>
             <w:tcW w:w="2636" w:type="dxa"/>
             <w:shd w:val="clear" w:color="auto" w:fill="auto"/>
-            <w:vAlign w:val="center"/>
-          </w:tcPr>
-          <w:p>
-            <w:pPr>
-              <w:jc w:val="center"/>
-              <w:rPr>
-                <w:rtl/>
-              </w:rPr>
-            </w:pPr>
-            <w:r>
-              <w:rPr>
-                <w:rFonts w:hint="cs"/>
-                <w:rtl/>
-              </w:rPr>
-              <w:t>כתיבה בתיבת</w:t>
-            </w:r>
-            <w:r>
-              <w:t xml:space="preserve">  $ </w:t>
+            <w:tcMar/>
+            <w:vAlign w:val="center"/>
+          </w:tcPr>
+          <w:p>
+            <w:pPr>
+              <w:jc w:val="center"/>
+              <w:rPr>
+                <w:rtl/>
+              </w:rPr>
+            </w:pPr>
+            <w:r>
+              <w:rPr>
+                <w:rFonts w:hint="cs"/>
+                <w:rtl/>
+              </w:rPr>
+              <w:t>כפתור שליחה</w:t>
             </w:r>
           </w:p>
         </w:tc>
@@ -2321,28 +2378,30 @@
           <w:tcPr>
             <w:tcW w:w="1856" w:type="dxa"/>
             <w:shd w:val="clear" w:color="auto" w:fill="auto"/>
-            <w:vAlign w:val="center"/>
-          </w:tcPr>
-          <w:p>
-            <w:pPr>
-              <w:jc w:val="center"/>
-              <w:rPr>
-                <w:rtl/>
-              </w:rPr>
-            </w:pPr>
-            <w:r>
-              <w:rPr>
-                <w:rFonts w:hint="cs"/>
-                <w:rtl/>
-              </w:rPr>
-              <w:t>אפשרות לכתוב רק מספרים חיוביים</w:t>
-            </w:r>
-          </w:p>
-        </w:tc>
-        <w:tc>
-          <w:tcPr>
-            <w:tcW w:w="1856" w:type="dxa"/>
-            <w:shd w:val="clear" w:color="auto" w:fill="auto"/>
+            <w:tcMar/>
+            <w:vAlign w:val="center"/>
+          </w:tcPr>
+          <w:p>
+            <w:pPr>
+              <w:jc w:val="center"/>
+              <w:rPr>
+                <w:rtl/>
+              </w:rPr>
+            </w:pPr>
+            <w:r>
+              <w:rPr>
+                <w:rFonts w:hint="cs"/>
+                <w:rtl/>
+              </w:rPr>
+              <w:t>כפתור שליחה יהיה פעיל רק שכל הנתונים מלאים</w:t>
+            </w:r>
+          </w:p>
+        </w:tc>
+        <w:tc>
+          <w:tcPr>
+            <w:tcW w:w="1845" w:type="dxa"/>
+            <w:shd w:val="clear" w:color="auto" w:fill="auto"/>
+            <w:tcMar/>
             <w:vAlign w:val="center"/>
           </w:tcPr>
           <w:p>
@@ -2360,7 +2419,7 @@
                 <w:bCs/>
                 <w:rtl/>
               </w:rPr>
-              <w:t>אפשר לכתוב מספרים שליליים</w:t>
+              <w:t>כפתור השליחה פעיל תמיד</w:t>
             </w:r>
           </w:p>
         </w:tc>
@@ -2373,52 +2432,73 @@
           <w:tcPr>
             <w:tcW w:w="763" w:type="dxa"/>
             <w:shd w:val="clear" w:color="auto" w:fill="auto"/>
-            <w:vAlign w:val="center"/>
-          </w:tcPr>
-          <w:p>
-            <w:pPr>
-              <w:jc w:val="center"/>
-              <w:rPr>
-                <w:rtl/>
-              </w:rPr>
-            </w:pPr>
+            <w:tcMar/>
+            <w:vAlign w:val="center"/>
+          </w:tcPr>
+          <w:p>
+            <w:pPr>
+              <w:jc w:val="center"/>
+              <w:rPr>
+                <w:rtl w:val="1"/>
+              </w:rPr>
+            </w:pPr>
+            <w:r>
+              <w:rPr/>
+              <w:t>15</w:t>
+            </w:r>
           </w:p>
         </w:tc>
         <w:tc>
           <w:tcPr>
             <w:tcW w:w="2169" w:type="dxa"/>
-            <w:vMerge/>
-            <w:shd w:val="clear" w:color="auto" w:fill="auto"/>
-            <w:vAlign w:val="center"/>
-          </w:tcPr>
-          <w:p>
-            <w:pPr>
-              <w:jc w:val="center"/>
-              <w:rPr>
-                <w:rtl/>
-              </w:rPr>
-            </w:pPr>
+            <w:vMerge w:val="restart"/>
+            <w:shd w:val="clear" w:color="auto" w:fill="auto"/>
+            <w:tcMar/>
+            <w:vAlign w:val="center"/>
+          </w:tcPr>
+          <w:p>
+            <w:pPr>
+              <w:jc w:val="center"/>
+              <w:rPr>
+                <w:rtl/>
+              </w:rPr>
+            </w:pPr>
+            <w:r>
+              <w:rPr>
+                <w:rFonts w:hint="cs"/>
+                <w:rtl/>
+              </w:rPr>
+              <w:t>תיבות קלט בטבלת החליפות</w:t>
+            </w:r>
           </w:p>
         </w:tc>
         <w:tc>
           <w:tcPr>
             <w:tcW w:w="2636" w:type="dxa"/>
             <w:shd w:val="clear" w:color="auto" w:fill="auto"/>
-            <w:vAlign w:val="center"/>
-          </w:tcPr>
-          <w:p>
-            <w:pPr>
-              <w:jc w:val="center"/>
-              <w:rPr>
-                <w:rtl/>
-              </w:rPr>
-            </w:pPr>
-            <w:r>
-              <w:rPr>
-                <w:rFonts w:hint="cs"/>
-                <w:rtl/>
-              </w:rPr>
-              <w:t>כפתור שליחה</w:t>
+            <w:tcMar/>
+            <w:vAlign w:val="center"/>
+          </w:tcPr>
+          <w:p>
+            <w:pPr>
+              <w:jc w:val="center"/>
+              <w:rPr>
+                <w:rFonts w:hint="cs"/>
+                <w:rtl/>
+              </w:rPr>
+            </w:pPr>
+            <w:r>
+              <w:rPr>
+                <w:rFonts w:hint="cs"/>
+                <w:rtl/>
+              </w:rPr>
+              <w:t>כתיבה בתיבת ה</w:t>
+            </w:r>
+            <w:r>
+              <w:rPr>
+                <w:rFonts w:hint="cs"/>
+              </w:rPr>
+              <w:t>ID</w:t>
             </w:r>
           </w:p>
         </w:tc>
@@ -2426,46 +2506,47 @@
           <w:tcPr>
             <w:tcW w:w="1856" w:type="dxa"/>
             <w:shd w:val="clear" w:color="auto" w:fill="auto"/>
-            <w:vAlign w:val="center"/>
-          </w:tcPr>
-          <w:p>
-            <w:pPr>
-              <w:jc w:val="center"/>
-              <w:rPr>
-                <w:rtl/>
-              </w:rPr>
-            </w:pPr>
-            <w:r>
-              <w:rPr>
-                <w:rFonts w:hint="cs"/>
-                <w:rtl/>
-              </w:rPr>
-              <w:t>כפתור שליחה יהיה פעיל רק שכל הנתונים מלאים</w:t>
-            </w:r>
-          </w:p>
-        </w:tc>
-        <w:tc>
-          <w:tcPr>
-            <w:tcW w:w="1856" w:type="dxa"/>
-            <w:shd w:val="clear" w:color="auto" w:fill="auto"/>
-            <w:vAlign w:val="center"/>
-          </w:tcPr>
-          <w:p>
-            <w:pPr>
-              <w:jc w:val="center"/>
-              <w:rPr>
-                <w:b/>
-                <w:bCs/>
-              </w:rPr>
-            </w:pPr>
-            <w:r>
-              <w:rPr>
-                <w:rFonts w:hint="cs"/>
-                <w:b/>
-                <w:bCs/>
-                <w:rtl/>
-              </w:rPr>
-              <w:t>כפתור השליחה פעיל תמיד</w:t>
+            <w:tcMar/>
+            <w:vAlign w:val="center"/>
+          </w:tcPr>
+          <w:p>
+            <w:pPr>
+              <w:jc w:val="center"/>
+              <w:rPr>
+                <w:rFonts w:hint="cs"/>
+                <w:rtl/>
+              </w:rPr>
+            </w:pPr>
+            <w:r>
+              <w:rPr>
+                <w:rFonts w:hint="cs"/>
+                <w:rtl/>
+              </w:rPr>
+              <w:t>כתיבה של מספרים</w:t>
+            </w:r>
+          </w:p>
+        </w:tc>
+        <w:tc>
+          <w:tcPr>
+            <w:tcW w:w="1845" w:type="dxa"/>
+            <w:shd w:val="clear" w:color="auto" w:fill="auto"/>
+            <w:tcMar/>
+            <w:vAlign w:val="center"/>
+          </w:tcPr>
+          <w:p>
+            <w:pPr>
+              <w:pStyle w:val="a"/>
+              <w:bidi w:val="1"/>
+              <w:spacing w:before="0" w:beforeAutospacing="off" w:after="0" w:afterAutospacing="off" w:line="259" w:lineRule="auto"/>
+              <w:ind w:left="0" w:right="0"/>
+              <w:jc w:val="center"/>
+            </w:pPr>
+            <w:r>
+              <w:rPr>
+                <w:b w:val="1"/>
+                <w:bCs w:val="1"/>
+              </w:rPr>
+              <w:t>V</w:t>
             </w:r>
           </w:p>
         </w:tc>
@@ -2478,66 +2559,62 @@
           <w:tcPr>
             <w:tcW w:w="763" w:type="dxa"/>
             <w:shd w:val="clear" w:color="auto" w:fill="auto"/>
-            <w:vAlign w:val="center"/>
-          </w:tcPr>
-          <w:p>
-            <w:pPr>
-              <w:jc w:val="center"/>
-              <w:rPr>
-                <w:rtl/>
-              </w:rPr>
-            </w:pPr>
+            <w:tcMar/>
+            <w:vAlign w:val="center"/>
+          </w:tcPr>
+          <w:p>
+            <w:pPr>
+              <w:jc w:val="center"/>
+              <w:rPr>
+                <w:rtl w:val="1"/>
+              </w:rPr>
+            </w:pPr>
+            <w:r>
+              <w:rPr/>
+              <w:t>16</w:t>
+            </w:r>
           </w:p>
         </w:tc>
         <w:tc>
           <w:tcPr>
             <w:tcW w:w="2169" w:type="dxa"/>
-            <w:vMerge w:val="restart"/>
-            <w:shd w:val="clear" w:color="auto" w:fill="auto"/>
-            <w:vAlign w:val="center"/>
-          </w:tcPr>
-          <w:p>
-            <w:pPr>
-              <w:jc w:val="center"/>
-              <w:rPr>
-                <w:rtl/>
-              </w:rPr>
-            </w:pPr>
-            <w:r>
-              <w:rPr>
-                <w:rFonts w:hint="cs"/>
-                <w:rtl/>
-              </w:rPr>
-              <w:t>תיבות קלט בטבלת החליפות</w:t>
-            </w:r>
+            <w:vMerge/>
+            <w:tcMar/>
+            <w:vAlign w:val="center"/>
+          </w:tcPr>
+          <w:p>
+            <w:pPr>
+              <w:jc w:val="center"/>
+              <w:rPr>
+                <w:rtl/>
+              </w:rPr>
+            </w:pPr>
           </w:p>
         </w:tc>
         <w:tc>
           <w:tcPr>
             <w:tcW w:w="2636" w:type="dxa"/>
             <w:shd w:val="clear" w:color="auto" w:fill="auto"/>
-            <w:vAlign w:val="center"/>
-          </w:tcPr>
-          <w:p>
-            <w:pPr>
-              <w:jc w:val="center"/>
-              <w:rPr>
-                <w:rFonts w:hint="cs"/>
-                <w:rtl/>
-              </w:rPr>
-            </w:pPr>
-            <w:r>
-              <w:rPr>
-                <w:rFonts w:hint="cs"/>
-                <w:rtl/>
-              </w:rPr>
-              <w:t>כתיבה בתיבת ה</w:t>
-            </w:r>
-            <w:r>
-              <w:rPr>
-                <w:rFonts w:hint="cs"/>
-              </w:rPr>
-              <w:t>ID</w:t>
+            <w:tcMar/>
+            <w:vAlign w:val="center"/>
+          </w:tcPr>
+          <w:p>
+            <w:pPr>
+              <w:jc w:val="center"/>
+              <w:rPr>
+                <w:rFonts w:hint="cs"/>
+                <w:rtl/>
+              </w:rPr>
+            </w:pPr>
+            <w:r>
+              <w:rPr>
+                <w:rFonts w:hint="cs"/>
+                <w:rtl/>
+              </w:rPr>
+              <w:t xml:space="preserve">כתיבה בתיבת </w:t>
+            </w:r>
+            <w:r>
+              <w:t>Food Name</w:t>
             </w:r>
           </w:p>
         </w:tc>
@@ -2545,49 +2622,47 @@
           <w:tcPr>
             <w:tcW w:w="1856" w:type="dxa"/>
             <w:shd w:val="clear" w:color="auto" w:fill="auto"/>
-            <w:vAlign w:val="center"/>
-          </w:tcPr>
-          <w:p>
-            <w:pPr>
-              <w:jc w:val="center"/>
-              <w:rPr>
-                <w:rFonts w:hint="cs"/>
-                <w:rtl/>
-              </w:rPr>
-            </w:pPr>
-            <w:r>
-              <w:rPr>
-                <w:rFonts w:hint="cs"/>
-                <w:rtl/>
-              </w:rPr>
-              <w:t>כתיבה של מספרים</w:t>
-            </w:r>
-          </w:p>
-        </w:tc>
-        <w:tc>
-          <w:tcPr>
-            <w:tcW w:w="1856" w:type="dxa"/>
-            <w:shd w:val="clear" w:color="auto" w:fill="auto"/>
-            <w:vAlign w:val="center"/>
-          </w:tcPr>
-          <w:p>
-            <w:pPr>
-              <w:jc w:val="center"/>
-              <w:rPr>
-                <w:rFonts w:hint="cs"/>
-                <w:b/>
-                <w:bCs/>
-                <w:rtl/>
-              </w:rPr>
-            </w:pPr>
-            <w:r>
-              <w:rPr>
-                <w:rFonts w:hint="cs"/>
-                <w:b/>
-                <w:bCs/>
-                <w:rtl/>
-              </w:rPr>
-              <w:t>אפשר לכתוב כל תוו ובכל שפה</w:t>
+            <w:tcMar/>
+            <w:vAlign w:val="center"/>
+          </w:tcPr>
+          <w:p>
+            <w:pPr>
+              <w:jc w:val="center"/>
+              <w:rPr>
+                <w:rFonts w:hint="cs"/>
+                <w:rtl/>
+              </w:rPr>
+            </w:pPr>
+            <w:r>
+              <w:rPr>
+                <w:rFonts w:hint="cs"/>
+                <w:rtl/>
+              </w:rPr>
+              <w:t xml:space="preserve">אפשר לכתוב רק מספרים ותווים </w:t>
+            </w:r>
+          </w:p>
+        </w:tc>
+        <w:tc>
+          <w:tcPr>
+            <w:tcW w:w="1845" w:type="dxa"/>
+            <w:shd w:val="clear" w:color="auto" w:fill="auto"/>
+            <w:tcMar/>
+            <w:vAlign w:val="center"/>
+          </w:tcPr>
+          <w:p>
+            <w:pPr>
+              <w:pStyle w:val="a"/>
+              <w:bidi w:val="1"/>
+              <w:spacing w:before="0" w:beforeAutospacing="off" w:after="0" w:afterAutospacing="off" w:line="259" w:lineRule="auto"/>
+              <w:ind w:left="0" w:right="0"/>
+              <w:jc w:val="center"/>
+            </w:pPr>
+            <w:r>
+              <w:rPr>
+                <w:b w:val="1"/>
+                <w:bCs w:val="1"/>
+              </w:rPr>
+              <w:t>V</w:t>
             </w:r>
           </w:p>
         </w:tc>
@@ -2600,22 +2675,27 @@
           <w:tcPr>
             <w:tcW w:w="763" w:type="dxa"/>
             <w:shd w:val="clear" w:color="auto" w:fill="auto"/>
-            <w:vAlign w:val="center"/>
-          </w:tcPr>
-          <w:p>
-            <w:pPr>
-              <w:jc w:val="center"/>
-              <w:rPr>
-                <w:rtl/>
-              </w:rPr>
-            </w:pPr>
+            <w:tcMar/>
+            <w:vAlign w:val="center"/>
+          </w:tcPr>
+          <w:p>
+            <w:pPr>
+              <w:jc w:val="center"/>
+              <w:rPr>
+                <w:rtl w:val="1"/>
+              </w:rPr>
+            </w:pPr>
+            <w:r>
+              <w:rPr/>
+              <w:t>17</w:t>
+            </w:r>
           </w:p>
         </w:tc>
         <w:tc>
           <w:tcPr>
             <w:tcW w:w="2169" w:type="dxa"/>
             <w:vMerge/>
-            <w:shd w:val="clear" w:color="auto" w:fill="auto"/>
+            <w:tcMar/>
             <w:vAlign w:val="center"/>
           </w:tcPr>
           <w:p>
@@ -2631,25 +2711,23 @@
           <w:tcPr>
             <w:tcW w:w="2636" w:type="dxa"/>
             <w:shd w:val="clear" w:color="auto" w:fill="auto"/>
-            <w:vAlign w:val="center"/>
-          </w:tcPr>
-          <w:p>
-            <w:pPr>
-              <w:jc w:val="center"/>
-              <w:rPr>
-                <w:rFonts w:hint="cs"/>
-                <w:rtl/>
-              </w:rPr>
-            </w:pPr>
-            <w:r>
-              <w:rPr>
-                <w:rFonts w:hint="cs"/>
-                <w:rtl/>
-              </w:rPr>
-              <w:t xml:space="preserve">כתיבה בתיבת </w:t>
-            </w:r>
-            <w:r>
-              <w:t>Food Name</w:t>
+            <w:tcMar/>
+            <w:vAlign w:val="center"/>
+          </w:tcPr>
+          <w:p>
+            <w:pPr>
+              <w:jc w:val="center"/>
+              <w:rPr>
+                <w:rFonts w:hint="cs"/>
+                <w:rtl/>
+              </w:rPr>
+            </w:pPr>
+            <w:r>
+              <w:rPr>
+                <w:rFonts w:hint="cs"/>
+                <w:rtl/>
+              </w:rPr>
+              <w:t>כתיבה בתיבת המידות</w:t>
             </w:r>
           </w:p>
         </w:tc>
@@ -2657,49 +2735,47 @@
           <w:tcPr>
             <w:tcW w:w="1856" w:type="dxa"/>
             <w:shd w:val="clear" w:color="auto" w:fill="auto"/>
-            <w:vAlign w:val="center"/>
-          </w:tcPr>
-          <w:p>
-            <w:pPr>
-              <w:jc w:val="center"/>
-              <w:rPr>
-                <w:rFonts w:hint="cs"/>
-                <w:rtl/>
-              </w:rPr>
-            </w:pPr>
-            <w:r>
-              <w:rPr>
-                <w:rFonts w:hint="cs"/>
-                <w:rtl/>
-              </w:rPr>
-              <w:t xml:space="preserve">אפשר לכתוב רק מספרים ותווים </w:t>
-            </w:r>
-          </w:p>
-        </w:tc>
-        <w:tc>
-          <w:tcPr>
-            <w:tcW w:w="1856" w:type="dxa"/>
-            <w:shd w:val="clear" w:color="auto" w:fill="auto"/>
-            <w:vAlign w:val="center"/>
-          </w:tcPr>
-          <w:p>
-            <w:pPr>
-              <w:jc w:val="center"/>
-              <w:rPr>
-                <w:rFonts w:hint="cs"/>
-                <w:b/>
-                <w:bCs/>
-                <w:rtl/>
-              </w:rPr>
-            </w:pPr>
-            <w:r>
-              <w:rPr>
-                <w:rFonts w:hint="cs"/>
-                <w:b/>
-                <w:bCs/>
-                <w:rtl/>
-              </w:rPr>
-              <w:t>אפשר לכתוב כל תוו ובכל שפה</w:t>
+            <w:tcMar/>
+            <w:vAlign w:val="center"/>
+          </w:tcPr>
+          <w:p>
+            <w:pPr>
+              <w:jc w:val="center"/>
+              <w:rPr>
+                <w:rFonts w:hint="cs"/>
+                <w:rtl/>
+              </w:rPr>
+            </w:pPr>
+            <w:r>
+              <w:rPr>
+                <w:rFonts w:hint="cs"/>
+                <w:rtl/>
+              </w:rPr>
+              <w:t>ניתן לכתוב רק מספרים בין 40 ל64</w:t>
+            </w:r>
+          </w:p>
+        </w:tc>
+        <w:tc>
+          <w:tcPr>
+            <w:tcW w:w="1845" w:type="dxa"/>
+            <w:shd w:val="clear" w:color="auto" w:fill="auto"/>
+            <w:tcMar/>
+            <w:vAlign w:val="center"/>
+          </w:tcPr>
+          <w:p>
+            <w:pPr>
+              <w:pStyle w:val="a"/>
+              <w:bidi w:val="1"/>
+              <w:spacing w:before="0" w:beforeAutospacing="off" w:after="0" w:afterAutospacing="off" w:line="259" w:lineRule="auto"/>
+              <w:ind w:left="0" w:right="0"/>
+              <w:jc w:val="center"/>
+            </w:pPr>
+            <w:r>
+              <w:rPr>
+                <w:b w:val="1"/>
+                <w:bCs w:val="1"/>
+              </w:rPr>
+              <w:t>V</w:t>
             </w:r>
           </w:p>
         </w:tc>
@@ -2712,22 +2788,27 @@
           <w:tcPr>
             <w:tcW w:w="763" w:type="dxa"/>
             <w:shd w:val="clear" w:color="auto" w:fill="auto"/>
-            <w:vAlign w:val="center"/>
-          </w:tcPr>
-          <w:p>
-            <w:pPr>
-              <w:jc w:val="center"/>
-              <w:rPr>
-                <w:rtl/>
-              </w:rPr>
-            </w:pPr>
+            <w:tcMar/>
+            <w:vAlign w:val="center"/>
+          </w:tcPr>
+          <w:p>
+            <w:pPr>
+              <w:jc w:val="center"/>
+              <w:rPr>
+                <w:rtl w:val="1"/>
+              </w:rPr>
+            </w:pPr>
+            <w:r>
+              <w:rPr/>
+              <w:t>18</w:t>
+            </w:r>
           </w:p>
         </w:tc>
         <w:tc>
           <w:tcPr>
             <w:tcW w:w="2169" w:type="dxa"/>
             <w:vMerge/>
-            <w:shd w:val="clear" w:color="auto" w:fill="auto"/>
+            <w:tcMar/>
             <w:vAlign w:val="center"/>
           </w:tcPr>
           <w:p>
@@ -2743,22 +2824,23 @@
           <w:tcPr>
             <w:tcW w:w="2636" w:type="dxa"/>
             <w:shd w:val="clear" w:color="auto" w:fill="auto"/>
-            <w:vAlign w:val="center"/>
-          </w:tcPr>
-          <w:p>
-            <w:pPr>
-              <w:jc w:val="center"/>
-              <w:rPr>
-                <w:rFonts w:hint="cs"/>
-                <w:rtl/>
-              </w:rPr>
-            </w:pPr>
-            <w:r>
-              <w:rPr>
-                <w:rFonts w:hint="cs"/>
-                <w:rtl/>
-              </w:rPr>
-              <w:t>כתיבה בתיבת המידות</w:t>
+            <w:tcMar/>
+            <w:vAlign w:val="center"/>
+          </w:tcPr>
+          <w:p>
+            <w:pPr>
+              <w:jc w:val="center"/>
+              <w:rPr>
+                <w:rFonts w:hint="cs"/>
+                <w:rtl/>
+              </w:rPr>
+            </w:pPr>
+            <w:r>
+              <w:rPr>
+                <w:rFonts w:hint="cs"/>
+                <w:rtl/>
+              </w:rPr>
+              <w:t>בחירת צבע</w:t>
             </w:r>
           </w:p>
         </w:tc>
@@ -2766,67 +2848,47 @@
           <w:tcPr>
             <w:tcW w:w="1856" w:type="dxa"/>
             <w:shd w:val="clear" w:color="auto" w:fill="auto"/>
-            <w:vAlign w:val="center"/>
-          </w:tcPr>
-          <w:p>
-            <w:pPr>
-              <w:jc w:val="center"/>
-              <w:rPr>
-                <w:rFonts w:hint="cs"/>
-                <w:rtl/>
-              </w:rPr>
-            </w:pPr>
-            <w:r>
-              <w:rPr>
-                <w:rFonts w:hint="cs"/>
-                <w:rtl/>
-              </w:rPr>
-              <w:t>ניתן לכתוב רק מספרים בין 40 ל64</w:t>
-            </w:r>
-          </w:p>
-        </w:tc>
-        <w:tc>
-          <w:tcPr>
-            <w:tcW w:w="1856" w:type="dxa"/>
-            <w:shd w:val="clear" w:color="auto" w:fill="auto"/>
-            <w:vAlign w:val="center"/>
-          </w:tcPr>
-          <w:p>
-            <w:pPr>
-              <w:jc w:val="center"/>
-              <w:rPr>
-                <w:b/>
-                <w:bCs/>
-                <w:rtl/>
-              </w:rPr>
-            </w:pPr>
-            <w:r>
-              <w:rPr>
-                <w:rFonts w:hint="cs"/>
-                <w:b/>
-                <w:bCs/>
+            <w:tcMar/>
+            <w:vAlign w:val="center"/>
+          </w:tcPr>
+          <w:p>
+            <w:pPr>
+              <w:jc w:val="center"/>
+              <w:rPr>
+                <w:rFonts w:hint="cs"/>
+                <w:rtl/>
+              </w:rPr>
+            </w:pPr>
+            <w:r>
+              <w:rPr>
+                <w:rFonts w:hint="cs"/>
+                <w:rtl/>
+              </w:rPr>
+              <w:t>בחירת צבע בין האופציות הקיימות</w:t>
+            </w:r>
+          </w:p>
+        </w:tc>
+        <w:tc>
+          <w:tcPr>
+            <w:tcW w:w="1845" w:type="dxa"/>
+            <w:shd w:val="clear" w:color="auto" w:fill="auto"/>
+            <w:tcMar/>
+            <w:vAlign w:val="center"/>
+          </w:tcPr>
+          <w:p>
+            <w:pPr>
+              <w:pStyle w:val="a"/>
+              <w:bidi w:val="1"/>
+              <w:spacing w:before="0" w:beforeAutospacing="off" w:after="0" w:afterAutospacing="off" w:line="259" w:lineRule="auto"/>
+              <w:ind w:left="0" w:right="0"/>
+              <w:jc w:val="center"/>
+            </w:pPr>
+            <w:r>
+              <w:rPr>
+                <w:b w:val="1"/>
+                <w:bCs w:val="1"/>
               </w:rPr>
               <w:t>V</w:t>
-            </w:r>
-          </w:p>
-          <w:p>
-            <w:pPr>
-              <w:jc w:val="center"/>
-              <w:rPr>
-                <w:rFonts w:hint="cs"/>
-                <w:b/>
-                <w:bCs/>
-                <w:rtl/>
-              </w:rPr>
-            </w:pPr>
-            <w:r>
-              <w:rPr>
-                <w:rFonts w:hint="cs"/>
-                <w:b/>
-                <w:bCs/>
-                <w:rtl/>
-              </w:rPr>
-              <w:t>לא כתוב שזאת טבלת מידות</w:t>
             </w:r>
           </w:p>
         </w:tc>
@@ -2839,22 +2901,27 @@
           <w:tcPr>
             <w:tcW w:w="763" w:type="dxa"/>
             <w:shd w:val="clear" w:color="auto" w:fill="auto"/>
-            <w:vAlign w:val="center"/>
-          </w:tcPr>
-          <w:p>
-            <w:pPr>
-              <w:jc w:val="center"/>
-              <w:rPr>
-                <w:rtl/>
-              </w:rPr>
-            </w:pPr>
+            <w:tcMar/>
+            <w:vAlign w:val="center"/>
+          </w:tcPr>
+          <w:p>
+            <w:pPr>
+              <w:jc w:val="center"/>
+              <w:rPr>
+                <w:rtl w:val="1"/>
+              </w:rPr>
+            </w:pPr>
+            <w:r>
+              <w:rPr/>
+              <w:t>19</w:t>
+            </w:r>
           </w:p>
         </w:tc>
         <w:tc>
           <w:tcPr>
             <w:tcW w:w="2169" w:type="dxa"/>
             <w:vMerge/>
-            <w:shd w:val="clear" w:color="auto" w:fill="auto"/>
+            <w:tcMar/>
             <w:vAlign w:val="center"/>
           </w:tcPr>
           <w:p>
@@ -2870,22 +2937,23 @@
           <w:tcPr>
             <w:tcW w:w="2636" w:type="dxa"/>
             <w:shd w:val="clear" w:color="auto" w:fill="auto"/>
-            <w:vAlign w:val="center"/>
-          </w:tcPr>
-          <w:p>
-            <w:pPr>
-              <w:jc w:val="center"/>
-              <w:rPr>
-                <w:rFonts w:hint="cs"/>
-                <w:rtl/>
-              </w:rPr>
-            </w:pPr>
-            <w:r>
-              <w:rPr>
-                <w:rFonts w:hint="cs"/>
-                <w:rtl/>
-              </w:rPr>
-              <w:t>בחירת צבע</w:t>
+            <w:tcMar/>
+            <w:vAlign w:val="center"/>
+          </w:tcPr>
+          <w:p>
+            <w:pPr>
+              <w:jc w:val="center"/>
+              <w:rPr>
+                <w:rFonts w:hint="cs"/>
+                <w:rtl/>
+              </w:rPr>
+            </w:pPr>
+            <w:r>
+              <w:rPr>
+                <w:rFonts w:hint="cs"/>
+                <w:rtl/>
+              </w:rPr>
+              <w:t>בחירת תמונה</w:t>
             </w:r>
           </w:p>
         </w:tc>
@@ -2893,35 +2961,38 @@
           <w:tcPr>
             <w:tcW w:w="1856" w:type="dxa"/>
             <w:shd w:val="clear" w:color="auto" w:fill="auto"/>
-            <w:vAlign w:val="center"/>
-          </w:tcPr>
-          <w:p>
-            <w:pPr>
-              <w:jc w:val="center"/>
-              <w:rPr>
-                <w:rFonts w:hint="cs"/>
-                <w:rtl/>
-              </w:rPr>
-            </w:pPr>
-            <w:r>
-              <w:rPr>
-                <w:rFonts w:hint="cs"/>
-                <w:rtl/>
-              </w:rPr>
-              <w:t>בחירת צבע בין האופציות הקיימות</w:t>
-            </w:r>
-          </w:p>
-        </w:tc>
-        <w:tc>
-          <w:tcPr>
-            <w:tcW w:w="1856" w:type="dxa"/>
-            <w:shd w:val="clear" w:color="auto" w:fill="auto"/>
-            <w:vAlign w:val="center"/>
-          </w:tcPr>
-          <w:p>
-            <w:pPr>
-              <w:jc w:val="center"/>
-              <w:rPr>
+            <w:tcMar/>
+            <w:vAlign w:val="center"/>
+          </w:tcPr>
+          <w:p>
+            <w:pPr>
+              <w:jc w:val="center"/>
+              <w:rPr>
+                <w:rFonts w:hint="cs"/>
+                <w:rtl/>
+              </w:rPr>
+            </w:pPr>
+            <w:r>
+              <w:rPr>
+                <w:rFonts w:hint="cs"/>
+                <w:rtl/>
+              </w:rPr>
+              <w:t>תופיעה תיבה לבחירת קובץ ולאח האישור שם הקובץ יופיעה בתיבה</w:t>
+            </w:r>
+          </w:p>
+        </w:tc>
+        <w:tc>
+          <w:tcPr>
+            <w:tcW w:w="1845" w:type="dxa"/>
+            <w:shd w:val="clear" w:color="auto" w:fill="auto"/>
+            <w:tcMar/>
+            <w:vAlign w:val="center"/>
+          </w:tcPr>
+          <w:p>
+            <w:pPr>
+              <w:jc w:val="center"/>
+              <w:rPr>
+                <w:rFonts w:hint="cs"/>
                 <w:b/>
                 <w:bCs/>
                 <w:rtl/>
@@ -2934,26 +3005,6 @@
                 <w:bCs/>
               </w:rPr>
               <w:t>V</w:t>
-            </w:r>
-          </w:p>
-          <w:p>
-            <w:pPr>
-              <w:jc w:val="center"/>
-              <w:rPr>
-                <w:rFonts w:hint="cs"/>
-                <w:b/>
-                <w:bCs/>
-                <w:rtl/>
-              </w:rPr>
-            </w:pPr>
-            <w:r>
-              <w:rPr>
-                <w:rFonts w:hint="cs"/>
-                <w:b/>
-                <w:bCs/>
-                <w:rtl/>
-              </w:rPr>
-              <w:t>חסר לבן</w:t>
             </w:r>
           </w:p>
         </w:tc>
@@ -2966,22 +3017,27 @@
           <w:tcPr>
             <w:tcW w:w="763" w:type="dxa"/>
             <w:shd w:val="clear" w:color="auto" w:fill="auto"/>
-            <w:vAlign w:val="center"/>
-          </w:tcPr>
-          <w:p>
-            <w:pPr>
-              <w:jc w:val="center"/>
-              <w:rPr>
-                <w:rtl/>
-              </w:rPr>
-            </w:pPr>
+            <w:tcMar/>
+            <w:vAlign w:val="center"/>
+          </w:tcPr>
+          <w:p>
+            <w:pPr>
+              <w:jc w:val="center"/>
+              <w:rPr>
+                <w:rtl w:val="1"/>
+              </w:rPr>
+            </w:pPr>
+            <w:r>
+              <w:rPr/>
+              <w:t>20</w:t>
+            </w:r>
           </w:p>
         </w:tc>
         <w:tc>
           <w:tcPr>
             <w:tcW w:w="2169" w:type="dxa"/>
             <w:vMerge/>
-            <w:shd w:val="clear" w:color="auto" w:fill="auto"/>
+            <w:tcMar/>
             <w:vAlign w:val="center"/>
           </w:tcPr>
           <w:p>
@@ -2997,22 +3053,26 @@
           <w:tcPr>
             <w:tcW w:w="2636" w:type="dxa"/>
             <w:shd w:val="clear" w:color="auto" w:fill="auto"/>
-            <w:vAlign w:val="center"/>
-          </w:tcPr>
-          <w:p>
-            <w:pPr>
-              <w:jc w:val="center"/>
-              <w:rPr>
-                <w:rFonts w:hint="cs"/>
-                <w:rtl/>
-              </w:rPr>
-            </w:pPr>
-            <w:r>
-              <w:rPr>
-                <w:rFonts w:hint="cs"/>
-                <w:rtl/>
-              </w:rPr>
-              <w:t>בחירת תמונה</w:t>
+            <w:tcMar/>
+            <w:vAlign w:val="center"/>
+          </w:tcPr>
+          <w:p>
+            <w:pPr>
+              <w:jc w:val="center"/>
+              <w:rPr>
+                <w:rFonts w:hint="cs"/>
+                <w:rtl/>
+              </w:rPr>
+            </w:pPr>
+            <w:r>
+              <w:rPr>
+                <w:rFonts w:hint="cs"/>
+                <w:rtl/>
+              </w:rPr>
+              <w:t>כתיבה בתיבת</w:t>
+            </w:r>
+            <w:r>
+              <w:t xml:space="preserve">  $ </w:t>
             </w:r>
           </w:p>
         </w:tc>
@@ -3020,46 +3080,45 @@
           <w:tcPr>
             <w:tcW w:w="1856" w:type="dxa"/>
             <w:shd w:val="clear" w:color="auto" w:fill="auto"/>
-            <w:vAlign w:val="center"/>
-          </w:tcPr>
-          <w:p>
-            <w:pPr>
-              <w:jc w:val="center"/>
-              <w:rPr>
-                <w:rFonts w:hint="cs"/>
-                <w:rtl/>
-              </w:rPr>
-            </w:pPr>
-            <w:r>
-              <w:rPr>
-                <w:rFonts w:hint="cs"/>
-                <w:rtl/>
-              </w:rPr>
-              <w:t>תופיעה תיבה לבחירת קובץ ולאח האישור שם הקובץ יופיעה בתיבה</w:t>
-            </w:r>
-          </w:p>
-        </w:tc>
-        <w:tc>
-          <w:tcPr>
-            <w:tcW w:w="1856" w:type="dxa"/>
-            <w:shd w:val="clear" w:color="auto" w:fill="auto"/>
-            <w:vAlign w:val="center"/>
-          </w:tcPr>
-          <w:p>
-            <w:pPr>
-              <w:jc w:val="center"/>
-              <w:rPr>
-                <w:rFonts w:hint="cs"/>
-                <w:b/>
-                <w:bCs/>
-                <w:rtl/>
-              </w:rPr>
-            </w:pPr>
-            <w:r>
-              <w:rPr>
-                <w:rFonts w:hint="cs"/>
-                <w:b/>
-                <w:bCs/>
+            <w:tcMar/>
+            <w:vAlign w:val="center"/>
+          </w:tcPr>
+          <w:p>
+            <w:pPr>
+              <w:jc w:val="center"/>
+              <w:rPr>
+                <w:rFonts w:hint="cs"/>
+                <w:rtl/>
+              </w:rPr>
+            </w:pPr>
+            <w:r>
+              <w:rPr>
+                <w:rFonts w:hint="cs"/>
+                <w:rtl/>
+              </w:rPr>
+              <w:t>אפשרות לכתוב רק מספרים חיוביים</w:t>
+            </w:r>
+          </w:p>
+        </w:tc>
+        <w:tc>
+          <w:tcPr>
+            <w:tcW w:w="1845" w:type="dxa"/>
+            <w:shd w:val="clear" w:color="auto" w:fill="auto"/>
+            <w:tcMar/>
+            <w:vAlign w:val="center"/>
+          </w:tcPr>
+          <w:p>
+            <w:pPr>
+              <w:pStyle w:val="a"/>
+              <w:bidi w:val="1"/>
+              <w:spacing w:before="0" w:beforeAutospacing="off" w:after="0" w:afterAutospacing="off" w:line="259" w:lineRule="auto"/>
+              <w:ind w:left="0" w:right="0"/>
+              <w:jc w:val="center"/>
+            </w:pPr>
+            <w:r>
+              <w:rPr>
+                <w:b w:val="1"/>
+                <w:bCs w:val="1"/>
               </w:rPr>
               <w:t>V</w:t>
             </w:r>
@@ -3074,22 +3133,27 @@
           <w:tcPr>
             <w:tcW w:w="763" w:type="dxa"/>
             <w:shd w:val="clear" w:color="auto" w:fill="auto"/>
-            <w:vAlign w:val="center"/>
-          </w:tcPr>
-          <w:p>
-            <w:pPr>
-              <w:jc w:val="center"/>
-              <w:rPr>
-                <w:rtl/>
-              </w:rPr>
-            </w:pPr>
+            <w:tcMar/>
+            <w:vAlign w:val="center"/>
+          </w:tcPr>
+          <w:p>
+            <w:pPr>
+              <w:jc w:val="center"/>
+              <w:rPr>
+                <w:rtl w:val="1"/>
+              </w:rPr>
+            </w:pPr>
+            <w:r>
+              <w:rPr/>
+              <w:t>21</w:t>
+            </w:r>
           </w:p>
         </w:tc>
         <w:tc>
           <w:tcPr>
             <w:tcW w:w="2169" w:type="dxa"/>
             <w:vMerge/>
-            <w:shd w:val="clear" w:color="auto" w:fill="auto"/>
+            <w:tcMar/>
             <w:vAlign w:val="center"/>
           </w:tcPr>
           <w:p>
@@ -3105,25 +3169,23 @@
           <w:tcPr>
             <w:tcW w:w="2636" w:type="dxa"/>
             <w:shd w:val="clear" w:color="auto" w:fill="auto"/>
-            <w:vAlign w:val="center"/>
-          </w:tcPr>
-          <w:p>
-            <w:pPr>
-              <w:jc w:val="center"/>
-              <w:rPr>
-                <w:rFonts w:hint="cs"/>
-                <w:rtl/>
-              </w:rPr>
-            </w:pPr>
-            <w:r>
-              <w:rPr>
-                <w:rFonts w:hint="cs"/>
-                <w:rtl/>
-              </w:rPr>
-              <w:t>כתיבה בתיבת</w:t>
-            </w:r>
-            <w:r>
-              <w:t xml:space="preserve">  $ </w:t>
+            <w:tcMar/>
+            <w:vAlign w:val="center"/>
+          </w:tcPr>
+          <w:p>
+            <w:pPr>
+              <w:jc w:val="center"/>
+              <w:rPr>
+                <w:rFonts w:hint="cs"/>
+                <w:rtl/>
+              </w:rPr>
+            </w:pPr>
+            <w:r>
+              <w:rPr>
+                <w:rFonts w:hint="cs"/>
+                <w:rtl/>
+              </w:rPr>
+              <w:t>כפתור שליחה</w:t>
             </w:r>
           </w:p>
         </w:tc>
@@ -3131,114 +3193,7 @@
           <w:tcPr>
             <w:tcW w:w="1856" w:type="dxa"/>
             <w:shd w:val="clear" w:color="auto" w:fill="auto"/>
-            <w:vAlign w:val="center"/>
-          </w:tcPr>
-          <w:p>
-            <w:pPr>
-              <w:jc w:val="center"/>
-              <w:rPr>
-                <w:rFonts w:hint="cs"/>
-                <w:rtl/>
-              </w:rPr>
-            </w:pPr>
-            <w:r>
-              <w:rPr>
-                <w:rFonts w:hint="cs"/>
-                <w:rtl/>
-              </w:rPr>
-              <w:t>אפשרות לכתוב רק מספרים חיוביים</w:t>
-            </w:r>
-          </w:p>
-        </w:tc>
-        <w:tc>
-          <w:tcPr>
-            <w:tcW w:w="1856" w:type="dxa"/>
-            <w:shd w:val="clear" w:color="auto" w:fill="auto"/>
-            <w:vAlign w:val="center"/>
-          </w:tcPr>
-          <w:p>
-            <w:pPr>
-              <w:jc w:val="center"/>
-              <w:rPr>
-                <w:rFonts w:hint="cs"/>
-                <w:b/>
-                <w:bCs/>
-              </w:rPr>
-            </w:pPr>
-            <w:r>
-              <w:rPr>
-                <w:rFonts w:hint="cs"/>
-                <w:b/>
-                <w:bCs/>
-                <w:rtl/>
-              </w:rPr>
-              <w:t>אפשר לכתוב מספרים שליליים</w:t>
-            </w:r>
-          </w:p>
-        </w:tc>
-      </w:tr>
-      <w:tr>
-        <w:trPr>
-          <w:trHeight w:val="855"/>
-        </w:trPr>
-        <w:tc>
-          <w:tcPr>
-            <w:tcW w:w="763" w:type="dxa"/>
-            <w:shd w:val="clear" w:color="auto" w:fill="auto"/>
-            <w:vAlign w:val="center"/>
-          </w:tcPr>
-          <w:p>
-            <w:pPr>
-              <w:jc w:val="center"/>
-              <w:rPr>
-                <w:rtl/>
-              </w:rPr>
-            </w:pPr>
-          </w:p>
-        </w:tc>
-        <w:tc>
-          <w:tcPr>
-            <w:tcW w:w="2169" w:type="dxa"/>
-            <w:vMerge/>
-            <w:shd w:val="clear" w:color="auto" w:fill="auto"/>
-            <w:vAlign w:val="center"/>
-          </w:tcPr>
-          <w:p>
-            <w:pPr>
-              <w:jc w:val="center"/>
-              <w:rPr>
-                <w:rtl/>
-              </w:rPr>
-            </w:pPr>
-          </w:p>
-        </w:tc>
-        <w:tc>
-          <w:tcPr>
-            <w:tcW w:w="2636" w:type="dxa"/>
-            <w:shd w:val="clear" w:color="auto" w:fill="auto"/>
-            <w:vAlign w:val="center"/>
-          </w:tcPr>
-          <w:p>
-            <w:pPr>
-              <w:jc w:val="center"/>
-              <w:rPr>
-                <w:rFonts w:hint="cs"/>
-                <w:rtl/>
-              </w:rPr>
-            </w:pPr>
-            <w:r>
-              <w:rPr>
-                <w:rFonts w:hint="cs"/>
-                <w:rtl/>
-              </w:rPr>
-              <w:t>כפתור שליחה</w:t>
-            </w:r>
-          </w:p>
-        </w:tc>
-        <w:tc>
-          <w:tcPr>
-            <w:tcW w:w="1856" w:type="dxa"/>
-            <w:shd w:val="clear" w:color="auto" w:fill="auto"/>
+            <w:tcMar/>
             <w:vAlign w:val="center"/>
           </w:tcPr>
           <w:p>
@@ -3260,8 +3215,9 @@
         </w:tc>
         <w:tc>
           <w:tcPr>
-            <w:tcW w:w="1856" w:type="dxa"/>
-            <w:shd w:val="clear" w:color="auto" w:fill="auto"/>
+            <w:tcW w:w="1845" w:type="dxa"/>
+            <w:shd w:val="clear" w:color="auto" w:fill="auto"/>
+            <w:tcMar/>
             <w:vAlign w:val="center"/>
           </w:tcPr>
           <w:p>
@@ -3358,7 +3314,7 @@
       </w:r>
     </w:p>
     <w:sectPr>
-      <w:pgSz w:w="11906" w:h="16838"/>
+      <w:pgSz w:w="11906" w:h="16838" w:orient="portrait"/>
       <w:pgMar w:top="709" w:right="1440" w:bottom="567" w:left="1440" w:header="708" w:footer="708" w:gutter="0"/>
       <w:cols w:space="708"/>
       <w:bidi/>
@@ -3562,7 +3518,7 @@
         <w:ind w:left="720" w:hanging="360"/>
       </w:pPr>
       <w:rPr>
-        <w:rFonts w:ascii="Symbol" w:hAnsi="Symbol" w:hint="default"/>
+        <w:rFonts w:hint="default" w:ascii="Symbol" w:hAnsi="Symbol"/>
       </w:rPr>
     </w:lvl>
     <w:lvl w:ilvl="1" w:tplc="04090003" w:tentative="1">
@@ -3574,7 +3530,7 @@
         <w:ind w:left="1440" w:hanging="360"/>
       </w:pPr>
       <w:rPr>
-        <w:rFonts w:ascii="Courier New" w:hAnsi="Courier New" w:cs="Courier New" w:hint="default"/>
+        <w:rFonts w:hint="default" w:ascii="Courier New" w:hAnsi="Courier New" w:cs="Courier New"/>
       </w:rPr>
     </w:lvl>
     <w:lvl w:ilvl="2" w:tplc="04090005" w:tentative="1">
@@ -3586,7 +3542,7 @@
         <w:ind w:left="2160" w:hanging="360"/>
       </w:pPr>
       <w:rPr>
-        <w:rFonts w:ascii="Wingdings" w:hAnsi="Wingdings" w:hint="default"/>
+        <w:rFonts w:hint="default" w:ascii="Wingdings" w:hAnsi="Wingdings"/>
       </w:rPr>
     </w:lvl>
     <w:lvl w:ilvl="3" w:tplc="04090001" w:tentative="1">
@@ -3598,7 +3554,7 @@
         <w:ind w:left="2880" w:hanging="360"/>
       </w:pPr>
       <w:rPr>
-        <w:rFonts w:ascii="Symbol" w:hAnsi="Symbol" w:hint="default"/>
+        <w:rFonts w:hint="default" w:ascii="Symbol" w:hAnsi="Symbol"/>
       </w:rPr>
     </w:lvl>
     <w:lvl w:ilvl="4" w:tplc="04090003" w:tentative="1">
@@ -3610,7 +3566,7 @@
         <w:ind w:left="3600" w:hanging="360"/>
       </w:pPr>
       <w:rPr>
-        <w:rFonts w:ascii="Courier New" w:hAnsi="Courier New" w:cs="Courier New" w:hint="default"/>
+        <w:rFonts w:hint="default" w:ascii="Courier New" w:hAnsi="Courier New" w:cs="Courier New"/>
       </w:rPr>
     </w:lvl>
     <w:lvl w:ilvl="5" w:tplc="04090005" w:tentative="1">
@@ -3622,7 +3578,7 @@
         <w:ind w:left="4320" w:hanging="360"/>
       </w:pPr>
       <w:rPr>
-        <w:rFonts w:ascii="Wingdings" w:hAnsi="Wingdings" w:hint="default"/>
+        <w:rFonts w:hint="default" w:ascii="Wingdings" w:hAnsi="Wingdings"/>
       </w:rPr>
     </w:lvl>
     <w:lvl w:ilvl="6" w:tplc="04090001" w:tentative="1">
@@ -3634,7 +3590,7 @@
         <w:ind w:left="5040" w:hanging="360"/>
       </w:pPr>
       <w:rPr>
-        <w:rFonts w:ascii="Symbol" w:hAnsi="Symbol" w:hint="default"/>
+        <w:rFonts w:hint="default" w:ascii="Symbol" w:hAnsi="Symbol"/>
       </w:rPr>
     </w:lvl>
     <w:lvl w:ilvl="7" w:tplc="04090003" w:tentative="1">
@@ -3646,7 +3602,7 @@
         <w:ind w:left="5760" w:hanging="360"/>
       </w:pPr>
       <w:rPr>
-        <w:rFonts w:ascii="Courier New" w:hAnsi="Courier New" w:cs="Courier New" w:hint="default"/>
+        <w:rFonts w:hint="default" w:ascii="Courier New" w:hAnsi="Courier New" w:cs="Courier New"/>
       </w:rPr>
     </w:lvl>
     <w:lvl w:ilvl="8" w:tplc="04090005" w:tentative="1">
@@ -3658,7 +3614,7 @@
         <w:ind w:left="6480" w:hanging="360"/>
       </w:pPr>
       <w:rPr>
-        <w:rFonts w:ascii="Wingdings" w:hAnsi="Wingdings" w:hint="default"/>
+        <w:rFonts w:hint="default" w:ascii="Wingdings" w:hAnsi="Wingdings"/>
       </w:rPr>
     </w:lvl>
   </w:abstractNum>
@@ -3675,11 +3631,11 @@
 </file>
 
 <file path=word/styles.xml><?xml version="1.0" encoding="utf-8"?>
-<w:styles xmlns:mc="http://schemas.openxmlformats.org/markup-compatibility/2006" xmlns:r="http://schemas.openxmlformats.org/officeDocument/2006/relationships" xmlns:w="http://schemas.openxmlformats.org/wordprocessingml/2006/main" xmlns:w14="http://schemas.microsoft.com/office/word/2010/wordml" xmlns:w15="http://schemas.microsoft.com/office/word/2012/wordml" xmlns:w16cex="http://schemas.microsoft.com/office/word/2018/wordml/cex" xmlns:w16cid="http://schemas.microsoft.com/office/word/2016/wordml/cid" xmlns:w16="http://schemas.microsoft.com/office/word/2018/wordml" xmlns:w16sdtdh="http://schemas.microsoft.com/office/word/2020/wordml/sdtdatahash" xmlns:w16se="http://schemas.microsoft.com/office/word/2015/wordml/symex" mc:Ignorable="w14 w15 w16se w16cid w16 w16cex w16sdtdh">
+<w:styles xmlns:wp14="http://schemas.microsoft.com/office/word/2010/wordprocessingDrawing" xmlns:mc="http://schemas.openxmlformats.org/markup-compatibility/2006" xmlns:r="http://schemas.openxmlformats.org/officeDocument/2006/relationships" xmlns:w="http://schemas.openxmlformats.org/wordprocessingml/2006/main" xmlns:w14="http://schemas.microsoft.com/office/word/2010/wordml" xmlns:w15="http://schemas.microsoft.com/office/word/2012/wordml" xmlns:w16cex="http://schemas.microsoft.com/office/word/2018/wordml/cex" xmlns:w16cid="http://schemas.microsoft.com/office/word/2016/wordml/cid" xmlns:w16="http://schemas.microsoft.com/office/word/2018/wordml" xmlns:w16sdtdh="http://schemas.microsoft.com/office/word/2020/wordml/sdtdatahash" xmlns:w16se="http://schemas.microsoft.com/office/word/2015/wordml/symex" mc:Ignorable="w14 w15 w16se w16cid w16 w16cex w16sdtdh wp14">
   <w:docDefaults>
     <w:rPrDefault>
       <w:rPr>
-        <w:rFonts w:asciiTheme="minorHAnsi" w:eastAsiaTheme="minorHAnsi" w:hAnsiTheme="minorHAnsi" w:cstheme="minorBidi"/>
+        <w:rFonts w:asciiTheme="minorHAnsi" w:hAnsiTheme="minorHAnsi" w:eastAsiaTheme="minorHAnsi" w:cstheme="minorBidi"/>
         <w:sz w:val="22"/>
         <w:szCs w:val="22"/>
         <w:lang w:val="en-US" w:eastAsia="en-US" w:bidi="he-IL"/>
@@ -3694,14 +3650,14 @@
   <w:latentStyles w:defLockedState="0" w:defUIPriority="99" w:defSemiHidden="0" w:defUnhideWhenUsed="0" w:defQFormat="0" w:count="376">
     <w:lsdException w:name="Normal" w:uiPriority="0" w:qFormat="1"/>
     <w:lsdException w:name="heading 1" w:uiPriority="9" w:qFormat="1"/>
-    <w:lsdException w:name="heading 2" w:semiHidden="1" w:uiPriority="9" w:unhideWhenUsed="1" w:qFormat="1"/>
-    <w:lsdException w:name="heading 3" w:semiHidden="1" w:uiPriority="9" w:unhideWhenUsed="1" w:qFormat="1"/>
-    <w:lsdException w:name="heading 4" w:semiHidden="1" w:uiPriority="9" w:unhideWhenUsed="1" w:qFormat="1"/>
-    <w:lsdException w:name="heading 5" w:semiHidden="1" w:uiPriority="9" w:unhideWhenUsed="1" w:qFormat="1"/>
-    <w:lsdException w:name="heading 6" w:semiHidden="1" w:uiPriority="9" w:unhideWhenUsed="1" w:qFormat="1"/>
-    <w:lsdException w:name="heading 7" w:semiHidden="1" w:uiPriority="9" w:unhideWhenUsed="1" w:qFormat="1"/>
-    <w:lsdException w:name="heading 8" w:semiHidden="1" w:uiPriority="9" w:unhideWhenUsed="1" w:qFormat="1"/>
-    <w:lsdException w:name="heading 9" w:semiHidden="1" w:uiPriority="9" w:unhideWhenUsed="1" w:qFormat="1"/>
+    <w:lsdException w:name="heading 2" w:uiPriority="9" w:semiHidden="1" w:unhideWhenUsed="1" w:qFormat="1"/>
+    <w:lsdException w:name="heading 3" w:uiPriority="9" w:semiHidden="1" w:unhideWhenUsed="1" w:qFormat="1"/>
+    <w:lsdException w:name="heading 4" w:uiPriority="9" w:semiHidden="1" w:unhideWhenUsed="1" w:qFormat="1"/>
+    <w:lsdException w:name="heading 5" w:uiPriority="9" w:semiHidden="1" w:unhideWhenUsed="1" w:qFormat="1"/>
+    <w:lsdException w:name="heading 6" w:uiPriority="9" w:semiHidden="1" w:unhideWhenUsed="1" w:qFormat="1"/>
+    <w:lsdException w:name="heading 7" w:uiPriority="9" w:semiHidden="1" w:unhideWhenUsed="1" w:qFormat="1"/>
+    <w:lsdException w:name="heading 8" w:uiPriority="9" w:semiHidden="1" w:unhideWhenUsed="1" w:qFormat="1"/>
+    <w:lsdException w:name="heading 9" w:uiPriority="9" w:semiHidden="1" w:unhideWhenUsed="1" w:qFormat="1"/>
     <w:lsdException w:name="index 1" w:semiHidden="1" w:unhideWhenUsed="1"/>
     <w:lsdException w:name="index 2" w:semiHidden="1" w:unhideWhenUsed="1"/>
     <w:lsdException w:name="index 3" w:semiHidden="1" w:unhideWhenUsed="1"/>
@@ -3711,22 +3667,22 @@
     <w:lsdException w:name="index 7" w:semiHidden="1" w:unhideWhenUsed="1"/>
     <w:lsdException w:name="index 8" w:semiHidden="1" w:unhideWhenUsed="1"/>
     <w:lsdException w:name="index 9" w:semiHidden="1" w:unhideWhenUsed="1"/>
-    <w:lsdException w:name="toc 1" w:semiHidden="1" w:uiPriority="39" w:unhideWhenUsed="1"/>
-    <w:lsdException w:name="toc 2" w:semiHidden="1" w:uiPriority="39" w:unhideWhenUsed="1"/>
-    <w:lsdException w:name="toc 3" w:semiHidden="1" w:uiPriority="39" w:unhideWhenUsed="1"/>
-    <w:lsdException w:name="toc 4" w:semiHidden="1" w:uiPriority="39" w:unhideWhenUsed="1"/>
-    <w:lsdException w:name="toc 5" w:semiHidden="1" w:uiPriority="39" w:unhideWhenUsed="1"/>
-    <w:lsdException w:name="toc 6" w:semiHidden="1" w:uiPriority="39" w:unhideWhenUsed="1"/>
-    <w:lsdException w:name="toc 7" w:semiHidden="1" w:uiPriority="39" w:unhideWhenUsed="1"/>
-    <w:lsdException w:name="toc 8" w:semiHidden="1" w:uiPriority="39" w:unhideWhenUsed="1"/>
-    <w:lsdException w:name="toc 9" w:semiHidden="1" w:uiPriority="39" w:unhideWhenUsed="1"/>
+    <w:lsdException w:name="toc 1" w:uiPriority="39" w:semiHidden="1" w:unhideWhenUsed="1"/>
+    <w:lsdException w:name="toc 2" w:uiPriority="39" w:semiHidden="1" w:unhideWhenUsed="1"/>
+    <w:lsdException w:name="toc 3" w:uiPriority="39" w:semiHidden="1" w:unhideWhenUsed="1"/>
+    <w:lsdException w:name="toc 4" w:uiPriority="39" w:semiHidden="1" w:unhideWhenUsed="1"/>
+    <w:lsdException w:name="toc 5" w:uiPriority="39" w:semiHidden="1" w:unhideWhenUsed="1"/>
+    <w:lsdException w:name="toc 6" w:uiPriority="39" w:semiHidden="1" w:unhideWhenUsed="1"/>
+    <w:lsdException w:name="toc 7" w:uiPriority="39" w:semiHidden="1" w:unhideWhenUsed="1"/>
+    <w:lsdException w:name="toc 8" w:uiPriority="39" w:semiHidden="1" w:unhideWhenUsed="1"/>
+    <w:lsdException w:name="toc 9" w:uiPriority="39" w:semiHidden="1" w:unhideWhenUsed="1"/>
     <w:lsdException w:name="Normal Indent" w:semiHidden="1" w:unhideWhenUsed="1"/>
     <w:lsdException w:name="footnote text" w:semiHidden="1" w:unhideWhenUsed="1"/>
     <w:lsdException w:name="annotation text" w:semiHidden="1" w:unhideWhenUsed="1"/>
     <w:lsdException w:name="header" w:semiHidden="1" w:unhideWhenUsed="1"/>
     <w:lsdException w:name="footer" w:semiHidden="1" w:unhideWhenUsed="1"/>
     <w:lsdException w:name="index heading" w:semiHidden="1" w:unhideWhenUsed="1"/>
-    <w:lsdException w:name="caption" w:semiHidden="1" w:uiPriority="35" w:unhideWhenUsed="1" w:qFormat="1"/>
+    <w:lsdException w:name="caption" w:uiPriority="35" w:semiHidden="1" w:unhideWhenUsed="1" w:qFormat="1"/>
     <w:lsdException w:name="table of figures" w:semiHidden="1" w:unhideWhenUsed="1"/>
     <w:lsdException w:name="envelope address" w:semiHidden="1" w:unhideWhenUsed="1"/>
     <w:lsdException w:name="envelope return" w:semiHidden="1" w:unhideWhenUsed="1"/>
@@ -3757,7 +3713,7 @@
     <w:lsdException w:name="Title" w:uiPriority="10" w:qFormat="1"/>
     <w:lsdException w:name="Closing" w:semiHidden="1" w:unhideWhenUsed="1"/>
     <w:lsdException w:name="Signature" w:semiHidden="1" w:unhideWhenUsed="1"/>
-    <w:lsdException w:name="Default Paragraph Font" w:semiHidden="1" w:uiPriority="1" w:unhideWhenUsed="1"/>
+    <w:lsdException w:name="Default Paragraph Font" w:uiPriority="1" w:semiHidden="1" w:unhideWhenUsed="1"/>
     <w:lsdException w:name="Body Text" w:semiHidden="1" w:unhideWhenUsed="1"/>
     <w:lsdException w:name="Body Text Indent" w:semiHidden="1" w:unhideWhenUsed="1"/>
     <w:lsdException w:name="List Continue" w:semiHidden="1" w:unhideWhenUsed="1"/>
@@ -3957,8 +3913,8 @@
     <w:lsdException w:name="Subtle Reference" w:uiPriority="31" w:qFormat="1"/>
     <w:lsdException w:name="Intense Reference" w:uiPriority="32" w:qFormat="1"/>
     <w:lsdException w:name="Book Title" w:uiPriority="33" w:qFormat="1"/>
-    <w:lsdException w:name="Bibliography" w:semiHidden="1" w:uiPriority="37" w:unhideWhenUsed="1"/>
-    <w:lsdException w:name="TOC Heading" w:semiHidden="1" w:uiPriority="39" w:unhideWhenUsed="1" w:qFormat="1"/>
+    <w:lsdException w:name="Bibliography" w:uiPriority="37" w:semiHidden="1" w:unhideWhenUsed="1"/>
+    <w:lsdException w:name="TOC Heading" w:uiPriority="39" w:semiHidden="1" w:unhideWhenUsed="1" w:qFormat="1"/>
     <w:lsdException w:name="Plain Table 1" w:uiPriority="41"/>
     <w:lsdException w:name="Plain Table 2" w:uiPriority="42"/>
     <w:lsdException w:name="Plain Table 3" w:uiPriority="43"/>
@@ -4069,20 +4025,20 @@
     <w:lsdException w:name="Unresolved Mention" w:semiHidden="1" w:unhideWhenUsed="1"/>
     <w:lsdException w:name="Smart Link" w:semiHidden="1" w:unhideWhenUsed="1"/>
   </w:latentStyles>
-  <w:style w:type="paragraph" w:default="1" w:styleId="a">
+  <w:style w:type="paragraph" w:styleId="a" w:default="1">
     <w:name w:val="Normal"/>
     <w:qFormat/>
     <w:pPr>
       <w:bidi/>
     </w:pPr>
   </w:style>
-  <w:style w:type="character" w:default="1" w:styleId="a0">
+  <w:style w:type="character" w:styleId="a0" w:default="1">
     <w:name w:val="Default Paragraph Font"/>
     <w:uiPriority w:val="1"/>
     <w:semiHidden/>
     <w:unhideWhenUsed/>
   </w:style>
-  <w:style w:type="table" w:default="1" w:styleId="a1">
+  <w:style w:type="table" w:styleId="a1" w:default="1">
     <w:name w:val="Normal Table"/>
     <w:uiPriority w:val="99"/>
     <w:semiHidden/>
@@ -4097,7 +4053,7 @@
       </w:tblCellMar>
     </w:tblPr>
   </w:style>
-  <w:style w:type="numbering" w:default="1" w:styleId="a2">
+  <w:style w:type="numbering" w:styleId="a2" w:default="1">
     <w:name w:val="No List"/>
     <w:uiPriority w:val="99"/>
     <w:semiHidden/>
@@ -4113,12 +4069,12 @@
     </w:pPr>
     <w:tblPr>
       <w:tblBorders>
-        <w:top w:val="single" w:sz="4" w:space="0" w:color="auto"/>
-        <w:left w:val="single" w:sz="4" w:space="0" w:color="auto"/>
-        <w:bottom w:val="single" w:sz="4" w:space="0" w:color="auto"/>
-        <w:right w:val="single" w:sz="4" w:space="0" w:color="auto"/>
-        <w:insideH w:val="single" w:sz="4" w:space="0" w:color="auto"/>
-        <w:insideV w:val="single" w:sz="4" w:space="0" w:color="auto"/>
+        <w:top w:val="single" w:color="auto" w:sz="4" w:space="0"/>
+        <w:left w:val="single" w:color="auto" w:sz="4" w:space="0"/>
+        <w:bottom w:val="single" w:color="auto" w:sz="4" w:space="0"/>
+        <w:right w:val="single" w:color="auto" w:sz="4" w:space="0"/>
+        <w:insideH w:val="single" w:color="auto" w:sz="4" w:space="0"/>
+        <w:insideV w:val="single" w:color="auto" w:sz="4" w:space="0"/>
       </w:tblBorders>
     </w:tblPr>
   </w:style>
@@ -4150,7 +4106,7 @@
       <w:szCs w:val="20"/>
     </w:rPr>
   </w:style>
-  <w:style w:type="character" w:customStyle="1" w:styleId="a6">
+  <w:style w:type="character" w:styleId="a6" w:customStyle="1">
     <w:name w:val="Текст примечания Знак"/>
     <w:basedOn w:val="a0"/>
     <w:link w:val="a5"/>
@@ -4176,7 +4132,7 @@
       <w:bCs/>
     </w:rPr>
   </w:style>
-  <w:style w:type="character" w:customStyle="1" w:styleId="a8">
+  <w:style w:type="character" w:styleId="a8" w:customStyle="1">
     <w:name w:val="Тема примечания Знак"/>
     <w:basedOn w:val="a6"/>
     <w:link w:val="a7"/>
